--- a/Project/Sprawozdanie.docx
+++ b/Project/Sprawozdanie.docx
@@ -353,854 +353,386 @@
           <w:sz w:val="28"/>
           <w:szCs w:val="28"/>
         </w:rPr>
-        <w:t>Dr inż.</w:t>
-      </w:r>
-      <w:r>
-        <w:rPr>
-          <w:sz w:val="28"/>
-          <w:szCs w:val="28"/>
-        </w:rPr>
-        <w:t xml:space="preserve"> Jolanta Kawulok</w:t>
+        <w:t>Dr inż. Jolanta Kawulok</w:t>
       </w:r>
     </w:p>
     <w:p>
       <w:pPr>
         <w:pStyle w:val="Nagwek1"/>
-        <w:spacing w:line="240" w:lineRule="auto"/>
         <w:rPr>
-          <w:szCs w:val="32"/>
+          <w:color w:val="auto"/>
         </w:rPr>
       </w:pPr>
       <w:r>
         <w:rPr>
-          <w:szCs w:val="32"/>
+          <w:color w:val="auto"/>
         </w:rPr>
         <w:lastRenderedPageBreak/>
-        <w:t>1. Temat</w:t>
+        <w:t>Temat</w:t>
       </w:r>
     </w:p>
     <w:p>
-      <w:pPr>
-        <w:spacing w:line="240" w:lineRule="auto"/>
-      </w:pPr>
-    </w:p>
-    <w:p>
-      <w:pPr>
-        <w:spacing w:after="40" w:line="240" w:lineRule="auto"/>
-        <w:jc w:val="both"/>
-        <w:rPr>
-          <w:sz w:val="24"/>
-          <w:szCs w:val="24"/>
-        </w:rPr>
-      </w:pPr>
       <w:proofErr w:type="spellStart"/>
       <w:r>
-        <w:rPr>
-          <w:sz w:val="24"/>
-          <w:szCs w:val="24"/>
-        </w:rPr>
-        <w:t>Onsla</w:t>
-      </w:r>
-      <w:bookmarkStart w:id="0" w:name="_GoBack"/>
-      <w:bookmarkEnd w:id="0"/>
-      <w:r>
-        <w:rPr>
-          <w:sz w:val="24"/>
-          <w:szCs w:val="24"/>
-        </w:rPr>
-        <w:t>ught</w:t>
+        <w:t>Onslaught</w:t>
       </w:r>
       <w:proofErr w:type="spellEnd"/>
       <w:r>
-        <w:rPr>
-          <w:sz w:val="24"/>
-          <w:szCs w:val="24"/>
-        </w:rPr>
-        <w:t xml:space="preserve"> – gra typu Tower Defence z użyciem biblioteki SFML.</w:t>
+        <w:t xml:space="preserve"> – gra typu </w:t>
+      </w:r>
+      <w:r>
+        <w:t>„</w:t>
+      </w:r>
+      <w:proofErr w:type="spellStart"/>
+      <w:r>
+        <w:t>defense</w:t>
+      </w:r>
+      <w:proofErr w:type="spellEnd"/>
+      <w:r>
+        <w:t xml:space="preserve"> </w:t>
+      </w:r>
+      <w:proofErr w:type="spellStart"/>
+      <w:r>
+        <w:t>your</w:t>
+      </w:r>
+      <w:proofErr w:type="spellEnd"/>
+      <w:r>
+        <w:t xml:space="preserve"> </w:t>
+      </w:r>
+      <w:proofErr w:type="spellStart"/>
+      <w:r>
+        <w:t>base</w:t>
+      </w:r>
+      <w:proofErr w:type="spellEnd"/>
+      <w:r>
+        <w:t>”</w:t>
+      </w:r>
+      <w:r>
+        <w:t xml:space="preserve"> z użyciem biblioteki SFML. Gra polega na budowaniu i ulepszaniu wieżyczek, które będą bronić bazę przed </w:t>
+      </w:r>
+      <w:r>
+        <w:t xml:space="preserve">nadchodzącymi </w:t>
+      </w:r>
+      <w:r>
+        <w:t>wrogami</w:t>
+      </w:r>
+      <w:r>
+        <w:t>.</w:t>
       </w:r>
     </w:p>
     <w:p>
       <w:pPr>
-        <w:spacing w:after="40" w:line="240" w:lineRule="auto"/>
-        <w:jc w:val="both"/>
-      </w:pPr>
-    </w:p>
-    <w:p>
-      <w:pPr>
         <w:pStyle w:val="Nagwek1"/>
-        <w:spacing w:line="240" w:lineRule="auto"/>
         <w:rPr>
-          <w:szCs w:val="32"/>
+          <w:color w:val="auto"/>
         </w:rPr>
       </w:pPr>
       <w:r>
         <w:rPr>
-          <w:szCs w:val="32"/>
+          <w:color w:val="auto"/>
         </w:rPr>
-        <w:t>2. Analiza, projektowanie</w:t>
+        <w:t>Analiza tematu</w:t>
       </w:r>
     </w:p>
     <w:p>
       <w:pPr>
-        <w:spacing w:line="240" w:lineRule="auto"/>
-      </w:pPr>
-    </w:p>
-    <w:p>
-      <w:pPr>
-        <w:spacing w:line="240" w:lineRule="auto"/>
-        <w:rPr>
-          <w:b/>
-          <w:sz w:val="28"/>
-        </w:rPr>
+        <w:pStyle w:val="Nagwek2"/>
       </w:pPr>
       <w:r>
-        <w:rPr>
-          <w:b/>
-          <w:sz w:val="28"/>
-        </w:rPr>
-        <w:t>2.1 Algorytmy, struktury danych, ograniczenia specyfikacji</w:t>
+        <w:t>Struktura danych</w:t>
       </w:r>
     </w:p>
     <w:p>
+      <w:r>
+        <w:t>W programie został</w:t>
+      </w:r>
+      <w:r>
+        <w:t>a wykorzystana lista, ponieważ część danych jest zawsze wyłącznie liniowo przeszukiwana a wstawianie elementów odbywa się tylko na koniec. Wykorzystany został także wektor z powodu jego krótkiego czasu dostępu do środkowych elementów oraz możliwości łatwego dodawania nowych elementów w odpowiednie miejsca. Zostało utworzone także wiele klas niezbędnych do poprawnego działania programu.</w:t>
+      </w:r>
+    </w:p>
+    <w:p>
+      <w:pPr>
+        <w:pStyle w:val="Nagwek2"/>
+      </w:pPr>
+      <w:r>
+        <w:t>Biblioteki</w:t>
+      </w:r>
+    </w:p>
+    <w:p>
+      <w:r>
+        <w:t xml:space="preserve">Wykorzystano bibliotekę graficzną SFML z powodu jej prostoty, szybkości działania oraz pełnej wystarczalności do utworzenia tej gry. W celu wstrzymywania pracy programu na pewien czas skorzystano z bibliotek </w:t>
+      </w:r>
+      <w:proofErr w:type="spellStart"/>
+      <w:r>
+        <w:t>chrono</w:t>
+      </w:r>
+      <w:proofErr w:type="spellEnd"/>
+      <w:r>
+        <w:t xml:space="preserve"> oraz </w:t>
+      </w:r>
+      <w:proofErr w:type="spellStart"/>
+      <w:r>
+        <w:t>thread</w:t>
+      </w:r>
+      <w:proofErr w:type="spellEnd"/>
+      <w:r>
+        <w:t xml:space="preserve">, a w celu zapisu i odczytu stanu gry skorzystano z biblioteki </w:t>
+      </w:r>
+      <w:proofErr w:type="spellStart"/>
+      <w:r>
+        <w:t>fstream</w:t>
+      </w:r>
+      <w:proofErr w:type="spellEnd"/>
+      <w:r>
+        <w:t xml:space="preserve">. Wykorzystano także biblioteki kontenerów STL takie jak </w:t>
+      </w:r>
+      <w:proofErr w:type="spellStart"/>
+      <w:r>
+        <w:t>vector</w:t>
+      </w:r>
+      <w:proofErr w:type="spellEnd"/>
+      <w:r>
+        <w:t xml:space="preserve"> oraz list.</w:t>
+      </w:r>
+    </w:p>
+    <w:p>
+      <w:pPr>
+        <w:pStyle w:val="Nagwek2"/>
+      </w:pPr>
+      <w:r>
+        <w:t>Algorytmy</w:t>
+      </w:r>
+    </w:p>
+    <w:p>
+      <w:r>
+        <w:t>Do wykonania programu została użyta duża liczba algorytmów, które były projektowane głównie dla osiągnięcia jak najlepszej złożoności obliczeniowej</w:t>
+      </w:r>
+      <w:r>
+        <w:t>, ponieważ jest to prosta gra, więc powinna bardzo mało obciążać procesor</w:t>
+      </w:r>
+      <w:r>
+        <w:t>. Złożoność pamięciowa była</w:t>
+      </w:r>
+      <w:r>
+        <w:t xml:space="preserve"> w małym stopniu brana pod uwagę</w:t>
+      </w:r>
+      <w:r>
+        <w:t xml:space="preserve"> </w:t>
+      </w:r>
+      <w:r>
+        <w:t>z powodu małej ilości grafik.</w:t>
+      </w:r>
+    </w:p>
+    <w:p>
+      <w:pPr>
+        <w:pStyle w:val="Nagwek1"/>
+        <w:rPr>
+          <w:color w:val="auto"/>
+        </w:rPr>
+      </w:pPr>
+      <w:r>
+        <w:rPr>
+          <w:color w:val="auto"/>
+        </w:rPr>
+        <w:t>Specyfikacja zewnętrzna</w:t>
+      </w:r>
+    </w:p>
+    <w:p>
+      <w:pPr>
+        <w:pStyle w:val="Nagwek2"/>
+      </w:pPr>
+      <w:r>
+        <w:t>Instrukcja dla użytkownika</w:t>
+      </w:r>
+    </w:p>
+    <w:p>
+      <w:r>
+        <w:t>Po uruchomieniu gry pojawia się menu, w którym należy wybrać preferowaną mapę. Po dokonaniu wyboru rozpoczyna się gra, potwory zaczynają wychodzić z jednego punktu przy krawędzi mapy i zadaniem gracza jest umiejętne kupowanie i budowanie wieżyczek</w:t>
+      </w:r>
+      <w:r>
+        <w:t>, w sklepie znajdującym się na dole ekranu</w:t>
+      </w:r>
+      <w:r>
+        <w:t>, by nie dopuścić potworów do bazy. Nie wolno budować wieżyczek na drodze ani bazie, a potwory przemieszczają się zawsze zaznaczoną drogą. Co 20 sekund zaczyna wychodzić nowa grupa dziesięciu potworów, które z każdym poziomem są silniejsze, ale także zabijanie ich przynosi coraz większe zyski.</w:t>
+      </w:r>
+      <w:r>
+        <w:t xml:space="preserve"> Każda wieżyczka posiada swój własny sposób zadawania obrażeń oraz własne ceny i wartości ulepszeń. Można przyśpieszyć pojawianie się nowych potworów poprzez kliknięcie zegara znajdującego się w prawym dolnym rogu. Przyciskiem ESC można zatrzymać grę poprzez pojawienie się menu pauzy, w którym można wczytać zapisaną grę na danej mapie, zapisać aktualny stan gry, kontynuować rozgrywkę, rozpocząć grę od nowa oraz wyłączyć aplikację. </w:t>
+      </w:r>
+    </w:p>
+    <w:p>
+      <w:pPr>
+        <w:pStyle w:val="Nagwek1"/>
+        <w:rPr>
+          <w:color w:val="auto"/>
+        </w:rPr>
+      </w:pPr>
+      <w:r>
+        <w:rPr>
+          <w:color w:val="auto"/>
+        </w:rPr>
+        <w:t>Specyfikacja wewnętrzna</w:t>
+      </w:r>
+    </w:p>
+    <w:p>
+      <w:pPr>
+        <w:pStyle w:val="Nagwek2"/>
+      </w:pPr>
+      <w:r>
+        <w:t>Klasy</w:t>
+      </w:r>
+    </w:p>
+    <w:p>
       <w:pPr>
         <w:pStyle w:val="Akapitzlist"/>
         <w:numPr>
           <w:ilvl w:val="0"/>
-          <w:numId w:val="1"/>
+          <w:numId w:val="24"/>
         </w:numPr>
-        <w:spacing w:line="240" w:lineRule="auto"/>
-        <w:jc w:val="both"/>
+      </w:pPr>
+      <w:bookmarkStart w:id="0" w:name="_GoBack"/>
+      <w:bookmarkEnd w:id="0"/>
+    </w:p>
+    <w:p>
+      <w:pPr>
+        <w:pStyle w:val="Nagwek3"/>
       </w:pPr>
       <w:r>
-        <w:rPr>
-          <w:sz w:val="24"/>
-        </w:rPr>
-        <w:t>struktury danych</w:t>
-      </w:r>
-      <w:r>
-        <w:rPr>
-          <w:sz w:val="28"/>
-        </w:rPr>
-        <w:t>:</w:t>
+        <w:lastRenderedPageBreak/>
+        <w:t>Znaczenie obiektu</w:t>
       </w:r>
     </w:p>
     <w:p>
       <w:pPr>
-        <w:pStyle w:val="Akapitzlist"/>
-        <w:spacing w:line="240" w:lineRule="auto"/>
-        <w:jc w:val="both"/>
-        <w:rPr>
-          <w:sz w:val="24"/>
-        </w:rPr>
+        <w:pStyle w:val="Nagwek3"/>
       </w:pPr>
       <w:r>
-        <w:rPr>
-          <w:sz w:val="24"/>
-        </w:rPr>
-        <w:t>Do programu została użyta tylko tablica dwuwymiarowa o wymiarze [8][8], gdyż gra nie wymaga bardziej złożonych struktur danych, np. dynamicznych.</w:t>
+        <w:t>Powiązania z innymi klasami</w:t>
       </w:r>
     </w:p>
     <w:p>
       <w:pPr>
-        <w:pStyle w:val="Akapitzlist"/>
-        <w:spacing w:line="240" w:lineRule="auto"/>
-        <w:jc w:val="both"/>
+        <w:pStyle w:val="Nagwek3"/>
+      </w:pPr>
+      <w:r>
+        <w:t>Istotne pola i metody</w:t>
+      </w:r>
+    </w:p>
+    <w:p>
+      <w:pPr>
+        <w:pStyle w:val="Nagwek2"/>
+      </w:pPr>
+      <w:r>
+        <w:t>Diagram hierarchii klas</w:t>
+      </w:r>
+    </w:p>
+    <w:p>
+      <w:pPr>
+        <w:pStyle w:val="Nagwek2"/>
+      </w:pPr>
+      <w:r>
+        <w:t>Istotne struktury danych i algorytmy</w:t>
+      </w:r>
+    </w:p>
+    <w:p>
+      <w:pPr>
+        <w:pStyle w:val="Nagwek2"/>
+      </w:pPr>
+      <w:r>
+        <w:t>Techniki obiektowe</w:t>
+      </w:r>
+    </w:p>
+    <w:p>
+      <w:pPr>
+        <w:pStyle w:val="Nagwek2"/>
+      </w:pPr>
+      <w:r>
+        <w:t>Ogólny schemat działania programu</w:t>
+      </w:r>
+    </w:p>
+    <w:p>
+      <w:pPr>
+        <w:pStyle w:val="Nagwek1"/>
         <w:rPr>
-          <w:sz w:val="24"/>
+          <w:color w:val="auto"/>
         </w:rPr>
       </w:pPr>
+      <w:r>
+        <w:rPr>
+          <w:color w:val="auto"/>
+        </w:rPr>
+        <w:t>Testowanie i uruchamianie</w:t>
+      </w:r>
+    </w:p>
+    <w:p>
+      <w:r>
+        <w:t xml:space="preserve">Podczas prac nad projektem czasem pojawiały się małe problemy, co jest rzeczą naturalną, ale największy problem był z płynnymi animacjami kolizji, gdyż SFML nie posiada zbyt rozbudowanych możliwości w tym zakresie. Wraz z kolejnymi zmianami kodu gra była rozbudowywana, ulepszana oraz testowana.  Po zakończeniu prac gra była testowana przez kilka osób, które podpowiedziały parę zmian, które zostały wprowadzone. Nie ma wycieków pamięci, a w przypadku braku któregokolwiek z plików aplikacja odpowiedni reaguje. </w:t>
+      </w:r>
+    </w:p>
+    <w:p>
+      <w:pPr>
+        <w:pStyle w:val="Nagwek1"/>
+        <w:rPr>
+          <w:color w:val="auto"/>
+        </w:rPr>
+      </w:pPr>
+      <w:r>
+        <w:rPr>
+          <w:color w:val="auto"/>
+        </w:rPr>
+        <w:t>Uwagi i wnioski</w:t>
+      </w:r>
+    </w:p>
+    <w:p>
+      <w:r>
+        <w:t xml:space="preserve">Stworzenie tej gry okazało się bardziej pracochłonne niż początkowo sądziłem, ale z drugiej strony jest bardzo dużo sytuacji, które należy przewidzieć i zaimplementować sposób postępowania podczas nich, oraz zaimplementować wszystkie niezbędne funkcjonalności gry, a jest ich dużo, by gra była przyjemna. Myślę, że korzystając z jakiegoś silnika graficznego mniej czasu zajęłaby mi praca nad tą grą, ale celowo wybrałem SFML, żeby mieć dużo styczności z kodem a nie z gotowym środowiskiem, który </w:t>
+      </w:r>
+      <w:r>
+        <w:t>ma</w:t>
+      </w:r>
+      <w:r>
+        <w:t xml:space="preserve"> </w:t>
+      </w:r>
+      <w:r>
+        <w:t>już dużo gotowych rzeczy</w:t>
+      </w:r>
+      <w:r>
+        <w:t xml:space="preserve"> zaimplementować i wystarczy je włączyć. Praca nad tym projektem dużo pokazała mi w związku z projektowaniem klas, co na pewno mi się w przyszłości przyda.</w:t>
+      </w:r>
+    </w:p>
+    <w:p/>
+    <w:p/>
+    <w:p/>
+    <w:p/>
+    <w:p>
+      <w:pPr>
+        <w:pStyle w:val="Nagwek1"/>
+        <w:numPr>
+          <w:ilvl w:val="0"/>
+          <w:numId w:val="8"/>
+        </w:numPr>
+        <w:rPr>
+          <w:color w:val="auto"/>
+        </w:rPr>
+      </w:pPr>
+      <w:r>
+        <w:rPr>
+          <w:color w:val="auto"/>
+        </w:rPr>
+        <w:t>Specyfikacja wewnętrzna</w:t>
+      </w:r>
     </w:p>
     <w:p>
       <w:pPr>
         <w:pStyle w:val="Akapitzlist"/>
         <w:numPr>
           <w:ilvl w:val="0"/>
-          <w:numId w:val="1"/>
+          <w:numId w:val="8"/>
         </w:numPr>
-        <w:spacing w:line="240" w:lineRule="auto"/>
-        <w:jc w:val="both"/>
-      </w:pPr>
-      <w:r>
-        <w:rPr>
-          <w:sz w:val="24"/>
-        </w:rPr>
-        <w:t>algorytmy:</w:t>
-      </w:r>
-    </w:p>
-    <w:p>
-      <w:pPr>
-        <w:pStyle w:val="Akapitzlist"/>
-        <w:spacing w:line="240" w:lineRule="auto"/>
-        <w:jc w:val="both"/>
-        <w:rPr>
-          <w:sz w:val="24"/>
-        </w:rPr>
-      </w:pPr>
-      <w:r>
-        <w:rPr>
-          <w:sz w:val="24"/>
-        </w:rPr>
-        <w:t xml:space="preserve">Do wykonania programu została </w:t>
-      </w:r>
-      <w:r>
-        <w:rPr>
-          <w:sz w:val="24"/>
-        </w:rPr>
-        <w:t xml:space="preserve">użyta duża liczba algorytmów, które były projektowane głównie dla osiągnięcia jak najlepszej złożoności </w:t>
-      </w:r>
-      <w:r>
-        <w:rPr>
-          <w:sz w:val="24"/>
-        </w:rPr>
-        <w:t>obliczeniowej</w:t>
-      </w:r>
-      <w:r>
-        <w:rPr>
-          <w:sz w:val="24"/>
-        </w:rPr>
-        <w:t xml:space="preserve">, lecz złożoność </w:t>
-      </w:r>
-      <w:r>
-        <w:rPr>
-          <w:sz w:val="24"/>
-        </w:rPr>
-        <w:t>czasowa także była ważnym elementem, lecz w tym konkretnym przypadku nie stanowi zbyt dużego utrudnienia, gdyż algorytmy są stosunkowo krótko, toteż z małymi wymaganiami czasowymi. Złożoność pamięciowa była najmniej brana pod uwagę, gdyż pamięć jest w małym stopniu wykorzystywana.</w:t>
-      </w:r>
-    </w:p>
-    <w:p>
-      <w:pPr>
-        <w:pStyle w:val="Akapitzlist"/>
-        <w:spacing w:line="240" w:lineRule="auto"/>
-        <w:jc w:val="both"/>
-        <w:rPr>
-          <w:sz w:val="24"/>
-        </w:rPr>
-      </w:pPr>
-    </w:p>
-    <w:p>
-      <w:pPr>
-        <w:pStyle w:val="Akapitzlist"/>
-        <w:numPr>
-          <w:ilvl w:val="0"/>
-          <w:numId w:val="1"/>
-        </w:numPr>
-        <w:spacing w:line="240" w:lineRule="auto"/>
-        <w:jc w:val="both"/>
-        <w:rPr>
-          <w:sz w:val="24"/>
-        </w:rPr>
-      </w:pPr>
-      <w:r>
-        <w:rPr>
-          <w:sz w:val="24"/>
-        </w:rPr>
-        <w:t>ograniczenia specyfikacji:</w:t>
-      </w:r>
-    </w:p>
-    <w:p>
-      <w:pPr>
-        <w:pStyle w:val="Akapitzlist"/>
-        <w:spacing w:line="240" w:lineRule="auto"/>
-        <w:jc w:val="both"/>
-        <w:rPr>
-          <w:sz w:val="24"/>
-        </w:rPr>
-      </w:pPr>
-      <w:r>
-        <w:rPr>
-          <w:sz w:val="24"/>
-        </w:rPr>
-        <w:t>Gra warcaby posiada jednoznaczne zasady, które program musi przestrzegać</w:t>
-      </w:r>
-      <w:r>
-        <w:rPr>
-          <w:sz w:val="24"/>
-        </w:rPr>
-        <w:t>, dlatego niedozwolone było dopuszczenie jakichkolwiek ograniczeń, które powodowały by sprzeczność z zasadami. W tym programie istniała jedynie możliwość rozszerzenia funkcjonalności, jak zliczanie ilości zbitych pionków, pokazywanie czyja kolej ruchu oraz wyświetlanie napisu oznaczającego koniec gry.</w:t>
-      </w:r>
-    </w:p>
-    <w:p>
-      <w:pPr>
-        <w:pStyle w:val="Akapitzlist"/>
-        <w:spacing w:line="240" w:lineRule="auto"/>
-        <w:jc w:val="both"/>
-      </w:pPr>
-    </w:p>
-    <w:p>
-      <w:pPr>
-        <w:spacing w:line="240" w:lineRule="auto"/>
-        <w:rPr>
-          <w:b/>
-          <w:sz w:val="28"/>
-        </w:rPr>
-      </w:pPr>
-      <w:r>
-        <w:rPr>
-          <w:b/>
-          <w:sz w:val="28"/>
-        </w:rPr>
-        <w:t>2.2 Analiza problemu, podstawy teoretyczne</w:t>
-      </w:r>
-    </w:p>
-    <w:p>
-      <w:pPr>
-        <w:spacing w:line="240" w:lineRule="auto"/>
-        <w:jc w:val="both"/>
-        <w:rPr>
-          <w:sz w:val="24"/>
-          <w:szCs w:val="24"/>
-        </w:rPr>
-      </w:pPr>
-      <w:r>
-        <w:rPr>
-          <w:b/>
-          <w:sz w:val="28"/>
-        </w:rPr>
-        <w:tab/>
-      </w:r>
-      <w:r>
-        <w:rPr>
-          <w:sz w:val="24"/>
-          <w:szCs w:val="24"/>
-        </w:rPr>
-        <w:t>Program został stworzony w taki sposób, by stosował się do wszystkich zasad obowiązujących w grze warcaby, nie dopuszczając do nieprawidłowych ruchów pionkami, przez co znacznie wspomaga użytkownika, lecz on także powinien posiadać wiedzę na temat wszystkich zasad obowiązujących w tej grze.</w:t>
-      </w:r>
-    </w:p>
-    <w:p>
-      <w:pPr>
-        <w:spacing w:line="240" w:lineRule="auto"/>
-        <w:ind w:left="709" w:hanging="709"/>
-        <w:jc w:val="both"/>
-        <w:rPr>
-          <w:sz w:val="24"/>
-          <w:szCs w:val="24"/>
-        </w:rPr>
-      </w:pPr>
-      <w:r>
-        <w:rPr>
-          <w:sz w:val="24"/>
-          <w:szCs w:val="24"/>
-        </w:rPr>
-        <w:t>Obowiązujące zasady to:</w:t>
-      </w:r>
-    </w:p>
-    <w:p>
-      <w:pPr>
-        <w:pStyle w:val="Akapitzlist"/>
-        <w:numPr>
-          <w:ilvl w:val="0"/>
-          <w:numId w:val="3"/>
-        </w:numPr>
-        <w:spacing w:line="240" w:lineRule="auto"/>
-        <w:jc w:val="both"/>
-        <w:rPr>
-          <w:sz w:val="24"/>
-          <w:szCs w:val="24"/>
-        </w:rPr>
-      </w:pPr>
-      <w:r>
-        <w:rPr>
-          <w:sz w:val="24"/>
-          <w:szCs w:val="24"/>
-        </w:rPr>
-        <w:t>Gra rozgrywana jest na ciemnych polach planszy o rozmiarze 8 × 8 pól.</w:t>
-      </w:r>
-    </w:p>
-    <w:p>
-      <w:pPr>
-        <w:pStyle w:val="Akapitzlist"/>
-        <w:numPr>
-          <w:ilvl w:val="0"/>
-          <w:numId w:val="3"/>
-        </w:numPr>
-        <w:spacing w:line="240" w:lineRule="auto"/>
-        <w:jc w:val="both"/>
-        <w:rPr>
-          <w:sz w:val="24"/>
-          <w:szCs w:val="24"/>
-        </w:rPr>
-      </w:pPr>
-      <w:r>
-        <w:rPr>
-          <w:sz w:val="24"/>
-          <w:szCs w:val="24"/>
-        </w:rPr>
-        <w:t>Gra warcaby klasyczne (określana też warcabami brazylijskimi) jest rozgrywana na planszy 8x8 pól pokolorowanych na przemian na kolor jasny i ciemny.</w:t>
-      </w:r>
-    </w:p>
-    <w:p>
-      <w:pPr>
-        <w:pStyle w:val="Akapitzlist"/>
-        <w:numPr>
-          <w:ilvl w:val="0"/>
-          <w:numId w:val="3"/>
-        </w:numPr>
-        <w:spacing w:line="240" w:lineRule="auto"/>
-        <w:jc w:val="both"/>
-        <w:rPr>
-          <w:sz w:val="24"/>
-          <w:szCs w:val="24"/>
-        </w:rPr>
-      </w:pPr>
-      <w:r>
-        <w:rPr>
-          <w:sz w:val="24"/>
-          <w:szCs w:val="24"/>
-        </w:rPr>
-        <w:t>Każdy gracz rozpoczyna grę z dwunastoma pionami (jeden koloru białego, drugi – czerwonego) ustawionymi na ciemniejszych polach planszy, w sposób przedstawiony na poniższej ilustracji.</w:t>
-      </w:r>
-    </w:p>
-    <w:p>
-      <w:pPr>
-        <w:pStyle w:val="Akapitzlist"/>
-        <w:numPr>
-          <w:ilvl w:val="0"/>
-          <w:numId w:val="3"/>
-        </w:numPr>
-        <w:spacing w:line="240" w:lineRule="auto"/>
-        <w:jc w:val="both"/>
-        <w:rPr>
-          <w:sz w:val="24"/>
-          <w:szCs w:val="24"/>
-        </w:rPr>
-      </w:pPr>
-      <w:r>
-        <w:rPr>
-          <w:sz w:val="24"/>
-          <w:szCs w:val="24"/>
-        </w:rPr>
-        <w:t>Jako pierwszy ruch wykonuje grający pionami białymi, po czym gracze wykonują na zmianę kolejne ruchy.</w:t>
-      </w:r>
-    </w:p>
-    <w:p>
-      <w:pPr>
-        <w:pStyle w:val="Akapitzlist"/>
-        <w:numPr>
-          <w:ilvl w:val="0"/>
-          <w:numId w:val="3"/>
-        </w:numPr>
-        <w:spacing w:line="240" w:lineRule="auto"/>
-        <w:jc w:val="both"/>
-        <w:rPr>
-          <w:sz w:val="24"/>
-          <w:szCs w:val="24"/>
-        </w:rPr>
-      </w:pPr>
-      <w:r>
-        <w:rPr>
-          <w:sz w:val="24"/>
-          <w:szCs w:val="24"/>
-        </w:rPr>
-        <w:t xml:space="preserve">Celem gry jest zbicie wszystkich pionów przeciwnika (w tym damek – patrz niżej) albo zablokowanie wszystkich, które pozostają na planszy, pozbawiając przeciwnika możliwości wykonania ruchu. Jeśli żaden z graczy nie jest w stanie tego osiągnąć </w:t>
-      </w:r>
-      <w:r>
-        <w:rPr>
-          <w:sz w:val="24"/>
-          <w:szCs w:val="24"/>
-        </w:rPr>
-        <w:lastRenderedPageBreak/>
-        <w:t>(każdy z graczy wykona po 15 ruchów damkami bez zmniejszania liczby pionów pozostających na planszy), następuje remis.</w:t>
-      </w:r>
-    </w:p>
-    <w:p>
-      <w:pPr>
-        <w:pStyle w:val="Akapitzlist"/>
-        <w:numPr>
-          <w:ilvl w:val="0"/>
-          <w:numId w:val="3"/>
-        </w:numPr>
-        <w:spacing w:line="240" w:lineRule="auto"/>
-        <w:jc w:val="both"/>
-        <w:rPr>
-          <w:sz w:val="24"/>
-          <w:szCs w:val="24"/>
-        </w:rPr>
-      </w:pPr>
-      <w:r>
-        <w:rPr>
-          <w:sz w:val="24"/>
-          <w:szCs w:val="24"/>
-        </w:rPr>
-        <w:t>Piony mogą poruszać się o jedno pole do przodu po przekątnej (na ukos) na wolne pola.</w:t>
-      </w:r>
-    </w:p>
-    <w:p>
-      <w:pPr>
-        <w:pStyle w:val="Akapitzlist"/>
-        <w:numPr>
-          <w:ilvl w:val="0"/>
-          <w:numId w:val="3"/>
-        </w:numPr>
-        <w:spacing w:line="240" w:lineRule="auto"/>
-        <w:jc w:val="both"/>
-        <w:rPr>
-          <w:sz w:val="24"/>
-          <w:szCs w:val="24"/>
-        </w:rPr>
-      </w:pPr>
-      <w:r>
-        <w:rPr>
-          <w:sz w:val="24"/>
-          <w:szCs w:val="24"/>
-        </w:rPr>
-        <w:t>Bicie pionem następuje przez przeskoczenie sąsiedniego pionu (lub damki) przeciwnika na pole znajdujące się tuż za nim po przekątnej (pole to musi być wolne). Zbite piony są usuwane z planszy po zakończeniu ruchu.</w:t>
-      </w:r>
-    </w:p>
-    <w:p>
-      <w:pPr>
-        <w:pStyle w:val="Akapitzlist"/>
-        <w:numPr>
-          <w:ilvl w:val="0"/>
-          <w:numId w:val="3"/>
-        </w:numPr>
-        <w:spacing w:line="240" w:lineRule="auto"/>
-        <w:jc w:val="both"/>
-        <w:rPr>
-          <w:sz w:val="24"/>
-          <w:szCs w:val="24"/>
-        </w:rPr>
-      </w:pPr>
-      <w:r>
-        <w:rPr>
-          <w:sz w:val="24"/>
-          <w:szCs w:val="24"/>
-        </w:rPr>
-        <w:t>Piony mogą bić zarówno do przodu, jak i do tyłu.</w:t>
-      </w:r>
-    </w:p>
-    <w:p>
-      <w:pPr>
-        <w:pStyle w:val="Akapitzlist"/>
-        <w:numPr>
-          <w:ilvl w:val="0"/>
-          <w:numId w:val="3"/>
-        </w:numPr>
-        <w:spacing w:line="240" w:lineRule="auto"/>
-        <w:jc w:val="both"/>
-        <w:rPr>
-          <w:sz w:val="24"/>
-          <w:szCs w:val="24"/>
-        </w:rPr>
-      </w:pPr>
-      <w:r>
-        <w:rPr>
-          <w:sz w:val="24"/>
-          <w:szCs w:val="24"/>
-        </w:rPr>
-        <w:t>W jednym ruchu wolno wykonać więcej niż jedno bicie tym samym pionem, przeskakując przez kolejne piony (damki) przeciwnika.</w:t>
-      </w:r>
-    </w:p>
-    <w:p>
-      <w:pPr>
-        <w:pStyle w:val="Akapitzlist"/>
-        <w:numPr>
-          <w:ilvl w:val="0"/>
-          <w:numId w:val="3"/>
-        </w:numPr>
-        <w:spacing w:line="240" w:lineRule="auto"/>
-        <w:jc w:val="both"/>
-        <w:rPr>
-          <w:sz w:val="24"/>
-          <w:szCs w:val="24"/>
-        </w:rPr>
-      </w:pPr>
-      <w:r>
-        <w:rPr>
-          <w:sz w:val="24"/>
-          <w:szCs w:val="24"/>
-        </w:rPr>
-        <w:t>Bicia są obowiązkowe.</w:t>
-      </w:r>
-    </w:p>
-    <w:p>
-      <w:pPr>
-        <w:pStyle w:val="Akapitzlist"/>
-        <w:numPr>
-          <w:ilvl w:val="0"/>
-          <w:numId w:val="3"/>
-        </w:numPr>
-        <w:spacing w:line="240" w:lineRule="auto"/>
-        <w:jc w:val="both"/>
-        <w:rPr>
-          <w:sz w:val="24"/>
-          <w:szCs w:val="24"/>
-        </w:rPr>
-      </w:pPr>
-      <w:r>
-        <w:rPr>
-          <w:sz w:val="24"/>
-          <w:szCs w:val="24"/>
-        </w:rPr>
-        <w:t>Podczas bicia nie można przeskakiwać więcej niż jeden raz przez ten sam pion (damkę).</w:t>
-      </w:r>
-    </w:p>
-    <w:p>
-      <w:pPr>
-        <w:pStyle w:val="Akapitzlist"/>
-        <w:numPr>
-          <w:ilvl w:val="0"/>
-          <w:numId w:val="3"/>
-        </w:numPr>
-        <w:spacing w:line="240" w:lineRule="auto"/>
-        <w:jc w:val="both"/>
-        <w:rPr>
-          <w:sz w:val="24"/>
-          <w:szCs w:val="24"/>
-        </w:rPr>
-      </w:pPr>
-      <w:r>
-        <w:rPr>
-          <w:sz w:val="24"/>
-          <w:szCs w:val="24"/>
-        </w:rPr>
-        <w:t>Pion, który dojdzie do ostatniego rzędu planszy, staje się damką, przy czym jeśli w jednym ruchu w wyniku wielokrotnego bicia przejdzie przez ostatni rząd, ale nie zakończy na niej ruchu, to nie staje się damką i kończy ruch jako pionek.</w:t>
-      </w:r>
-    </w:p>
-    <w:p>
-      <w:pPr>
-        <w:pStyle w:val="Akapitzlist"/>
-        <w:numPr>
-          <w:ilvl w:val="0"/>
-          <w:numId w:val="3"/>
-        </w:numPr>
-        <w:spacing w:line="240" w:lineRule="auto"/>
-        <w:jc w:val="both"/>
-        <w:rPr>
-          <w:sz w:val="24"/>
-          <w:szCs w:val="24"/>
-        </w:rPr>
-      </w:pPr>
-      <w:r>
-        <w:rPr>
-          <w:sz w:val="24"/>
-          <w:szCs w:val="24"/>
-        </w:rPr>
-        <w:t>Kiedy pion staje się damką, kolejny ruch przypada dla przeciwnika.</w:t>
-      </w:r>
-    </w:p>
-    <w:p>
-      <w:pPr>
-        <w:pStyle w:val="Akapitzlist"/>
-        <w:numPr>
-          <w:ilvl w:val="0"/>
-          <w:numId w:val="3"/>
-        </w:numPr>
-        <w:spacing w:line="240" w:lineRule="auto"/>
-        <w:jc w:val="both"/>
-        <w:rPr>
-          <w:sz w:val="24"/>
-          <w:szCs w:val="24"/>
-        </w:rPr>
-      </w:pPr>
-      <w:r>
-        <w:rPr>
-          <w:sz w:val="24"/>
-          <w:szCs w:val="24"/>
-        </w:rPr>
-        <w:t>Damki mogą poruszać się w jednym ruchu o dowolną liczbę pól do przodu lub do tyłu po przekątnej, zatrzymując się na wolnych polach.</w:t>
-      </w:r>
-    </w:p>
-    <w:p>
-      <w:pPr>
-        <w:pStyle w:val="Akapitzlist"/>
-        <w:numPr>
-          <w:ilvl w:val="0"/>
-          <w:numId w:val="3"/>
-        </w:numPr>
-        <w:spacing w:line="240" w:lineRule="auto"/>
-        <w:jc w:val="both"/>
-        <w:rPr>
-          <w:sz w:val="24"/>
-          <w:szCs w:val="24"/>
-        </w:rPr>
-      </w:pPr>
-      <w:r>
-        <w:rPr>
-          <w:sz w:val="24"/>
-          <w:szCs w:val="24"/>
-        </w:rPr>
-        <w:t>Bicie damką jest możliwe z dowolnej odległości po linii przekątnej i następuje przez przeskoczenie pionu (lub damki) przeciwnika, za którym musi znajdować się co najmniej jedno wolne pole – damka przeskakuje na dowolne z tych pól i może kontynuować bicie (na tej samej lub prostopadłej linii).</w:t>
-      </w:r>
-    </w:p>
-    <w:p>
-      <w:pPr>
-        <w:pStyle w:val="Akapitzlist"/>
-        <w:numPr>
-          <w:ilvl w:val="0"/>
-          <w:numId w:val="3"/>
-        </w:numPr>
-        <w:spacing w:line="240" w:lineRule="auto"/>
-        <w:jc w:val="both"/>
-        <w:rPr>
-          <w:sz w:val="24"/>
-          <w:szCs w:val="24"/>
-        </w:rPr>
-      </w:pPr>
-      <w:r>
-        <w:rPr>
-          <w:sz w:val="24"/>
-          <w:szCs w:val="24"/>
-        </w:rPr>
-        <w:t>Kiedy istnieje kilka możliwych bić, gracz musi wykonać maksymalne (tzn. takie, w którym zbije największą liczbę pionów lub damek przeciwnika).</w:t>
-      </w:r>
-    </w:p>
-    <w:p>
-      <w:pPr>
-        <w:spacing w:line="240" w:lineRule="auto"/>
-        <w:rPr>
-          <w:b/>
-          <w:sz w:val="32"/>
-          <w:szCs w:val="24"/>
-        </w:rPr>
-      </w:pPr>
-      <w:r>
-        <w:rPr>
-          <w:b/>
-          <w:sz w:val="32"/>
-          <w:szCs w:val="24"/>
-        </w:rPr>
-        <w:t>3. Specyfikacja zewnętrzna</w:t>
-      </w:r>
-    </w:p>
-    <w:p>
-      <w:pPr>
-        <w:spacing w:line="240" w:lineRule="auto"/>
-        <w:ind w:firstLine="708"/>
-        <w:rPr>
-          <w:b/>
-          <w:sz w:val="32"/>
-          <w:szCs w:val="24"/>
-        </w:rPr>
-      </w:pPr>
-      <w:r>
-        <w:rPr>
-          <w:sz w:val="24"/>
-          <w:szCs w:val="24"/>
-        </w:rPr>
-        <w:t>Uruchomiony program od razu jest gotowy do rozgrywki i zgodnie z zasadami czeka, aż gracz z pionkami białymi wykona pierwszy ruch, a następnie rozgrywa się dalsza część gry.</w:t>
-      </w:r>
-    </w:p>
-    <w:p>
-      <w:pPr>
-        <w:spacing w:line="240" w:lineRule="auto"/>
-        <w:rPr>
-          <w:b/>
-          <w:sz w:val="32"/>
-          <w:szCs w:val="24"/>
-        </w:rPr>
-      </w:pPr>
-      <w:r>
-        <w:rPr>
-          <w:b/>
-          <w:sz w:val="28"/>
-          <w:szCs w:val="24"/>
-        </w:rPr>
-        <w:t>3.1 Obsługa programu</w:t>
-      </w:r>
-      <w:r>
-        <w:rPr>
-          <w:b/>
-          <w:sz w:val="28"/>
-          <w:szCs w:val="24"/>
-        </w:rPr>
-        <w:tab/>
-      </w:r>
-    </w:p>
-    <w:p>
-      <w:pPr>
-        <w:spacing w:line="240" w:lineRule="auto"/>
-        <w:rPr>
-          <w:sz w:val="24"/>
-          <w:szCs w:val="24"/>
-        </w:rPr>
-      </w:pPr>
-      <w:r>
-        <w:rPr>
-          <w:b/>
-          <w:sz w:val="28"/>
-          <w:szCs w:val="24"/>
-        </w:rPr>
-        <w:tab/>
-      </w:r>
-      <w:r>
-        <w:rPr>
-          <w:sz w:val="24"/>
-          <w:szCs w:val="24"/>
-        </w:rPr>
-        <w:t>Program obsługuje się przy pomocy myszy, klikając LPM na odpowiednie pola. Po kliknięciu na pole z pionkiem, należy następnie kliknąć na wolne</w:t>
-      </w:r>
-      <w:r>
-        <w:rPr>
-          <w:sz w:val="24"/>
-          <w:szCs w:val="24"/>
-        </w:rPr>
-        <w:t xml:space="preserve">, docelowe </w:t>
-      </w:r>
-      <w:r>
-        <w:rPr>
-          <w:sz w:val="24"/>
-          <w:szCs w:val="24"/>
-        </w:rPr>
-        <w:t>pole, na które może</w:t>
-      </w:r>
-      <w:r>
-        <w:rPr>
-          <w:sz w:val="24"/>
-          <w:szCs w:val="24"/>
-        </w:rPr>
-        <w:t>,</w:t>
-      </w:r>
-      <w:r>
-        <w:rPr>
-          <w:sz w:val="24"/>
-          <w:szCs w:val="24"/>
-        </w:rPr>
-        <w:t xml:space="preserve"> zgodnie z zasadami</w:t>
-      </w:r>
-      <w:r>
-        <w:rPr>
-          <w:sz w:val="24"/>
-          <w:szCs w:val="24"/>
-        </w:rPr>
-        <w:t>,</w:t>
-      </w:r>
-      <w:r>
-        <w:rPr>
-          <w:sz w:val="24"/>
-          <w:szCs w:val="24"/>
-        </w:rPr>
-        <w:t xml:space="preserve"> ruszyć się pionek.</w:t>
-      </w:r>
-      <w:r>
-        <w:rPr>
-          <w:sz w:val="24"/>
-          <w:szCs w:val="24"/>
-        </w:rPr>
-        <w:t xml:space="preserve"> </w:t>
-      </w:r>
-      <w:r>
-        <w:rPr>
-          <w:sz w:val="24"/>
-          <w:szCs w:val="24"/>
-        </w:rPr>
-        <w:t>W przypadku wielokrotnego bicia jednym pionkiem, należy kliknąć najpierw pole z pionkiem, a następnie po kolei klikać wolne pola, przez które musi przejść pionek.</w:t>
-      </w:r>
-      <w:r>
-        <w:rPr>
-          <w:sz w:val="24"/>
-          <w:szCs w:val="24"/>
-        </w:rPr>
-        <w:t xml:space="preserve"> Gra kończy się automatycznie zgodnie z zasadami, lecz istnieje możliwość jej wcześniejszego zakończenia, klikając na przycisk „wyjście” w dolnym prawym rogu okna.</w:t>
-      </w:r>
-    </w:p>
-    <w:p>
-      <w:pPr>
-        <w:spacing w:line="240" w:lineRule="auto"/>
+        <w:spacing w:after="0" w:line="240" w:lineRule="auto"/>
         <w:jc w:val="both"/>
         <w:rPr>
           <w:rFonts w:cs="Courier New"/>
-          <w:b/>
-          <w:sz w:val="28"/>
+          <w:sz w:val="24"/>
           <w:szCs w:val="24"/>
         </w:rPr>
       </w:pPr>
@@ -1211,396 +743,7 @@
           <w:sz w:val="28"/>
           <w:szCs w:val="24"/>
         </w:rPr>
-        <w:t>3.</w:t>
-      </w:r>
-      <w:r>
-        <w:rPr>
-          <w:rFonts w:cs="Courier New"/>
-          <w:b/>
-          <w:sz w:val="28"/>
-          <w:szCs w:val="24"/>
-        </w:rPr>
-        <w:t>2</w:t>
-      </w:r>
-      <w:r>
-        <w:rPr>
-          <w:rFonts w:cs="Courier New"/>
-          <w:b/>
-          <w:sz w:val="28"/>
-          <w:szCs w:val="24"/>
-        </w:rPr>
-        <w:t xml:space="preserve"> </w:t>
-      </w:r>
-      <w:r>
-        <w:rPr>
-          <w:rFonts w:cs="Courier New"/>
-          <w:b/>
-          <w:sz w:val="28"/>
-          <w:szCs w:val="24"/>
-        </w:rPr>
-        <w:t>Format danych wejściowych</w:t>
-      </w:r>
-    </w:p>
-    <w:p>
-      <w:pPr>
-        <w:spacing w:line="240" w:lineRule="auto"/>
-        <w:jc w:val="both"/>
-        <w:rPr>
-          <w:rFonts w:cs="Courier New"/>
-          <w:sz w:val="24"/>
-          <w:szCs w:val="24"/>
-        </w:rPr>
-      </w:pPr>
-      <w:r>
-        <w:rPr>
-          <w:rFonts w:cs="Courier New"/>
-          <w:sz w:val="24"/>
-          <w:szCs w:val="24"/>
-        </w:rPr>
-        <w:tab/>
-        <w:t>Program pobiera z plików zewnętrznych grafiki potrzebne do reprezentowania stanu gry na ekranie, takich jak grafiki pionków, planszy, przycisku „wyjście”</w:t>
-      </w:r>
-      <w:r>
-        <w:rPr>
-          <w:rFonts w:cs="Courier New"/>
-          <w:sz w:val="24"/>
-          <w:szCs w:val="24"/>
-        </w:rPr>
-        <w:t xml:space="preserve"> oraz napisu „koniec”</w:t>
-      </w:r>
-      <w:r>
-        <w:rPr>
-          <w:rFonts w:cs="Courier New"/>
-          <w:sz w:val="24"/>
-          <w:szCs w:val="24"/>
-        </w:rPr>
-        <w:t>. Ilość, rodzaj</w:t>
-      </w:r>
-      <w:r>
-        <w:rPr>
-          <w:rFonts w:cs="Courier New"/>
-          <w:sz w:val="24"/>
-          <w:szCs w:val="24"/>
-        </w:rPr>
-        <w:t xml:space="preserve"> i </w:t>
-      </w:r>
-      <w:r>
-        <w:rPr>
-          <w:rFonts w:cs="Courier New"/>
-          <w:sz w:val="24"/>
-          <w:szCs w:val="24"/>
-        </w:rPr>
-        <w:t>rozmiar tych plików są na stałe wpisane do programu.</w:t>
-      </w:r>
-    </w:p>
-    <w:p>
-      <w:pPr>
-        <w:spacing w:line="240" w:lineRule="auto"/>
-        <w:rPr>
-          <w:rFonts w:cs="Courier New"/>
-          <w:b/>
-          <w:sz w:val="28"/>
-          <w:szCs w:val="24"/>
-        </w:rPr>
-      </w:pPr>
-      <w:r>
-        <w:rPr>
-          <w:rFonts w:cs="Courier New"/>
-          <w:b/>
-          <w:sz w:val="28"/>
-          <w:szCs w:val="24"/>
-        </w:rPr>
-        <w:t>3.</w:t>
-      </w:r>
-      <w:r>
-        <w:rPr>
-          <w:rFonts w:cs="Courier New"/>
-          <w:b/>
-          <w:sz w:val="28"/>
-          <w:szCs w:val="24"/>
-        </w:rPr>
-        <w:t>3</w:t>
-      </w:r>
-      <w:r>
-        <w:rPr>
-          <w:rFonts w:cs="Courier New"/>
-          <w:b/>
-          <w:sz w:val="28"/>
-          <w:szCs w:val="24"/>
-        </w:rPr>
-        <w:t xml:space="preserve"> Komunikaty</w:t>
-      </w:r>
-    </w:p>
-    <w:p>
-      <w:pPr>
-        <w:spacing w:line="240" w:lineRule="auto"/>
-        <w:jc w:val="both"/>
-        <w:rPr>
-          <w:sz w:val="24"/>
-          <w:szCs w:val="24"/>
-        </w:rPr>
-      </w:pPr>
-      <w:r>
-        <w:rPr>
-          <w:rFonts w:cs="Courier New"/>
-          <w:sz w:val="24"/>
-          <w:szCs w:val="24"/>
-        </w:rPr>
-        <w:tab/>
-      </w:r>
-      <w:r>
-        <w:rPr>
-          <w:rFonts w:cs="Courier New"/>
-          <w:sz w:val="24"/>
-          <w:szCs w:val="24"/>
-        </w:rPr>
-        <w:t xml:space="preserve">W celu poprawy efektu wizualnego programu został zastosowany bufor, na którym wszystko jest po kolei wyświetlane, a gdy zostanie to ukończone to dopiero wtedy, jego </w:t>
-      </w:r>
-      <w:r>
-        <w:rPr>
-          <w:rFonts w:cs="Courier New"/>
-          <w:sz w:val="24"/>
-          <w:szCs w:val="24"/>
-        </w:rPr>
-        <w:lastRenderedPageBreak/>
-        <w:t>zawartość trafia na ekran. W przypadku błędu podczas tworzenia tego bufora zostanie wyświetlony komunikat:</w:t>
-      </w:r>
-    </w:p>
-    <w:p>
-      <w:pPr>
-        <w:spacing w:line="240" w:lineRule="auto"/>
-        <w:jc w:val="center"/>
-        <w:rPr>
-          <w:b/>
-          <w:sz w:val="24"/>
-          <w:szCs w:val="24"/>
-        </w:rPr>
-      </w:pPr>
-      <w:r>
-        <w:rPr>
-          <w:b/>
-          <w:sz w:val="24"/>
-          <w:szCs w:val="24"/>
-        </w:rPr>
-        <w:t>,,</w:t>
-      </w:r>
-      <w:r>
-        <w:t xml:space="preserve"> </w:t>
-      </w:r>
-      <w:proofErr w:type="spellStart"/>
-      <w:r>
-        <w:rPr>
-          <w:b/>
-          <w:sz w:val="24"/>
-          <w:szCs w:val="24"/>
-        </w:rPr>
-        <w:t>Blad</w:t>
-      </w:r>
-      <w:proofErr w:type="spellEnd"/>
-      <w:r>
-        <w:rPr>
-          <w:b/>
-          <w:sz w:val="24"/>
-          <w:szCs w:val="24"/>
-        </w:rPr>
-        <w:t xml:space="preserve"> tworzenia</w:t>
-      </w:r>
-      <w:r>
-        <w:rPr>
-          <w:b/>
-          <w:sz w:val="24"/>
-          <w:szCs w:val="24"/>
-        </w:rPr>
-        <w:t xml:space="preserve"> bufora !</w:t>
-      </w:r>
-      <w:r>
-        <w:rPr>
-          <w:b/>
-          <w:sz w:val="24"/>
-          <w:szCs w:val="24"/>
-        </w:rPr>
-        <w:t>"</w:t>
-      </w:r>
-    </w:p>
-    <w:p>
-      <w:pPr>
-        <w:spacing w:line="240" w:lineRule="auto"/>
-        <w:jc w:val="both"/>
-        <w:rPr>
-          <w:sz w:val="24"/>
-          <w:szCs w:val="24"/>
-        </w:rPr>
-      </w:pPr>
-      <w:r>
-        <w:rPr>
-          <w:sz w:val="24"/>
-          <w:szCs w:val="24"/>
-        </w:rPr>
-        <w:t>Gdy zabraknie plików graficznych zostanie wyświetlony</w:t>
-      </w:r>
-      <w:r>
-        <w:rPr>
-          <w:sz w:val="24"/>
-          <w:szCs w:val="24"/>
-        </w:rPr>
-        <w:t xml:space="preserve"> komunikat:</w:t>
-      </w:r>
-    </w:p>
-    <w:p>
-      <w:pPr>
-        <w:spacing w:line="240" w:lineRule="auto"/>
-        <w:jc w:val="center"/>
-        <w:rPr>
-          <w:b/>
-          <w:sz w:val="24"/>
-          <w:szCs w:val="24"/>
-        </w:rPr>
-      </w:pPr>
-      <w:r>
-        <w:rPr>
-          <w:b/>
-          <w:sz w:val="24"/>
-          <w:szCs w:val="24"/>
-        </w:rPr>
-        <w:t>,,</w:t>
-      </w:r>
-      <w:r>
-        <w:t xml:space="preserve"> </w:t>
-      </w:r>
-      <w:r>
-        <w:rPr>
-          <w:b/>
-          <w:sz w:val="24"/>
-          <w:szCs w:val="24"/>
-        </w:rPr>
-        <w:t xml:space="preserve">Brak wszystkich </w:t>
-      </w:r>
-      <w:proofErr w:type="spellStart"/>
-      <w:r>
-        <w:rPr>
-          <w:b/>
-          <w:sz w:val="24"/>
-          <w:szCs w:val="24"/>
-        </w:rPr>
-        <w:t>niezbednych</w:t>
-      </w:r>
-      <w:proofErr w:type="spellEnd"/>
-      <w:r>
-        <w:rPr>
-          <w:b/>
-          <w:sz w:val="24"/>
-          <w:szCs w:val="24"/>
-        </w:rPr>
-        <w:t xml:space="preserve"> </w:t>
-      </w:r>
-      <w:proofErr w:type="spellStart"/>
-      <w:r>
-        <w:rPr>
-          <w:b/>
-          <w:sz w:val="24"/>
-          <w:szCs w:val="24"/>
-        </w:rPr>
-        <w:t>plikow</w:t>
-      </w:r>
-      <w:proofErr w:type="spellEnd"/>
-      <w:r>
-        <w:rPr>
-          <w:b/>
-          <w:sz w:val="24"/>
-          <w:szCs w:val="24"/>
-        </w:rPr>
-        <w:t xml:space="preserve"> graficznych !</w:t>
-      </w:r>
-      <w:r>
-        <w:rPr>
-          <w:b/>
-          <w:sz w:val="24"/>
-          <w:szCs w:val="24"/>
-        </w:rPr>
-        <w:t>"</w:t>
-      </w:r>
-    </w:p>
-    <w:p>
-      <w:pPr>
-        <w:spacing w:line="240" w:lineRule="auto"/>
-        <w:rPr>
-          <w:b/>
-          <w:sz w:val="24"/>
-          <w:szCs w:val="24"/>
-        </w:rPr>
-      </w:pPr>
-      <w:r>
-        <w:rPr>
-          <w:sz w:val="24"/>
-          <w:szCs w:val="24"/>
-        </w:rPr>
-        <w:t>Po</w:t>
-      </w:r>
-      <w:r>
-        <w:rPr>
-          <w:sz w:val="24"/>
-          <w:szCs w:val="24"/>
-        </w:rPr>
-        <w:t xml:space="preserve"> owych komunikatach program zawsze kończy działanie, by użytkownik rozwiązał problem.</w:t>
-      </w:r>
-    </w:p>
-    <w:p>
-      <w:pPr>
-        <w:spacing w:after="0" w:line="240" w:lineRule="auto"/>
-        <w:jc w:val="both"/>
-        <w:rPr>
-          <w:rFonts w:cs="Courier New"/>
-          <w:b/>
-          <w:sz w:val="32"/>
-          <w:szCs w:val="24"/>
-        </w:rPr>
-      </w:pPr>
-      <w:r>
-        <w:rPr>
-          <w:rFonts w:cs="Courier New"/>
-          <w:b/>
-          <w:sz w:val="32"/>
-          <w:szCs w:val="24"/>
-        </w:rPr>
-        <w:t>4. Specyfikacja wewnętrzna</w:t>
-      </w:r>
-    </w:p>
-    <w:p>
-      <w:pPr>
-        <w:spacing w:after="0" w:line="240" w:lineRule="auto"/>
-        <w:jc w:val="both"/>
-        <w:rPr>
-          <w:rFonts w:cs="Courier New"/>
-          <w:sz w:val="24"/>
-          <w:szCs w:val="24"/>
-        </w:rPr>
-      </w:pPr>
-      <w:r>
-        <w:rPr>
-          <w:rFonts w:cs="Courier New"/>
-          <w:b/>
-          <w:sz w:val="28"/>
-          <w:szCs w:val="24"/>
-        </w:rPr>
-        <w:t>4</w:t>
-      </w:r>
-      <w:r>
-        <w:rPr>
-          <w:rFonts w:cs="Courier New"/>
-          <w:b/>
-          <w:sz w:val="28"/>
-          <w:szCs w:val="24"/>
-        </w:rPr>
-        <w:t>.</w:t>
-      </w:r>
-      <w:r>
-        <w:rPr>
-          <w:rFonts w:cs="Courier New"/>
-          <w:b/>
-          <w:sz w:val="28"/>
-          <w:szCs w:val="24"/>
-        </w:rPr>
-        <w:t>1</w:t>
+        <w:t>4.1</w:t>
       </w:r>
       <w:r>
         <w:rPr>
@@ -1639,6 +782,11 @@
     </w:p>
     <w:p>
       <w:pPr>
+        <w:pStyle w:val="Akapitzlist"/>
+        <w:numPr>
+          <w:ilvl w:val="1"/>
+          <w:numId w:val="8"/>
+        </w:numPr>
         <w:spacing w:after="0" w:line="240" w:lineRule="auto"/>
         <w:jc w:val="both"/>
         <w:rPr>
@@ -1653,7 +801,6 @@
           <w:sz w:val="24"/>
           <w:szCs w:val="24"/>
         </w:rPr>
-        <w:tab/>
         <w:t>W programie nie korzystano ze zmiennych globalnych</w:t>
       </w:r>
       <w:r>
@@ -1689,10 +836,10 @@
         <w:tblLook w:val="04A0" w:firstRow="1" w:lastRow="0" w:firstColumn="1" w:lastColumn="0" w:noHBand="0" w:noVBand="1"/>
       </w:tblPr>
       <w:tblGrid>
-        <w:gridCol w:w="1240"/>
-        <w:gridCol w:w="1729"/>
-        <w:gridCol w:w="3269"/>
-        <w:gridCol w:w="4820"/>
+        <w:gridCol w:w="1713"/>
+        <w:gridCol w:w="2449"/>
+        <w:gridCol w:w="3051"/>
+        <w:gridCol w:w="3845"/>
       </w:tblGrid>
       <w:tr>
         <w:tc>
@@ -1701,6 +848,11 @@
           </w:tcPr>
           <w:p>
             <w:pPr>
+              <w:pStyle w:val="Akapitzlist"/>
+              <w:numPr>
+                <w:ilvl w:val="0"/>
+                <w:numId w:val="8"/>
+              </w:numPr>
               <w:jc w:val="center"/>
               <w:rPr>
                 <w:rFonts w:cs="Courier New"/>
@@ -1724,6 +876,11 @@
           </w:tcPr>
           <w:p>
             <w:pPr>
+              <w:pStyle w:val="Akapitzlist"/>
+              <w:numPr>
+                <w:ilvl w:val="0"/>
+                <w:numId w:val="8"/>
+              </w:numPr>
               <w:jc w:val="center"/>
               <w:rPr>
                 <w:rFonts w:cs="Courier New"/>
@@ -1747,6 +904,11 @@
           </w:tcPr>
           <w:p>
             <w:pPr>
+              <w:pStyle w:val="Akapitzlist"/>
+              <w:numPr>
+                <w:ilvl w:val="0"/>
+                <w:numId w:val="8"/>
+              </w:numPr>
               <w:jc w:val="center"/>
               <w:rPr>
                 <w:rFonts w:cs="Courier New"/>
@@ -1770,6 +932,11 @@
           </w:tcPr>
           <w:p>
             <w:pPr>
+              <w:pStyle w:val="Akapitzlist"/>
+              <w:numPr>
+                <w:ilvl w:val="0"/>
+                <w:numId w:val="8"/>
+              </w:numPr>
               <w:jc w:val="center"/>
               <w:rPr>
                 <w:rFonts w:cs="Courier New"/>
@@ -1796,6 +963,11 @@
           </w:tcPr>
           <w:p>
             <w:pPr>
+              <w:pStyle w:val="Akapitzlist"/>
+              <w:numPr>
+                <w:ilvl w:val="0"/>
+                <w:numId w:val="8"/>
+              </w:numPr>
               <w:jc w:val="center"/>
               <w:rPr>
                 <w:rFonts w:cs="Courier New"/>
@@ -1829,6 +1001,11 @@
           </w:p>
           <w:p>
             <w:pPr>
+              <w:pStyle w:val="Akapitzlist"/>
+              <w:numPr>
+                <w:ilvl w:val="0"/>
+                <w:numId w:val="8"/>
+              </w:numPr>
               <w:rPr>
                 <w:rFonts w:cs="Courier New"/>
                 <w:sz w:val="24"/>
@@ -1862,6 +1039,11 @@
           </w:tcPr>
           <w:p>
             <w:pPr>
+              <w:pStyle w:val="Akapitzlist"/>
+              <w:numPr>
+                <w:ilvl w:val="0"/>
+                <w:numId w:val="8"/>
+              </w:numPr>
               <w:jc w:val="both"/>
               <w:rPr>
                 <w:rFonts w:cs="Courier New"/>
@@ -1886,36 +1068,46 @@
           </w:tcPr>
           <w:p>
             <w:pPr>
-              <w:jc w:val="both"/>
-              <w:rPr>
-                <w:rFonts w:cs="Courier New"/>
-                <w:sz w:val="24"/>
-                <w:szCs w:val="24"/>
-              </w:rPr>
-            </w:pPr>
-          </w:p>
-          <w:p>
-            <w:pPr>
-              <w:jc w:val="both"/>
-              <w:rPr>
-                <w:rFonts w:cs="Courier New"/>
-                <w:sz w:val="24"/>
-                <w:szCs w:val="24"/>
-              </w:rPr>
-            </w:pPr>
-          </w:p>
-          <w:p>
-            <w:pPr>
-              <w:jc w:val="both"/>
-              <w:rPr>
-                <w:rFonts w:cs="Courier New"/>
-                <w:sz w:val="24"/>
-                <w:szCs w:val="24"/>
-              </w:rPr>
-            </w:pPr>
-          </w:p>
-          <w:p>
-            <w:pPr>
+              <w:pStyle w:val="Akapitzlist"/>
+              <w:numPr>
+                <w:ilvl w:val="0"/>
+                <w:numId w:val="8"/>
+              </w:numPr>
+              <w:jc w:val="both"/>
+              <w:rPr>
+                <w:rFonts w:cs="Courier New"/>
+                <w:sz w:val="24"/>
+                <w:szCs w:val="24"/>
+              </w:rPr>
+            </w:pPr>
+          </w:p>
+          <w:p>
+            <w:pPr>
+              <w:jc w:val="both"/>
+              <w:rPr>
+                <w:rFonts w:cs="Courier New"/>
+                <w:sz w:val="24"/>
+                <w:szCs w:val="24"/>
+              </w:rPr>
+            </w:pPr>
+          </w:p>
+          <w:p>
+            <w:pPr>
+              <w:jc w:val="both"/>
+              <w:rPr>
+                <w:rFonts w:cs="Courier New"/>
+                <w:sz w:val="24"/>
+                <w:szCs w:val="24"/>
+              </w:rPr>
+            </w:pPr>
+          </w:p>
+          <w:p>
+            <w:pPr>
+              <w:pStyle w:val="Akapitzlist"/>
+              <w:numPr>
+                <w:ilvl w:val="0"/>
+                <w:numId w:val="8"/>
+              </w:numPr>
               <w:jc w:val="both"/>
               <w:rPr>
                 <w:rFonts w:cs="Courier New"/>
@@ -1940,26 +1132,36 @@
           </w:tcPr>
           <w:p>
             <w:pPr>
-              <w:jc w:val="both"/>
-              <w:rPr>
-                <w:rFonts w:cs="Courier New"/>
-                <w:sz w:val="24"/>
-                <w:szCs w:val="24"/>
-              </w:rPr>
-            </w:pPr>
-          </w:p>
-          <w:p>
-            <w:pPr>
-              <w:jc w:val="both"/>
-              <w:rPr>
-                <w:rFonts w:cs="Courier New"/>
-                <w:sz w:val="24"/>
-                <w:szCs w:val="24"/>
-              </w:rPr>
-            </w:pPr>
-          </w:p>
-          <w:p>
-            <w:pPr>
+              <w:pStyle w:val="Akapitzlist"/>
+              <w:numPr>
+                <w:ilvl w:val="0"/>
+                <w:numId w:val="8"/>
+              </w:numPr>
+              <w:jc w:val="both"/>
+              <w:rPr>
+                <w:rFonts w:cs="Courier New"/>
+                <w:sz w:val="24"/>
+                <w:szCs w:val="24"/>
+              </w:rPr>
+            </w:pPr>
+          </w:p>
+          <w:p>
+            <w:pPr>
+              <w:jc w:val="both"/>
+              <w:rPr>
+                <w:rFonts w:cs="Courier New"/>
+                <w:sz w:val="24"/>
+                <w:szCs w:val="24"/>
+              </w:rPr>
+            </w:pPr>
+          </w:p>
+          <w:p>
+            <w:pPr>
+              <w:pStyle w:val="Akapitzlist"/>
+              <w:numPr>
+                <w:ilvl w:val="0"/>
+                <w:numId w:val="8"/>
+              </w:numPr>
               <w:jc w:val="both"/>
               <w:rPr>
                 <w:rFonts w:cs="Courier New"/>
@@ -2018,6 +1220,11 @@
           </w:tcPr>
           <w:p>
             <w:pPr>
+              <w:pStyle w:val="Akapitzlist"/>
+              <w:numPr>
+                <w:ilvl w:val="0"/>
+                <w:numId w:val="8"/>
+              </w:numPr>
               <w:jc w:val="both"/>
               <w:rPr>
                 <w:rFonts w:cs="Courier New"/>
@@ -2033,6 +1240,11 @@
           </w:tcPr>
           <w:p>
             <w:pPr>
+              <w:pStyle w:val="Akapitzlist"/>
+              <w:numPr>
+                <w:ilvl w:val="0"/>
+                <w:numId w:val="8"/>
+              </w:numPr>
               <w:jc w:val="both"/>
               <w:rPr>
                 <w:rFonts w:cs="Courier New"/>
@@ -2057,6 +1269,11 @@
           </w:tcPr>
           <w:p>
             <w:pPr>
+              <w:pStyle w:val="Akapitzlist"/>
+              <w:numPr>
+                <w:ilvl w:val="0"/>
+                <w:numId w:val="8"/>
+              </w:numPr>
               <w:jc w:val="both"/>
               <w:rPr>
                 <w:rFonts w:cs="Courier New"/>
@@ -2073,6 +1290,11 @@
           </w:tcPr>
           <w:p>
             <w:pPr>
+              <w:pStyle w:val="Akapitzlist"/>
+              <w:numPr>
+                <w:ilvl w:val="0"/>
+                <w:numId w:val="8"/>
+              </w:numPr>
               <w:jc w:val="both"/>
               <w:rPr>
                 <w:rFonts w:cs="Courier New"/>
@@ -2091,6 +1313,11 @@
           </w:tcPr>
           <w:p>
             <w:pPr>
+              <w:pStyle w:val="Akapitzlist"/>
+              <w:numPr>
+                <w:ilvl w:val="0"/>
+                <w:numId w:val="8"/>
+              </w:numPr>
               <w:jc w:val="both"/>
               <w:rPr>
                 <w:rFonts w:cs="Courier New"/>
@@ -2106,6 +1333,11 @@
           </w:tcPr>
           <w:p>
             <w:pPr>
+              <w:pStyle w:val="Akapitzlist"/>
+              <w:numPr>
+                <w:ilvl w:val="0"/>
+                <w:numId w:val="8"/>
+              </w:numPr>
               <w:jc w:val="both"/>
               <w:rPr>
                 <w:rFonts w:cs="Courier New"/>
@@ -2132,6 +1364,11 @@
           </w:tcPr>
           <w:p>
             <w:pPr>
+              <w:pStyle w:val="Akapitzlist"/>
+              <w:numPr>
+                <w:ilvl w:val="0"/>
+                <w:numId w:val="8"/>
+              </w:numPr>
               <w:jc w:val="both"/>
               <w:rPr>
                 <w:rFonts w:cs="Courier New"/>
@@ -2148,6 +1385,11 @@
           </w:tcPr>
           <w:p>
             <w:pPr>
+              <w:pStyle w:val="Akapitzlist"/>
+              <w:numPr>
+                <w:ilvl w:val="0"/>
+                <w:numId w:val="8"/>
+              </w:numPr>
               <w:jc w:val="both"/>
               <w:rPr>
                 <w:rFonts w:cs="Courier New"/>
@@ -2166,6 +1408,11 @@
           </w:tcPr>
           <w:p>
             <w:pPr>
+              <w:pStyle w:val="Akapitzlist"/>
+              <w:numPr>
+                <w:ilvl w:val="0"/>
+                <w:numId w:val="8"/>
+              </w:numPr>
               <w:jc w:val="both"/>
               <w:rPr>
                 <w:rFonts w:cs="Courier New"/>
@@ -2181,6 +1428,11 @@
           </w:tcPr>
           <w:p>
             <w:pPr>
+              <w:pStyle w:val="Akapitzlist"/>
+              <w:numPr>
+                <w:ilvl w:val="0"/>
+                <w:numId w:val="8"/>
+              </w:numPr>
               <w:jc w:val="both"/>
               <w:rPr>
                 <w:rFonts w:cs="Courier New"/>
@@ -2207,6 +1459,11 @@
           </w:tcPr>
           <w:p>
             <w:pPr>
+              <w:pStyle w:val="Akapitzlist"/>
+              <w:numPr>
+                <w:ilvl w:val="0"/>
+                <w:numId w:val="8"/>
+              </w:numPr>
               <w:jc w:val="both"/>
               <w:rPr>
                 <w:rFonts w:cs="Courier New"/>
@@ -2223,6 +1480,11 @@
           </w:tcPr>
           <w:p>
             <w:pPr>
+              <w:pStyle w:val="Akapitzlist"/>
+              <w:numPr>
+                <w:ilvl w:val="0"/>
+                <w:numId w:val="8"/>
+              </w:numPr>
               <w:jc w:val="both"/>
               <w:rPr>
                 <w:rFonts w:cs="Courier New"/>
@@ -2241,6 +1503,11 @@
           </w:tcPr>
           <w:p>
             <w:pPr>
+              <w:pStyle w:val="Akapitzlist"/>
+              <w:numPr>
+                <w:ilvl w:val="0"/>
+                <w:numId w:val="8"/>
+              </w:numPr>
               <w:jc w:val="both"/>
               <w:rPr>
                 <w:rFonts w:cs="Courier New"/>
@@ -2256,6 +1523,11 @@
           </w:tcPr>
           <w:p>
             <w:pPr>
+              <w:pStyle w:val="Akapitzlist"/>
+              <w:numPr>
+                <w:ilvl w:val="0"/>
+                <w:numId w:val="8"/>
+              </w:numPr>
               <w:jc w:val="both"/>
               <w:rPr>
                 <w:rFonts w:cs="Courier New"/>
@@ -2282,6 +1554,11 @@
           </w:tcPr>
           <w:p>
             <w:pPr>
+              <w:pStyle w:val="Akapitzlist"/>
+              <w:numPr>
+                <w:ilvl w:val="0"/>
+                <w:numId w:val="8"/>
+              </w:numPr>
               <w:jc w:val="both"/>
               <w:rPr>
                 <w:rFonts w:cs="Courier New"/>
@@ -2298,6 +1575,11 @@
           </w:tcPr>
           <w:p>
             <w:pPr>
+              <w:pStyle w:val="Akapitzlist"/>
+              <w:numPr>
+                <w:ilvl w:val="0"/>
+                <w:numId w:val="8"/>
+              </w:numPr>
               <w:jc w:val="both"/>
               <w:rPr>
                 <w:rFonts w:cs="Courier New"/>
@@ -2316,6 +1598,11 @@
           </w:tcPr>
           <w:p>
             <w:pPr>
+              <w:pStyle w:val="Akapitzlist"/>
+              <w:numPr>
+                <w:ilvl w:val="0"/>
+                <w:numId w:val="8"/>
+              </w:numPr>
               <w:jc w:val="both"/>
               <w:rPr>
                 <w:rFonts w:cs="Courier New"/>
@@ -2331,6 +1618,11 @@
           </w:tcPr>
           <w:p>
             <w:pPr>
+              <w:pStyle w:val="Akapitzlist"/>
+              <w:numPr>
+                <w:ilvl w:val="0"/>
+                <w:numId w:val="8"/>
+              </w:numPr>
               <w:jc w:val="both"/>
               <w:rPr>
                 <w:rFonts w:cs="Courier New"/>
@@ -2357,6 +1649,11 @@
           </w:tcPr>
           <w:p>
             <w:pPr>
+              <w:pStyle w:val="Akapitzlist"/>
+              <w:numPr>
+                <w:ilvl w:val="0"/>
+                <w:numId w:val="8"/>
+              </w:numPr>
               <w:jc w:val="both"/>
               <w:rPr>
                 <w:rFonts w:cs="Courier New"/>
@@ -2373,6 +1670,11 @@
           </w:tcPr>
           <w:p>
             <w:pPr>
+              <w:pStyle w:val="Akapitzlist"/>
+              <w:numPr>
+                <w:ilvl w:val="0"/>
+                <w:numId w:val="8"/>
+              </w:numPr>
               <w:jc w:val="both"/>
               <w:rPr>
                 <w:rFonts w:cs="Courier New"/>
@@ -2391,6 +1693,11 @@
           </w:tcPr>
           <w:p>
             <w:pPr>
+              <w:pStyle w:val="Akapitzlist"/>
+              <w:numPr>
+                <w:ilvl w:val="0"/>
+                <w:numId w:val="8"/>
+              </w:numPr>
               <w:jc w:val="both"/>
               <w:rPr>
                 <w:rFonts w:cs="Courier New"/>
@@ -2406,6 +1713,11 @@
           </w:tcPr>
           <w:p>
             <w:pPr>
+              <w:pStyle w:val="Akapitzlist"/>
+              <w:numPr>
+                <w:ilvl w:val="0"/>
+                <w:numId w:val="8"/>
+              </w:numPr>
               <w:jc w:val="both"/>
               <w:rPr>
                 <w:rFonts w:cs="Courier New"/>
@@ -2432,6 +1744,11 @@
           </w:tcPr>
           <w:p>
             <w:pPr>
+              <w:pStyle w:val="Akapitzlist"/>
+              <w:numPr>
+                <w:ilvl w:val="0"/>
+                <w:numId w:val="8"/>
+              </w:numPr>
               <w:jc w:val="both"/>
               <w:rPr>
                 <w:rFonts w:cs="Courier New"/>
@@ -2448,6 +1765,11 @@
           </w:tcPr>
           <w:p>
             <w:pPr>
+              <w:pStyle w:val="Akapitzlist"/>
+              <w:numPr>
+                <w:ilvl w:val="0"/>
+                <w:numId w:val="8"/>
+              </w:numPr>
               <w:jc w:val="both"/>
               <w:rPr>
                 <w:rFonts w:cs="Courier New"/>
@@ -2466,6 +1788,11 @@
           </w:tcPr>
           <w:p>
             <w:pPr>
+              <w:pStyle w:val="Akapitzlist"/>
+              <w:numPr>
+                <w:ilvl w:val="0"/>
+                <w:numId w:val="8"/>
+              </w:numPr>
               <w:jc w:val="both"/>
               <w:rPr>
                 <w:rFonts w:cs="Courier New"/>
@@ -2481,6 +1808,11 @@
           </w:tcPr>
           <w:p>
             <w:pPr>
+              <w:pStyle w:val="Akapitzlist"/>
+              <w:numPr>
+                <w:ilvl w:val="0"/>
+                <w:numId w:val="8"/>
+              </w:numPr>
               <w:jc w:val="both"/>
               <w:rPr>
                 <w:rFonts w:cs="Courier New"/>
@@ -2505,6 +1837,11 @@
           </w:tcPr>
           <w:p>
             <w:pPr>
+              <w:pStyle w:val="Akapitzlist"/>
+              <w:numPr>
+                <w:ilvl w:val="0"/>
+                <w:numId w:val="8"/>
+              </w:numPr>
               <w:jc w:val="both"/>
               <w:rPr>
                 <w:rFonts w:cs="Courier New"/>
@@ -2521,6 +1858,11 @@
           </w:tcPr>
           <w:p>
             <w:pPr>
+              <w:pStyle w:val="Akapitzlist"/>
+              <w:numPr>
+                <w:ilvl w:val="0"/>
+                <w:numId w:val="8"/>
+              </w:numPr>
               <w:jc w:val="both"/>
               <w:rPr>
                 <w:rFonts w:cs="Courier New"/>
@@ -2538,6 +1880,11 @@
           </w:tcPr>
           <w:p>
             <w:pPr>
+              <w:pStyle w:val="Akapitzlist"/>
+              <w:numPr>
+                <w:ilvl w:val="0"/>
+                <w:numId w:val="8"/>
+              </w:numPr>
               <w:jc w:val="both"/>
               <w:rPr>
                 <w:rFonts w:cs="Courier New"/>
@@ -2569,6 +1916,11 @@
           </w:tcPr>
           <w:p>
             <w:pPr>
+              <w:pStyle w:val="Akapitzlist"/>
+              <w:numPr>
+                <w:ilvl w:val="0"/>
+                <w:numId w:val="8"/>
+              </w:numPr>
               <w:jc w:val="both"/>
               <w:rPr>
                 <w:rFonts w:cs="Courier New"/>
@@ -2592,6 +1944,11 @@
           </w:tcPr>
           <w:p>
             <w:pPr>
+              <w:pStyle w:val="Akapitzlist"/>
+              <w:numPr>
+                <w:ilvl w:val="0"/>
+                <w:numId w:val="8"/>
+              </w:numPr>
               <w:jc w:val="both"/>
               <w:rPr>
                 <w:rFonts w:cs="Courier New"/>
@@ -2615,6 +1972,11 @@
           </w:tcPr>
           <w:p>
             <w:pPr>
+              <w:pStyle w:val="Akapitzlist"/>
+              <w:numPr>
+                <w:ilvl w:val="0"/>
+                <w:numId w:val="8"/>
+              </w:numPr>
               <w:jc w:val="both"/>
               <w:rPr>
                 <w:rFonts w:cs="Courier New"/>
@@ -2640,6 +2002,11 @@
           </w:tcPr>
           <w:p>
             <w:pPr>
+              <w:pStyle w:val="Akapitzlist"/>
+              <w:numPr>
+                <w:ilvl w:val="0"/>
+                <w:numId w:val="8"/>
+              </w:numPr>
               <w:jc w:val="both"/>
               <w:rPr>
                 <w:rFonts w:cs="Courier New"/>
@@ -2663,6 +2030,11 @@
           </w:tcPr>
           <w:p>
             <w:pPr>
+              <w:pStyle w:val="Akapitzlist"/>
+              <w:numPr>
+                <w:ilvl w:val="0"/>
+                <w:numId w:val="8"/>
+              </w:numPr>
               <w:jc w:val="both"/>
               <w:rPr>
                 <w:rFonts w:cs="Courier New"/>
@@ -2694,6 +2066,11 @@
           </w:tcPr>
           <w:p>
             <w:pPr>
+              <w:pStyle w:val="Akapitzlist"/>
+              <w:numPr>
+                <w:ilvl w:val="0"/>
+                <w:numId w:val="8"/>
+              </w:numPr>
               <w:jc w:val="both"/>
               <w:rPr>
                 <w:rFonts w:cs="Courier New"/>
@@ -2717,6 +2094,11 @@
           </w:tcPr>
           <w:p>
             <w:pPr>
+              <w:pStyle w:val="Akapitzlist"/>
+              <w:numPr>
+                <w:ilvl w:val="0"/>
+                <w:numId w:val="8"/>
+              </w:numPr>
               <w:jc w:val="both"/>
               <w:rPr>
                 <w:rFonts w:cs="Courier New"/>
@@ -2742,6 +2124,11 @@
           </w:tcPr>
           <w:p>
             <w:pPr>
+              <w:pStyle w:val="Akapitzlist"/>
+              <w:numPr>
+                <w:ilvl w:val="0"/>
+                <w:numId w:val="8"/>
+              </w:numPr>
               <w:jc w:val="both"/>
               <w:rPr>
                 <w:rFonts w:cs="Courier New"/>
@@ -2767,6 +2154,11 @@
           </w:tcPr>
           <w:p>
             <w:pPr>
+              <w:pStyle w:val="Akapitzlist"/>
+              <w:numPr>
+                <w:ilvl w:val="0"/>
+                <w:numId w:val="8"/>
+              </w:numPr>
               <w:jc w:val="both"/>
               <w:rPr>
                 <w:rFonts w:cs="Courier New"/>
@@ -2790,6 +2182,11 @@
           </w:tcPr>
           <w:p>
             <w:pPr>
+              <w:pStyle w:val="Akapitzlist"/>
+              <w:numPr>
+                <w:ilvl w:val="0"/>
+                <w:numId w:val="8"/>
+              </w:numPr>
               <w:jc w:val="both"/>
               <w:rPr>
                 <w:rFonts w:cs="Courier New"/>
@@ -2821,6 +2218,11 @@
           </w:tcPr>
           <w:p>
             <w:pPr>
+              <w:pStyle w:val="Akapitzlist"/>
+              <w:numPr>
+                <w:ilvl w:val="0"/>
+                <w:numId w:val="8"/>
+              </w:numPr>
               <w:jc w:val="both"/>
               <w:rPr>
                 <w:rFonts w:cs="Courier New"/>
@@ -2846,6 +2248,11 @@
           </w:tcPr>
           <w:p>
             <w:pPr>
+              <w:pStyle w:val="Akapitzlist"/>
+              <w:numPr>
+                <w:ilvl w:val="0"/>
+                <w:numId w:val="8"/>
+              </w:numPr>
               <w:jc w:val="both"/>
               <w:rPr>
                 <w:rFonts w:cs="Courier New"/>
@@ -2869,6 +2276,11 @@
           </w:tcPr>
           <w:p>
             <w:pPr>
+              <w:pStyle w:val="Akapitzlist"/>
+              <w:numPr>
+                <w:ilvl w:val="0"/>
+                <w:numId w:val="8"/>
+              </w:numPr>
               <w:jc w:val="both"/>
               <w:rPr>
                 <w:rFonts w:cs="Courier New"/>
@@ -2892,6 +2304,11 @@
           </w:tcPr>
           <w:p>
             <w:pPr>
+              <w:pStyle w:val="Akapitzlist"/>
+              <w:numPr>
+                <w:ilvl w:val="0"/>
+                <w:numId w:val="8"/>
+              </w:numPr>
               <w:jc w:val="both"/>
               <w:rPr>
                 <w:rFonts w:cs="Courier New"/>
@@ -2915,6 +2332,11 @@
           </w:tcPr>
           <w:p>
             <w:pPr>
+              <w:pStyle w:val="Akapitzlist"/>
+              <w:numPr>
+                <w:ilvl w:val="0"/>
+                <w:numId w:val="8"/>
+              </w:numPr>
               <w:jc w:val="both"/>
               <w:rPr>
                 <w:rFonts w:cs="Courier New"/>
@@ -2940,6 +2362,11 @@
           </w:tcPr>
           <w:p>
             <w:pPr>
+              <w:pStyle w:val="Akapitzlist"/>
+              <w:numPr>
+                <w:ilvl w:val="0"/>
+                <w:numId w:val="8"/>
+              </w:numPr>
               <w:jc w:val="both"/>
               <w:rPr>
                 <w:rFonts w:cs="Courier New"/>
@@ -2963,6 +2390,11 @@
           </w:tcPr>
           <w:p>
             <w:pPr>
+              <w:pStyle w:val="Akapitzlist"/>
+              <w:numPr>
+                <w:ilvl w:val="0"/>
+                <w:numId w:val="8"/>
+              </w:numPr>
               <w:jc w:val="both"/>
               <w:rPr>
                 <w:rFonts w:cs="Courier New"/>
@@ -3007,6 +2439,11 @@
           </w:p>
           <w:p>
             <w:pPr>
+              <w:pStyle w:val="Akapitzlist"/>
+              <w:numPr>
+                <w:ilvl w:val="0"/>
+                <w:numId w:val="8"/>
+              </w:numPr>
               <w:jc w:val="both"/>
               <w:rPr>
                 <w:rFonts w:cs="Courier New"/>
@@ -3032,6 +2469,11 @@
           </w:tcPr>
           <w:p>
             <w:pPr>
+              <w:pStyle w:val="Akapitzlist"/>
+              <w:numPr>
+                <w:ilvl w:val="0"/>
+                <w:numId w:val="8"/>
+              </w:numPr>
               <w:jc w:val="both"/>
               <w:rPr>
                 <w:rFonts w:cs="Courier New"/>
@@ -3055,6 +2497,11 @@
           </w:tcPr>
           <w:p>
             <w:pPr>
+              <w:pStyle w:val="Akapitzlist"/>
+              <w:numPr>
+                <w:ilvl w:val="0"/>
+                <w:numId w:val="8"/>
+              </w:numPr>
               <w:jc w:val="both"/>
               <w:rPr>
                 <w:rFonts w:cs="Courier New"/>
@@ -3080,6 +2527,11 @@
           </w:tcPr>
           <w:p>
             <w:pPr>
+              <w:pStyle w:val="Akapitzlist"/>
+              <w:numPr>
+                <w:ilvl w:val="0"/>
+                <w:numId w:val="8"/>
+              </w:numPr>
               <w:jc w:val="both"/>
               <w:rPr>
                 <w:rFonts w:cs="Courier New"/>
@@ -3103,6 +2555,11 @@
           </w:tcPr>
           <w:p>
             <w:pPr>
+              <w:pStyle w:val="Akapitzlist"/>
+              <w:numPr>
+                <w:ilvl w:val="0"/>
+                <w:numId w:val="8"/>
+              </w:numPr>
               <w:jc w:val="both"/>
               <w:rPr>
                 <w:rFonts w:cs="Courier New"/>
@@ -3147,6 +2604,11 @@
           </w:p>
           <w:p>
             <w:pPr>
+              <w:pStyle w:val="Akapitzlist"/>
+              <w:numPr>
+                <w:ilvl w:val="0"/>
+                <w:numId w:val="8"/>
+              </w:numPr>
               <w:jc w:val="both"/>
               <w:rPr>
                 <w:rFonts w:cs="Courier New"/>
@@ -3172,6 +2634,11 @@
           </w:tcPr>
           <w:p>
             <w:pPr>
+              <w:pStyle w:val="Akapitzlist"/>
+              <w:numPr>
+                <w:ilvl w:val="0"/>
+                <w:numId w:val="8"/>
+              </w:numPr>
               <w:jc w:val="both"/>
               <w:rPr>
                 <w:rFonts w:cs="Courier New"/>
@@ -3195,6 +2662,11 @@
           </w:tcPr>
           <w:p>
             <w:pPr>
+              <w:pStyle w:val="Akapitzlist"/>
+              <w:numPr>
+                <w:ilvl w:val="0"/>
+                <w:numId w:val="8"/>
+              </w:numPr>
               <w:jc w:val="both"/>
               <w:rPr>
                 <w:rFonts w:cs="Courier New"/>
@@ -3220,6 +2692,11 @@
           </w:tcPr>
           <w:p>
             <w:pPr>
+              <w:pStyle w:val="Akapitzlist"/>
+              <w:numPr>
+                <w:ilvl w:val="0"/>
+                <w:numId w:val="8"/>
+              </w:numPr>
               <w:jc w:val="both"/>
               <w:rPr>
                 <w:rFonts w:cs="Courier New"/>
@@ -3243,6 +2720,11 @@
           </w:tcPr>
           <w:p>
             <w:pPr>
+              <w:pStyle w:val="Akapitzlist"/>
+              <w:numPr>
+                <w:ilvl w:val="0"/>
+                <w:numId w:val="8"/>
+              </w:numPr>
               <w:jc w:val="both"/>
               <w:rPr>
                 <w:rFonts w:cs="Courier New"/>
@@ -3266,6 +2748,11 @@
           </w:tcPr>
           <w:p>
             <w:pPr>
+              <w:pStyle w:val="Akapitzlist"/>
+              <w:numPr>
+                <w:ilvl w:val="0"/>
+                <w:numId w:val="8"/>
+              </w:numPr>
               <w:jc w:val="both"/>
               <w:rPr>
                 <w:rFonts w:cs="Courier New"/>
@@ -3289,6 +2776,11 @@
           </w:tcPr>
           <w:p>
             <w:pPr>
+              <w:pStyle w:val="Akapitzlist"/>
+              <w:numPr>
+                <w:ilvl w:val="0"/>
+                <w:numId w:val="8"/>
+              </w:numPr>
               <w:jc w:val="both"/>
               <w:rPr>
                 <w:rFonts w:cs="Courier New"/>
@@ -3314,6 +2806,11 @@
           </w:tcPr>
           <w:p>
             <w:pPr>
+              <w:pStyle w:val="Akapitzlist"/>
+              <w:numPr>
+                <w:ilvl w:val="0"/>
+                <w:numId w:val="8"/>
+              </w:numPr>
               <w:jc w:val="both"/>
               <w:rPr>
                 <w:rFonts w:cs="Courier New"/>
@@ -3337,6 +2834,11 @@
           </w:tcPr>
           <w:p>
             <w:pPr>
+              <w:pStyle w:val="Akapitzlist"/>
+              <w:numPr>
+                <w:ilvl w:val="0"/>
+                <w:numId w:val="8"/>
+              </w:numPr>
               <w:jc w:val="both"/>
               <w:rPr>
                 <w:rFonts w:cs="Courier New"/>
@@ -3360,6 +2862,11 @@
           </w:tcPr>
           <w:p>
             <w:pPr>
+              <w:pStyle w:val="Akapitzlist"/>
+              <w:numPr>
+                <w:ilvl w:val="0"/>
+                <w:numId w:val="8"/>
+              </w:numPr>
               <w:jc w:val="both"/>
               <w:rPr>
                 <w:rFonts w:cs="Courier New"/>
@@ -3383,6 +2890,11 @@
           </w:tcPr>
           <w:p>
             <w:pPr>
+              <w:pStyle w:val="Akapitzlist"/>
+              <w:numPr>
+                <w:ilvl w:val="0"/>
+                <w:numId w:val="8"/>
+              </w:numPr>
               <w:jc w:val="both"/>
               <w:rPr>
                 <w:rFonts w:cs="Courier New"/>
@@ -3408,6 +2920,11 @@
           </w:tcPr>
           <w:p>
             <w:pPr>
+              <w:pStyle w:val="Akapitzlist"/>
+              <w:numPr>
+                <w:ilvl w:val="0"/>
+                <w:numId w:val="8"/>
+              </w:numPr>
               <w:jc w:val="both"/>
               <w:rPr>
                 <w:rFonts w:cs="Courier New"/>
@@ -3431,6 +2948,11 @@
           </w:tcPr>
           <w:p>
             <w:pPr>
+              <w:pStyle w:val="Akapitzlist"/>
+              <w:numPr>
+                <w:ilvl w:val="0"/>
+                <w:numId w:val="8"/>
+              </w:numPr>
               <w:jc w:val="both"/>
               <w:rPr>
                 <w:rFonts w:cs="Courier New"/>
@@ -3456,6 +2978,11 @@
           </w:tcPr>
           <w:p>
             <w:pPr>
+              <w:pStyle w:val="Akapitzlist"/>
+              <w:numPr>
+                <w:ilvl w:val="0"/>
+                <w:numId w:val="8"/>
+              </w:numPr>
               <w:jc w:val="both"/>
               <w:rPr>
                 <w:rFonts w:cs="Courier New"/>
@@ -3479,6 +3006,11 @@
           </w:tcPr>
           <w:p>
             <w:pPr>
+              <w:pStyle w:val="Akapitzlist"/>
+              <w:numPr>
+                <w:ilvl w:val="0"/>
+                <w:numId w:val="8"/>
+              </w:numPr>
               <w:jc w:val="both"/>
               <w:rPr>
                 <w:rFonts w:cs="Courier New"/>
@@ -3504,20 +3036,24 @@
           </w:tcPr>
           <w:p>
             <w:pPr>
-              <w:jc w:val="both"/>
-              <w:rPr>
-                <w:rFonts w:cs="Courier New"/>
-                <w:sz w:val="24"/>
-                <w:szCs w:val="24"/>
-              </w:rPr>
-            </w:pPr>
-            <w:r>
-              <w:rPr>
-                <w:rFonts w:cs="Courier New"/>
-                <w:sz w:val="24"/>
-                <w:szCs w:val="24"/>
-              </w:rPr>
-              <w:lastRenderedPageBreak/>
+              <w:pStyle w:val="Akapitzlist"/>
+              <w:numPr>
+                <w:ilvl w:val="0"/>
+                <w:numId w:val="8"/>
+              </w:numPr>
+              <w:jc w:val="both"/>
+              <w:rPr>
+                <w:rFonts w:cs="Courier New"/>
+                <w:sz w:val="24"/>
+                <w:szCs w:val="24"/>
+              </w:rPr>
+            </w:pPr>
+            <w:r>
+              <w:rPr>
+                <w:rFonts w:cs="Courier New"/>
+                <w:sz w:val="24"/>
+                <w:szCs w:val="24"/>
+              </w:rPr>
               <w:t>int/int *</w:t>
             </w:r>
           </w:p>
@@ -3528,6 +3064,11 @@
           </w:tcPr>
           <w:p>
             <w:pPr>
+              <w:pStyle w:val="Akapitzlist"/>
+              <w:numPr>
+                <w:ilvl w:val="0"/>
+                <w:numId w:val="8"/>
+              </w:numPr>
               <w:jc w:val="both"/>
               <w:rPr>
                 <w:rFonts w:cs="Courier New"/>
@@ -3553,6 +3094,11 @@
           </w:tcPr>
           <w:p>
             <w:pPr>
+              <w:pStyle w:val="Akapitzlist"/>
+              <w:numPr>
+                <w:ilvl w:val="0"/>
+                <w:numId w:val="8"/>
+              </w:numPr>
               <w:jc w:val="both"/>
               <w:rPr>
                 <w:rFonts w:cs="Courier New"/>
@@ -3576,6 +3122,11 @@
           </w:tcPr>
           <w:p>
             <w:pPr>
+              <w:pStyle w:val="Akapitzlist"/>
+              <w:numPr>
+                <w:ilvl w:val="0"/>
+                <w:numId w:val="8"/>
+              </w:numPr>
               <w:jc w:val="both"/>
               <w:rPr>
                 <w:rFonts w:cs="Courier New"/>
@@ -3601,6 +3152,11 @@
           </w:tcPr>
           <w:p>
             <w:pPr>
+              <w:pStyle w:val="Akapitzlist"/>
+              <w:numPr>
+                <w:ilvl w:val="0"/>
+                <w:numId w:val="8"/>
+              </w:numPr>
               <w:jc w:val="both"/>
               <w:rPr>
                 <w:rFonts w:cs="Courier New"/>
@@ -3624,6 +3180,11 @@
           </w:tcPr>
           <w:p>
             <w:pPr>
+              <w:pStyle w:val="Akapitzlist"/>
+              <w:numPr>
+                <w:ilvl w:val="0"/>
+                <w:numId w:val="8"/>
+              </w:numPr>
               <w:jc w:val="both"/>
               <w:rPr>
                 <w:rFonts w:cs="Courier New"/>
@@ -3647,6 +3208,11 @@
           </w:tcPr>
           <w:p>
             <w:pPr>
+              <w:pStyle w:val="Akapitzlist"/>
+              <w:numPr>
+                <w:ilvl w:val="0"/>
+                <w:numId w:val="8"/>
+              </w:numPr>
               <w:jc w:val="both"/>
               <w:rPr>
                 <w:rFonts w:cs="Courier New"/>
@@ -3670,6 +3236,11 @@
           </w:tcPr>
           <w:p>
             <w:pPr>
+              <w:pStyle w:val="Akapitzlist"/>
+              <w:numPr>
+                <w:ilvl w:val="0"/>
+                <w:numId w:val="8"/>
+              </w:numPr>
               <w:jc w:val="both"/>
               <w:rPr>
                 <w:rFonts w:cs="Courier New"/>
@@ -3695,6 +3266,11 @@
           </w:tcPr>
           <w:p>
             <w:pPr>
+              <w:pStyle w:val="Akapitzlist"/>
+              <w:numPr>
+                <w:ilvl w:val="0"/>
+                <w:numId w:val="8"/>
+              </w:numPr>
               <w:jc w:val="both"/>
               <w:rPr>
                 <w:rFonts w:cs="Courier New"/>
@@ -3718,6 +3294,11 @@
           </w:tcPr>
           <w:p>
             <w:pPr>
+              <w:pStyle w:val="Akapitzlist"/>
+              <w:numPr>
+                <w:ilvl w:val="0"/>
+                <w:numId w:val="8"/>
+              </w:numPr>
               <w:jc w:val="both"/>
               <w:rPr>
                 <w:rFonts w:cs="Courier New"/>
@@ -3741,20 +3322,34 @@
           </w:tcPr>
           <w:p>
             <w:pPr>
-              <w:jc w:val="both"/>
-              <w:rPr>
-                <w:rFonts w:cs="Courier New"/>
-                <w:sz w:val="24"/>
-                <w:szCs w:val="24"/>
-              </w:rPr>
-            </w:pPr>
-            <w:r>
-              <w:rPr>
-                <w:rFonts w:cs="Courier New"/>
-                <w:sz w:val="24"/>
-                <w:szCs w:val="24"/>
-              </w:rPr>
-              <w:t>rozmiar w pikselach bitmapy przechowywującej grafiki pionków</w:t>
+              <w:pStyle w:val="Akapitzlist"/>
+              <w:numPr>
+                <w:ilvl w:val="0"/>
+                <w:numId w:val="8"/>
+              </w:numPr>
+              <w:jc w:val="both"/>
+              <w:rPr>
+                <w:rFonts w:cs="Courier New"/>
+                <w:sz w:val="24"/>
+                <w:szCs w:val="24"/>
+              </w:rPr>
+            </w:pPr>
+            <w:r>
+              <w:rPr>
+                <w:rFonts w:cs="Courier New"/>
+                <w:sz w:val="24"/>
+                <w:szCs w:val="24"/>
+              </w:rPr>
+              <w:t xml:space="preserve">rozmiar w pikselach bitmapy </w:t>
+            </w:r>
+            <w:r>
+              <w:rPr>
+                <w:rFonts w:cs="Courier New"/>
+                <w:sz w:val="24"/>
+                <w:szCs w:val="24"/>
+              </w:rPr>
+              <w:lastRenderedPageBreak/>
+              <w:t>przechowywującej grafiki pionków</w:t>
             </w:r>
           </w:p>
         </w:tc>
@@ -3764,19 +3359,25 @@
           </w:tcPr>
           <w:p>
             <w:pPr>
-              <w:jc w:val="both"/>
-              <w:rPr>
-                <w:rFonts w:cs="Courier New"/>
-                <w:sz w:val="24"/>
-                <w:szCs w:val="24"/>
-              </w:rPr>
-            </w:pPr>
-            <w:r>
-              <w:rPr>
-                <w:rFonts w:cs="Courier New"/>
-                <w:sz w:val="24"/>
-                <w:szCs w:val="24"/>
-              </w:rPr>
+              <w:pStyle w:val="Akapitzlist"/>
+              <w:numPr>
+                <w:ilvl w:val="0"/>
+                <w:numId w:val="8"/>
+              </w:numPr>
+              <w:jc w:val="both"/>
+              <w:rPr>
+                <w:rFonts w:cs="Courier New"/>
+                <w:sz w:val="24"/>
+                <w:szCs w:val="24"/>
+              </w:rPr>
+            </w:pPr>
+            <w:r>
+              <w:rPr>
+                <w:rFonts w:cs="Courier New"/>
+                <w:sz w:val="24"/>
+                <w:szCs w:val="24"/>
+              </w:rPr>
+              <w:lastRenderedPageBreak/>
               <w:t>96</w:t>
             </w:r>
           </w:p>
@@ -3789,6 +3390,11 @@
           </w:tcPr>
           <w:p>
             <w:pPr>
+              <w:pStyle w:val="Akapitzlist"/>
+              <w:numPr>
+                <w:ilvl w:val="0"/>
+                <w:numId w:val="8"/>
+              </w:numPr>
               <w:jc w:val="both"/>
               <w:rPr>
                 <w:rFonts w:cs="Courier New"/>
@@ -3812,6 +3418,11 @@
           </w:tcPr>
           <w:p>
             <w:pPr>
+              <w:pStyle w:val="Akapitzlist"/>
+              <w:numPr>
+                <w:ilvl w:val="0"/>
+                <w:numId w:val="8"/>
+              </w:numPr>
               <w:jc w:val="both"/>
               <w:rPr>
                 <w:rFonts w:cs="Courier New"/>
@@ -3837,6 +3448,11 @@
           </w:tcPr>
           <w:p>
             <w:pPr>
+              <w:pStyle w:val="Akapitzlist"/>
+              <w:numPr>
+                <w:ilvl w:val="0"/>
+                <w:numId w:val="8"/>
+              </w:numPr>
               <w:jc w:val="both"/>
               <w:rPr>
                 <w:rFonts w:cs="Courier New"/>
@@ -3860,6 +3476,11 @@
           </w:tcPr>
           <w:p>
             <w:pPr>
+              <w:pStyle w:val="Akapitzlist"/>
+              <w:numPr>
+                <w:ilvl w:val="0"/>
+                <w:numId w:val="8"/>
+              </w:numPr>
               <w:jc w:val="both"/>
               <w:rPr>
                 <w:rFonts w:cs="Courier New"/>
@@ -3885,6 +3506,11 @@
           </w:tcPr>
           <w:p>
             <w:pPr>
+              <w:pStyle w:val="Akapitzlist"/>
+              <w:numPr>
+                <w:ilvl w:val="0"/>
+                <w:numId w:val="8"/>
+              </w:numPr>
               <w:jc w:val="both"/>
               <w:rPr>
                 <w:rFonts w:cs="Courier New"/>
@@ -3908,6 +3534,11 @@
           </w:tcPr>
           <w:p>
             <w:pPr>
+              <w:pStyle w:val="Akapitzlist"/>
+              <w:numPr>
+                <w:ilvl w:val="0"/>
+                <w:numId w:val="8"/>
+              </w:numPr>
               <w:jc w:val="both"/>
               <w:rPr>
                 <w:rFonts w:cs="Courier New"/>
@@ -3933,6 +3564,11 @@
           </w:tcPr>
           <w:p>
             <w:pPr>
+              <w:pStyle w:val="Akapitzlist"/>
+              <w:numPr>
+                <w:ilvl w:val="0"/>
+                <w:numId w:val="8"/>
+              </w:numPr>
               <w:jc w:val="both"/>
               <w:rPr>
                 <w:rFonts w:cs="Courier New"/>
@@ -3956,6 +3592,11 @@
           </w:tcPr>
           <w:p>
             <w:pPr>
+              <w:pStyle w:val="Akapitzlist"/>
+              <w:numPr>
+                <w:ilvl w:val="0"/>
+                <w:numId w:val="8"/>
+              </w:numPr>
               <w:jc w:val="both"/>
               <w:rPr>
                 <w:rFonts w:cs="Courier New"/>
@@ -3981,6 +3622,11 @@
           </w:tcPr>
           <w:p>
             <w:pPr>
+              <w:pStyle w:val="Akapitzlist"/>
+              <w:numPr>
+                <w:ilvl w:val="0"/>
+                <w:numId w:val="8"/>
+              </w:numPr>
               <w:jc w:val="both"/>
               <w:rPr>
                 <w:rFonts w:cs="Courier New"/>
@@ -4004,6 +3650,11 @@
           </w:tcPr>
           <w:p>
             <w:pPr>
+              <w:pStyle w:val="Akapitzlist"/>
+              <w:numPr>
+                <w:ilvl w:val="0"/>
+                <w:numId w:val="8"/>
+              </w:numPr>
               <w:jc w:val="both"/>
               <w:rPr>
                 <w:rFonts w:cs="Courier New"/>
@@ -4029,6 +3680,11 @@
           </w:tcPr>
           <w:p>
             <w:pPr>
+              <w:pStyle w:val="Akapitzlist"/>
+              <w:numPr>
+                <w:ilvl w:val="0"/>
+                <w:numId w:val="8"/>
+              </w:numPr>
               <w:jc w:val="both"/>
               <w:rPr>
                 <w:rFonts w:cs="Courier New"/>
@@ -4052,6 +3708,11 @@
           </w:tcPr>
           <w:p>
             <w:pPr>
+              <w:pStyle w:val="Akapitzlist"/>
+              <w:numPr>
+                <w:ilvl w:val="0"/>
+                <w:numId w:val="8"/>
+              </w:numPr>
               <w:jc w:val="both"/>
               <w:rPr>
                 <w:rFonts w:cs="Courier New"/>
@@ -4077,6 +3738,11 @@
           </w:tcPr>
           <w:p>
             <w:pPr>
+              <w:pStyle w:val="Akapitzlist"/>
+              <w:numPr>
+                <w:ilvl w:val="0"/>
+                <w:numId w:val="8"/>
+              </w:numPr>
               <w:jc w:val="both"/>
               <w:rPr>
                 <w:rFonts w:cs="Courier New"/>
@@ -4100,6 +3766,11 @@
           </w:tcPr>
           <w:p>
             <w:pPr>
+              <w:pStyle w:val="Akapitzlist"/>
+              <w:numPr>
+                <w:ilvl w:val="0"/>
+                <w:numId w:val="8"/>
+              </w:numPr>
               <w:jc w:val="both"/>
               <w:rPr>
                 <w:rFonts w:cs="Courier New"/>
@@ -4123,6 +3794,11 @@
           </w:tcPr>
           <w:p>
             <w:pPr>
+              <w:pStyle w:val="Akapitzlist"/>
+              <w:numPr>
+                <w:ilvl w:val="0"/>
+                <w:numId w:val="8"/>
+              </w:numPr>
               <w:jc w:val="both"/>
               <w:rPr>
                 <w:rFonts w:cs="Courier New"/>
@@ -4146,6 +3822,11 @@
           </w:tcPr>
           <w:p>
             <w:pPr>
+              <w:pStyle w:val="Akapitzlist"/>
+              <w:numPr>
+                <w:ilvl w:val="0"/>
+                <w:numId w:val="8"/>
+              </w:numPr>
               <w:jc w:val="both"/>
               <w:rPr>
                 <w:rFonts w:cs="Courier New"/>
@@ -4171,6 +3852,11 @@
           </w:tcPr>
           <w:p>
             <w:pPr>
+              <w:pStyle w:val="Akapitzlist"/>
+              <w:numPr>
+                <w:ilvl w:val="0"/>
+                <w:numId w:val="8"/>
+              </w:numPr>
               <w:jc w:val="both"/>
               <w:rPr>
                 <w:rFonts w:cs="Courier New"/>
@@ -4194,6 +3880,11 @@
           </w:tcPr>
           <w:p>
             <w:pPr>
+              <w:pStyle w:val="Akapitzlist"/>
+              <w:numPr>
+                <w:ilvl w:val="0"/>
+                <w:numId w:val="8"/>
+              </w:numPr>
               <w:jc w:val="both"/>
               <w:rPr>
                 <w:rFonts w:cs="Courier New"/>
@@ -4217,6 +3908,11 @@
           </w:tcPr>
           <w:p>
             <w:pPr>
+              <w:pStyle w:val="Akapitzlist"/>
+              <w:numPr>
+                <w:ilvl w:val="0"/>
+                <w:numId w:val="8"/>
+              </w:numPr>
               <w:jc w:val="both"/>
               <w:rPr>
                 <w:rFonts w:cs="Courier New"/>
@@ -4240,6 +3936,11 @@
           </w:tcPr>
           <w:p>
             <w:pPr>
+              <w:pStyle w:val="Akapitzlist"/>
+              <w:numPr>
+                <w:ilvl w:val="0"/>
+                <w:numId w:val="8"/>
+              </w:numPr>
               <w:jc w:val="both"/>
               <w:rPr>
                 <w:rFonts w:cs="Courier New"/>
@@ -4257,6 +3958,11 @@
           </w:tcPr>
           <w:p>
             <w:pPr>
+              <w:pStyle w:val="Akapitzlist"/>
+              <w:numPr>
+                <w:ilvl w:val="0"/>
+                <w:numId w:val="8"/>
+              </w:numPr>
               <w:jc w:val="both"/>
               <w:rPr>
                 <w:rFonts w:cs="Courier New"/>
@@ -4280,6 +3986,11 @@
           </w:tcPr>
           <w:p>
             <w:pPr>
+              <w:pStyle w:val="Akapitzlist"/>
+              <w:numPr>
+                <w:ilvl w:val="0"/>
+                <w:numId w:val="8"/>
+              </w:numPr>
               <w:jc w:val="both"/>
               <w:rPr>
                 <w:rFonts w:cs="Courier New"/>
@@ -4303,6 +4014,11 @@
           </w:tcPr>
           <w:p>
             <w:pPr>
+              <w:pStyle w:val="Akapitzlist"/>
+              <w:numPr>
+                <w:ilvl w:val="0"/>
+                <w:numId w:val="8"/>
+              </w:numPr>
               <w:jc w:val="both"/>
               <w:rPr>
                 <w:rFonts w:cs="Courier New"/>
@@ -4326,6 +4042,11 @@
           </w:tcPr>
           <w:p>
             <w:pPr>
+              <w:pStyle w:val="Akapitzlist"/>
+              <w:numPr>
+                <w:ilvl w:val="0"/>
+                <w:numId w:val="8"/>
+              </w:numPr>
               <w:jc w:val="both"/>
               <w:rPr>
                 <w:rFonts w:cs="Courier New"/>
@@ -4362,11 +4083,15 @@
     </w:p>
     <w:p>
       <w:pPr>
+        <w:pStyle w:val="Akapitzlist"/>
+        <w:numPr>
+          <w:ilvl w:val="0"/>
+          <w:numId w:val="8"/>
+        </w:numPr>
         <w:tabs>
           <w:tab w:val="left" w:pos="8166"/>
         </w:tabs>
         <w:spacing w:after="120" w:line="240" w:lineRule="auto"/>
-        <w:ind w:left="-142"/>
         <w:rPr>
           <w:rFonts w:cs="Courier New"/>
           <w:b/>
@@ -4401,6 +4126,11 @@
           </w:tcPr>
           <w:p>
             <w:pPr>
+              <w:pStyle w:val="Akapitzlist"/>
+              <w:numPr>
+                <w:ilvl w:val="0"/>
+                <w:numId w:val="8"/>
+              </w:numPr>
               <w:tabs>
                 <w:tab w:val="left" w:pos="8166"/>
               </w:tabs>
@@ -4509,6 +4239,11 @@
           </w:tcPr>
           <w:p>
             <w:pPr>
+              <w:pStyle w:val="Akapitzlist"/>
+              <w:numPr>
+                <w:ilvl w:val="0"/>
+                <w:numId w:val="8"/>
+              </w:numPr>
               <w:tabs>
                 <w:tab w:val="left" w:pos="8166"/>
               </w:tabs>
@@ -4557,6 +4292,11 @@
           </w:tcPr>
           <w:p>
             <w:pPr>
+              <w:pStyle w:val="Akapitzlist"/>
+              <w:numPr>
+                <w:ilvl w:val="0"/>
+                <w:numId w:val="8"/>
+              </w:numPr>
               <w:tabs>
                 <w:tab w:val="left" w:pos="8166"/>
               </w:tabs>
@@ -4623,6 +4363,11 @@
           </w:tcPr>
           <w:p>
             <w:pPr>
+              <w:pStyle w:val="Akapitzlist"/>
+              <w:numPr>
+                <w:ilvl w:val="0"/>
+                <w:numId w:val="8"/>
+              </w:numPr>
               <w:tabs>
                 <w:tab w:val="left" w:pos="8166"/>
               </w:tabs>
@@ -4671,6 +4416,11 @@
           </w:tcPr>
           <w:p>
             <w:pPr>
+              <w:pStyle w:val="Akapitzlist"/>
+              <w:numPr>
+                <w:ilvl w:val="0"/>
+                <w:numId w:val="8"/>
+              </w:numPr>
               <w:tabs>
                 <w:tab w:val="left" w:pos="8166"/>
               </w:tabs>
@@ -4737,6 +4487,11 @@
           </w:tcPr>
           <w:p>
             <w:pPr>
+              <w:pStyle w:val="Akapitzlist"/>
+              <w:numPr>
+                <w:ilvl w:val="0"/>
+                <w:numId w:val="8"/>
+              </w:numPr>
               <w:tabs>
                 <w:tab w:val="left" w:pos="8166"/>
               </w:tabs>
@@ -4821,6 +4576,11 @@
           </w:tcPr>
           <w:p>
             <w:pPr>
+              <w:pStyle w:val="Akapitzlist"/>
+              <w:numPr>
+                <w:ilvl w:val="0"/>
+                <w:numId w:val="8"/>
+              </w:numPr>
               <w:tabs>
                 <w:tab w:val="left" w:pos="8166"/>
               </w:tabs>
@@ -4887,6 +4647,11 @@
           </w:tcPr>
           <w:p>
             <w:pPr>
+              <w:pStyle w:val="Akapitzlist"/>
+              <w:numPr>
+                <w:ilvl w:val="0"/>
+                <w:numId w:val="8"/>
+              </w:numPr>
               <w:tabs>
                 <w:tab w:val="left" w:pos="8166"/>
               </w:tabs>
@@ -4899,6 +4664,7 @@
               <w:rPr>
                 <w:rFonts w:cs="Courier New"/>
               </w:rPr>
+              <w:lastRenderedPageBreak/>
               <w:t>Procedura pobiera położenie wskaźnika myszy i przerabia je na adres pola na planszy, nad którym znajduje się wskaźnik.</w:t>
             </w:r>
           </w:p>
@@ -4937,6 +4703,11 @@
           </w:tcPr>
           <w:p>
             <w:pPr>
+              <w:pStyle w:val="Akapitzlist"/>
+              <w:numPr>
+                <w:ilvl w:val="0"/>
+                <w:numId w:val="8"/>
+              </w:numPr>
               <w:tabs>
                 <w:tab w:val="left" w:pos="8166"/>
               </w:tabs>
@@ -4961,6 +4732,11 @@
           </w:tcPr>
           <w:p>
             <w:pPr>
+              <w:pStyle w:val="Akapitzlist"/>
+              <w:numPr>
+                <w:ilvl w:val="0"/>
+                <w:numId w:val="8"/>
+              </w:numPr>
               <w:tabs>
                 <w:tab w:val="left" w:pos="8166"/>
               </w:tabs>
@@ -5011,6 +4787,11 @@
           </w:tcPr>
           <w:p>
             <w:pPr>
+              <w:pStyle w:val="Akapitzlist"/>
+              <w:numPr>
+                <w:ilvl w:val="0"/>
+                <w:numId w:val="8"/>
+              </w:numPr>
               <w:tabs>
                 <w:tab w:val="left" w:pos="8166"/>
               </w:tabs>
@@ -5049,6 +4830,11 @@
           </w:tcPr>
           <w:p>
             <w:pPr>
+              <w:pStyle w:val="Akapitzlist"/>
+              <w:numPr>
+                <w:ilvl w:val="0"/>
+                <w:numId w:val="8"/>
+              </w:numPr>
               <w:tabs>
                 <w:tab w:val="left" w:pos="8166"/>
               </w:tabs>
@@ -5099,6 +4885,11 @@
           </w:tcPr>
           <w:p>
             <w:pPr>
+              <w:pStyle w:val="Akapitzlist"/>
+              <w:numPr>
+                <w:ilvl w:val="0"/>
+                <w:numId w:val="8"/>
+              </w:numPr>
               <w:tabs>
                 <w:tab w:val="left" w:pos="8166"/>
               </w:tabs>
@@ -5151,6 +4942,11 @@
           </w:tcPr>
           <w:p>
             <w:pPr>
+              <w:pStyle w:val="Akapitzlist"/>
+              <w:numPr>
+                <w:ilvl w:val="0"/>
+                <w:numId w:val="8"/>
+              </w:numPr>
               <w:tabs>
                 <w:tab w:val="left" w:pos="8166"/>
               </w:tabs>
@@ -5222,6 +5018,11 @@
           </w:tcPr>
           <w:p>
             <w:pPr>
+              <w:pStyle w:val="Akapitzlist"/>
+              <w:numPr>
+                <w:ilvl w:val="0"/>
+                <w:numId w:val="8"/>
+              </w:numPr>
               <w:tabs>
                 <w:tab w:val="left" w:pos="8166"/>
               </w:tabs>
@@ -5328,6 +5129,11 @@
           </w:tcPr>
           <w:p>
             <w:pPr>
+              <w:pStyle w:val="Akapitzlist"/>
+              <w:numPr>
+                <w:ilvl w:val="0"/>
+                <w:numId w:val="8"/>
+              </w:numPr>
               <w:tabs>
                 <w:tab w:val="left" w:pos="8166"/>
               </w:tabs>
@@ -5340,13 +5146,7 @@
               <w:rPr>
                 <w:rFonts w:cs="Courier New"/>
               </w:rPr>
-              <w:t>Funkcja odpowiedzialna za wykonywanie r</w:t>
-            </w:r>
-            <w:r>
-              <w:rPr>
-                <w:rFonts w:cs="Courier New"/>
-              </w:rPr>
-              <w:t>uchów bez bić. Najpierw sprawdza, czy wykonywany ruch jest poprawny (jeśli nie to kończy swoje działanie i działanie programu wraca do funkcji głównej). Następnie funkcja sprawdza, czy w przypadku ruchu damką nie został przeskoczony żaden pionek. W kolejnym kroku funkcja sprawdza, czy nie zostało niezauważone bicie. Ostatnią czynnością tej procedury jest przestawienie pionka w nowe miejsce.</w:t>
+              <w:t>Funkcja odpowiedzialna za wykonywanie ruchów bez bić. Najpierw sprawdza, czy wykonywany ruch jest poprawny (jeśli nie to kończy swoje działanie i działanie programu wraca do funkcji głównej). Następnie funkcja sprawdza, czy w przypadku ruchu damką nie został przeskoczony żaden pionek. W kolejnym kroku funkcja sprawdza, czy nie zostało niezauważone bicie. Ostatnią czynnością tej procedury jest przestawienie pionka w nowe miejsce.</w:t>
             </w:r>
           </w:p>
         </w:tc>
@@ -5384,6 +5184,11 @@
           </w:tcPr>
           <w:p>
             <w:pPr>
+              <w:pStyle w:val="Akapitzlist"/>
+              <w:numPr>
+                <w:ilvl w:val="0"/>
+                <w:numId w:val="8"/>
+              </w:numPr>
               <w:tabs>
                 <w:tab w:val="left" w:pos="8166"/>
               </w:tabs>
@@ -5436,6 +5241,11 @@
           </w:tcPr>
           <w:p>
             <w:pPr>
+              <w:pStyle w:val="Akapitzlist"/>
+              <w:numPr>
+                <w:ilvl w:val="0"/>
+                <w:numId w:val="8"/>
+              </w:numPr>
               <w:tabs>
                 <w:tab w:val="left" w:pos="8166"/>
               </w:tabs>
@@ -5492,6 +5302,11 @@
           </w:tcPr>
           <w:p>
             <w:pPr>
+              <w:pStyle w:val="Akapitzlist"/>
+              <w:numPr>
+                <w:ilvl w:val="0"/>
+                <w:numId w:val="8"/>
+              </w:numPr>
               <w:tabs>
                 <w:tab w:val="left" w:pos="8166"/>
               </w:tabs>
@@ -5558,6 +5373,11 @@
           </w:tcPr>
           <w:p>
             <w:pPr>
+              <w:pStyle w:val="Akapitzlist"/>
+              <w:numPr>
+                <w:ilvl w:val="0"/>
+                <w:numId w:val="8"/>
+              </w:numPr>
               <w:tabs>
                 <w:tab w:val="left" w:pos="8166"/>
               </w:tabs>
@@ -5570,6 +5390,7 @@
               <w:rPr>
                 <w:rFonts w:cs="Courier New"/>
               </w:rPr>
+              <w:lastRenderedPageBreak/>
               <w:t>Procedura zostaje wywołana, gdy podczas bicia damką został przeskoczony tylko jeden poprawny pionek i przestawia damkę w nowe miejsce oraz usuwa zbity pionek z tablicy.</w:t>
             </w:r>
           </w:p>
@@ -5608,6 +5429,11 @@
           </w:tcPr>
           <w:p>
             <w:pPr>
+              <w:pStyle w:val="Akapitzlist"/>
+              <w:numPr>
+                <w:ilvl w:val="0"/>
+                <w:numId w:val="8"/>
+              </w:numPr>
               <w:tabs>
                 <w:tab w:val="left" w:pos="8166"/>
               </w:tabs>
@@ -5714,6 +5540,11 @@
           </w:tcPr>
           <w:p>
             <w:pPr>
+              <w:pStyle w:val="Akapitzlist"/>
+              <w:numPr>
+                <w:ilvl w:val="0"/>
+                <w:numId w:val="8"/>
+              </w:numPr>
               <w:tabs>
                 <w:tab w:val="left" w:pos="8166"/>
               </w:tabs>
@@ -5726,13 +5557,7 @@
               <w:rPr>
                 <w:rFonts w:cs="Courier New"/>
               </w:rPr>
-              <w:t>Funkcja odpowiadająca za bicie p</w:t>
-            </w:r>
-            <w:r>
-              <w:rPr>
-                <w:rFonts w:cs="Courier New"/>
-              </w:rPr>
-              <w:t xml:space="preserve">ionków. W przypadku bicia zwykłym pionkiem (lub damką, lecz tak jak zwykłym pionkiem) funkcja najpierw sprawdza czy prawidłowe jest do bicie i  jeśli tak, to przestawia pionki oraz sprawdza, czy </w:t>
+              <w:t xml:space="preserve">Funkcja odpowiadająca za bicie pionków. W przypadku bicia zwykłym pionkiem (lub damką, lecz tak jak zwykłym pionkiem) funkcja najpierw sprawdza czy prawidłowe jest do bicie i  jeśli tak, to przestawia pionki oraz sprawdza, czy </w:t>
             </w:r>
             <w:r>
               <w:rPr>
@@ -5776,6 +5601,11 @@
           </w:tcPr>
           <w:p>
             <w:pPr>
+              <w:pStyle w:val="Akapitzlist"/>
+              <w:numPr>
+                <w:ilvl w:val="0"/>
+                <w:numId w:val="8"/>
+              </w:numPr>
               <w:tabs>
                 <w:tab w:val="left" w:pos="8166"/>
               </w:tabs>
@@ -5814,6 +5644,11 @@
           </w:tcPr>
           <w:p>
             <w:pPr>
+              <w:pStyle w:val="Akapitzlist"/>
+              <w:numPr>
+                <w:ilvl w:val="0"/>
+                <w:numId w:val="8"/>
+              </w:numPr>
               <w:tabs>
                 <w:tab w:val="left" w:pos="8166"/>
               </w:tabs>
@@ -5864,6 +5699,11 @@
           </w:tcPr>
           <w:p>
             <w:pPr>
+              <w:pStyle w:val="Akapitzlist"/>
+              <w:numPr>
+                <w:ilvl w:val="0"/>
+                <w:numId w:val="8"/>
+              </w:numPr>
               <w:tabs>
                 <w:tab w:val="left" w:pos="8166"/>
               </w:tabs>
@@ -5876,7 +5716,6 @@
               <w:rPr>
                 <w:rFonts w:cs="Courier New"/>
               </w:rPr>
-              <w:lastRenderedPageBreak/>
               <w:t xml:space="preserve">int </w:t>
             </w:r>
             <w:proofErr w:type="spellStart"/>
@@ -5903,6 +5742,11 @@
           </w:tcPr>
           <w:p>
             <w:pPr>
+              <w:pStyle w:val="Akapitzlist"/>
+              <w:numPr>
+                <w:ilvl w:val="0"/>
+                <w:numId w:val="8"/>
+              </w:numPr>
               <w:tabs>
                 <w:tab w:val="left" w:pos="8166"/>
               </w:tabs>
@@ -5959,6 +5803,11 @@
           </w:tcPr>
           <w:p>
             <w:pPr>
+              <w:pStyle w:val="Akapitzlist"/>
+              <w:numPr>
+                <w:ilvl w:val="0"/>
+                <w:numId w:val="8"/>
+              </w:numPr>
               <w:tabs>
                 <w:tab w:val="left" w:pos="8166"/>
               </w:tabs>
@@ -5985,19 +5834,7 @@
               <w:rPr>
                 <w:rFonts w:cs="Courier New"/>
               </w:rPr>
-              <w:t>(</w:t>
-            </w:r>
-            <w:r>
-              <w:rPr>
-                <w:rFonts w:cs="Courier New"/>
-              </w:rPr>
-              <w:t>void</w:t>
-            </w:r>
-            <w:r>
-              <w:rPr>
-                <w:rFonts w:cs="Courier New"/>
-              </w:rPr>
-              <w:t>)</w:t>
+              <w:t>(void)</w:t>
             </w:r>
           </w:p>
         </w:tc>
@@ -6009,6 +5846,11 @@
           </w:tcPr>
           <w:p>
             <w:pPr>
+              <w:pStyle w:val="Akapitzlist"/>
+              <w:numPr>
+                <w:ilvl w:val="0"/>
+                <w:numId w:val="8"/>
+              </w:numPr>
               <w:tabs>
                 <w:tab w:val="left" w:pos="8166"/>
               </w:tabs>
@@ -6035,150 +5877,6 @@
           <w:szCs w:val="24"/>
         </w:rPr>
       </w:pPr>
-    </w:p>
-    <w:p>
-      <w:pPr>
-        <w:spacing w:line="240" w:lineRule="auto"/>
-        <w:rPr>
-          <w:rFonts w:cs="Courier New"/>
-          <w:b/>
-          <w:sz w:val="32"/>
-          <w:szCs w:val="26"/>
-        </w:rPr>
-      </w:pPr>
-      <w:r>
-        <w:rPr>
-          <w:rFonts w:cs="Courier New"/>
-          <w:b/>
-          <w:sz w:val="32"/>
-          <w:szCs w:val="26"/>
-        </w:rPr>
-        <w:t>6. Testowanie</w:t>
-      </w:r>
-    </w:p>
-    <w:p>
-      <w:pPr>
-        <w:spacing w:line="240" w:lineRule="auto"/>
-        <w:ind w:firstLine="708"/>
-        <w:jc w:val="both"/>
-        <w:rPr>
-          <w:rFonts w:cs="Courier New"/>
-          <w:szCs w:val="26"/>
-        </w:rPr>
-      </w:pPr>
-      <w:r>
-        <w:rPr>
-          <w:rFonts w:cs="Courier New"/>
-        </w:rPr>
-        <w:t>Program</w:t>
-      </w:r>
-      <w:r>
-        <w:rPr>
-          <w:rFonts w:cs="Courier New"/>
-          <w:b/>
-          <w:szCs w:val="26"/>
-        </w:rPr>
-        <w:t xml:space="preserve"> </w:t>
-      </w:r>
-      <w:r>
-        <w:rPr>
-          <w:rFonts w:cs="Courier New"/>
-          <w:szCs w:val="26"/>
-        </w:rPr>
-        <w:t>był testowany wielokrotnie ze względu na poprawność jego działania</w:t>
-      </w:r>
-      <w:r>
-        <w:rPr>
-          <w:rFonts w:cs="Courier New"/>
-          <w:szCs w:val="26"/>
-        </w:rPr>
-        <w:t>, zarówno przez bardziej jak i znacznie mniej doświadczonych graczy w warcaby. Wszelkie znalezione błędy zostały wyeliminowane. Program nie wysypuje się w żadnym przypadku, zawsze działa zgodnie z zasadami. W przypadku jakichkolwiek niedociągnięć ze strony użytkownika (np. skasowanie któregokolwiek pliku z grafiką) program wyświetlał stosowny komunikat.</w:t>
-      </w:r>
-    </w:p>
-    <w:p>
-      <w:pPr>
-        <w:spacing w:line="240" w:lineRule="auto"/>
-        <w:rPr>
-          <w:rFonts w:cs="Courier New"/>
-          <w:b/>
-          <w:sz w:val="32"/>
-          <w:szCs w:val="26"/>
-        </w:rPr>
-      </w:pPr>
-      <w:r>
-        <w:rPr>
-          <w:rFonts w:cs="Courier New"/>
-          <w:b/>
-          <w:sz w:val="32"/>
-          <w:szCs w:val="26"/>
-        </w:rPr>
-        <w:t>7</w:t>
-      </w:r>
-      <w:r>
-        <w:rPr>
-          <w:rFonts w:cs="Courier New"/>
-          <w:b/>
-          <w:sz w:val="32"/>
-          <w:szCs w:val="26"/>
-        </w:rPr>
-        <w:t xml:space="preserve">. </w:t>
-      </w:r>
-      <w:r>
-        <w:rPr>
-          <w:rFonts w:cs="Courier New"/>
-          <w:b/>
-          <w:sz w:val="32"/>
-          <w:szCs w:val="26"/>
-        </w:rPr>
-        <w:t>Wnioski</w:t>
-      </w:r>
-    </w:p>
-    <w:p>
-      <w:pPr>
-        <w:spacing w:line="240" w:lineRule="auto"/>
-        <w:ind w:firstLine="708"/>
-        <w:jc w:val="both"/>
-        <w:rPr>
-          <w:sz w:val="24"/>
-          <w:szCs w:val="24"/>
-        </w:rPr>
-      </w:pPr>
-      <w:r>
-        <w:rPr>
-          <w:rFonts w:cs="Courier New"/>
-        </w:rPr>
-        <w:t>Projekt Warcaby początkowo wydawał się prosty w realizacji, lecz obowiązujące zasady gry bardzo to zmieniły.  Wydaje mi się, że program jest przygotowany</w:t>
-      </w:r>
-      <w:r>
-        <w:rPr>
-          <w:rFonts w:cs="Courier New"/>
-        </w:rPr>
-        <w:t xml:space="preserve"> na wszystkie możliwe do wystąpienia sytuacje, lecz dalej będzie przeze mnie udoskonalany (</w:t>
-      </w:r>
-      <w:r>
-        <w:rPr>
-          <w:rFonts w:cs="Courier New"/>
-        </w:rPr>
-        <w:t xml:space="preserve">np. </w:t>
-      </w:r>
-      <w:r>
-        <w:rPr>
-          <w:rFonts w:cs="Courier New"/>
-        </w:rPr>
-        <w:t xml:space="preserve">tworzenie nowych animacji), ale </w:t>
-      </w:r>
-      <w:r>
-        <w:rPr>
-          <w:rFonts w:cs="Courier New"/>
-        </w:rPr>
-        <w:t>aktualnie program jest już w pełni funkcjonalny</w:t>
-      </w:r>
-      <w:r>
-        <w:rPr>
-          <w:rFonts w:cs="Courier New"/>
-        </w:rPr>
-        <w:t>.</w:t>
-      </w:r>
     </w:p>
     <w:sectPr>
       <w:pgSz w:w="11906" w:h="16838"/>
@@ -6193,6 +5891,334 @@
 <file path=word/numbering.xml><?xml version="1.0" encoding="utf-8"?>
 <w:numbering xmlns:wpc="http://schemas.microsoft.com/office/word/2010/wordprocessingCanvas" xmlns:cx="http://schemas.microsoft.com/office/drawing/2014/chartex" xmlns:cx1="http://schemas.microsoft.com/office/drawing/2015/9/8/chartex" xmlns:cx2="http://schemas.microsoft.com/office/drawing/2015/10/21/chartex" xmlns:cx3="http://schemas.microsoft.com/office/drawing/2016/5/9/chartex" xmlns:cx4="http://schemas.microsoft.com/office/drawing/2016/5/10/chartex" xmlns:cx5="http://schemas.microsoft.com/office/drawing/2016/5/11/chartex" xmlns:cx6="http://schemas.microsoft.com/office/drawing/2016/5/12/chartex" xmlns:cx7="http://schemas.microsoft.com/office/drawing/2016/5/13/chartex" xmlns:cx8="http://schemas.microsoft.com/office/drawing/2016/5/14/chartex" xmlns:mc="http://schemas.openxmlformats.org/markup-compatibility/2006" xmlns:aink="http://schemas.microsoft.com/office/drawing/2016/ink" xmlns:am3d="http://schemas.microsoft.com/office/drawing/2017/model3d" xmlns:o="urn:schemas-microsoft-com:office:office" xmlns:r="http://schemas.openxmlformats.org/officeDocument/2006/relationships" xmlns:m="http://schemas.openxmlformats.org/officeDocument/2006/math" xmlns:v="urn:schemas-microsoft-com:vml" xmlns:wp14="http://schemas.microsoft.com/office/word/2010/wordprocessingDrawing" xmlns:wp="http://schemas.openxmlformats.org/drawingml/2006/wordprocessingDrawing" xmlns:w10="urn:schemas-microsoft-com:office:word" xmlns:w="http://schemas.openxmlformats.org/wordprocessingml/2006/main" xmlns:w14="http://schemas.microsoft.com/office/word/2010/wordml" xmlns:w15="http://schemas.microsoft.com/office/word/2012/wordml" xmlns:w16cid="http://schemas.microsoft.com/office/word/2016/wordml/cid" xmlns:w16se="http://schemas.microsoft.com/office/word/2015/wordml/symex" xmlns:wpg="http://schemas.microsoft.com/office/word/2010/wordprocessingGroup" xmlns:wpi="http://schemas.microsoft.com/office/word/2010/wordprocessingInk" xmlns:wne="http://schemas.microsoft.com/office/word/2006/wordml" xmlns:wps="http://schemas.microsoft.com/office/word/2010/wordprocessingShape" mc:Ignorable="w14 w15 w16se w16cid wp14">
   <w:abstractNum w:abstractNumId="0" w15:restartNumberingAfterBreak="0">
+    <w:nsid w:val="02035DDA"/>
+    <w:multiLevelType w:val="multilevel"/>
+    <w:tmpl w:val="41E68C54"/>
+    <w:lvl w:ilvl="0">
+      <w:start w:val="1"/>
+      <w:numFmt w:val="decimal"/>
+      <w:lvlText w:val="%1."/>
+      <w:lvlJc w:val="left"/>
+      <w:pPr>
+        <w:ind w:left="720" w:hanging="360"/>
+      </w:pPr>
+      <w:rPr>
+        <w:rFonts w:hint="default"/>
+      </w:rPr>
+    </w:lvl>
+    <w:lvl w:ilvl="1">
+      <w:start w:val="2"/>
+      <w:numFmt w:val="decimal"/>
+      <w:isLgl/>
+      <w:lvlText w:val="%1.%2"/>
+      <w:lvlJc w:val="left"/>
+      <w:pPr>
+        <w:ind w:left="1080" w:hanging="720"/>
+      </w:pPr>
+      <w:rPr>
+        <w:rFonts w:hint="default"/>
+      </w:rPr>
+    </w:lvl>
+    <w:lvl w:ilvl="2">
+      <w:start w:val="1"/>
+      <w:numFmt w:val="decimal"/>
+      <w:isLgl/>
+      <w:lvlText w:val="%1.%2.%3"/>
+      <w:lvlJc w:val="left"/>
+      <w:pPr>
+        <w:ind w:left="1080" w:hanging="720"/>
+      </w:pPr>
+      <w:rPr>
+        <w:rFonts w:hint="default"/>
+      </w:rPr>
+    </w:lvl>
+    <w:lvl w:ilvl="3">
+      <w:start w:val="1"/>
+      <w:numFmt w:val="decimal"/>
+      <w:isLgl/>
+      <w:lvlText w:val="%1.%2.%3.%4"/>
+      <w:lvlJc w:val="left"/>
+      <w:pPr>
+        <w:ind w:left="1440" w:hanging="1080"/>
+      </w:pPr>
+      <w:rPr>
+        <w:rFonts w:hint="default"/>
+      </w:rPr>
+    </w:lvl>
+    <w:lvl w:ilvl="4">
+      <w:start w:val="1"/>
+      <w:numFmt w:val="decimal"/>
+      <w:isLgl/>
+      <w:lvlText w:val="%1.%2.%3.%4.%5"/>
+      <w:lvlJc w:val="left"/>
+      <w:pPr>
+        <w:ind w:left="1440" w:hanging="1080"/>
+      </w:pPr>
+      <w:rPr>
+        <w:rFonts w:hint="default"/>
+      </w:rPr>
+    </w:lvl>
+    <w:lvl w:ilvl="5">
+      <w:start w:val="1"/>
+      <w:numFmt w:val="decimal"/>
+      <w:isLgl/>
+      <w:lvlText w:val="%1.%2.%3.%4.%5.%6"/>
+      <w:lvlJc w:val="left"/>
+      <w:pPr>
+        <w:ind w:left="1800" w:hanging="1440"/>
+      </w:pPr>
+      <w:rPr>
+        <w:rFonts w:hint="default"/>
+      </w:rPr>
+    </w:lvl>
+    <w:lvl w:ilvl="6">
+      <w:start w:val="1"/>
+      <w:numFmt w:val="decimal"/>
+      <w:isLgl/>
+      <w:lvlText w:val="%1.%2.%3.%4.%5.%6.%7"/>
+      <w:lvlJc w:val="left"/>
+      <w:pPr>
+        <w:ind w:left="2160" w:hanging="1800"/>
+      </w:pPr>
+      <w:rPr>
+        <w:rFonts w:hint="default"/>
+      </w:rPr>
+    </w:lvl>
+    <w:lvl w:ilvl="7">
+      <w:start w:val="1"/>
+      <w:numFmt w:val="decimal"/>
+      <w:isLgl/>
+      <w:lvlText w:val="%1.%2.%3.%4.%5.%6.%7.%8"/>
+      <w:lvlJc w:val="left"/>
+      <w:pPr>
+        <w:ind w:left="2160" w:hanging="1800"/>
+      </w:pPr>
+      <w:rPr>
+        <w:rFonts w:hint="default"/>
+      </w:rPr>
+    </w:lvl>
+    <w:lvl w:ilvl="8">
+      <w:start w:val="1"/>
+      <w:numFmt w:val="decimal"/>
+      <w:isLgl/>
+      <w:lvlText w:val="%1.%2.%3.%4.%5.%6.%7.%8.%9"/>
+      <w:lvlJc w:val="left"/>
+      <w:pPr>
+        <w:ind w:left="2520" w:hanging="2160"/>
+      </w:pPr>
+      <w:rPr>
+        <w:rFonts w:hint="default"/>
+      </w:rPr>
+    </w:lvl>
+  </w:abstractNum>
+  <w:abstractNum w:abstractNumId="1" w15:restartNumberingAfterBreak="0">
+    <w:nsid w:val="02B21C23"/>
+    <w:multiLevelType w:val="multilevel"/>
+    <w:tmpl w:val="0415001F"/>
+    <w:lvl w:ilvl="0">
+      <w:start w:val="1"/>
+      <w:numFmt w:val="decimal"/>
+      <w:lvlText w:val="%1."/>
+      <w:lvlJc w:val="left"/>
+      <w:pPr>
+        <w:ind w:left="360" w:hanging="360"/>
+      </w:pPr>
+    </w:lvl>
+    <w:lvl w:ilvl="1">
+      <w:start w:val="1"/>
+      <w:numFmt w:val="decimal"/>
+      <w:lvlText w:val="%1.%2."/>
+      <w:lvlJc w:val="left"/>
+      <w:pPr>
+        <w:ind w:left="792" w:hanging="432"/>
+      </w:pPr>
+    </w:lvl>
+    <w:lvl w:ilvl="2">
+      <w:start w:val="1"/>
+      <w:numFmt w:val="decimal"/>
+      <w:lvlText w:val="%1.%2.%3."/>
+      <w:lvlJc w:val="left"/>
+      <w:pPr>
+        <w:ind w:left="1224" w:hanging="504"/>
+      </w:pPr>
+    </w:lvl>
+    <w:lvl w:ilvl="3">
+      <w:start w:val="1"/>
+      <w:numFmt w:val="decimal"/>
+      <w:lvlText w:val="%1.%2.%3.%4."/>
+      <w:lvlJc w:val="left"/>
+      <w:pPr>
+        <w:ind w:left="1728" w:hanging="648"/>
+      </w:pPr>
+    </w:lvl>
+    <w:lvl w:ilvl="4">
+      <w:start w:val="1"/>
+      <w:numFmt w:val="decimal"/>
+      <w:lvlText w:val="%1.%2.%3.%4.%5."/>
+      <w:lvlJc w:val="left"/>
+      <w:pPr>
+        <w:ind w:left="2232" w:hanging="792"/>
+      </w:pPr>
+    </w:lvl>
+    <w:lvl w:ilvl="5">
+      <w:start w:val="1"/>
+      <w:numFmt w:val="decimal"/>
+      <w:lvlText w:val="%1.%2.%3.%4.%5.%6."/>
+      <w:lvlJc w:val="left"/>
+      <w:pPr>
+        <w:ind w:left="2736" w:hanging="936"/>
+      </w:pPr>
+    </w:lvl>
+    <w:lvl w:ilvl="6">
+      <w:start w:val="1"/>
+      <w:numFmt w:val="decimal"/>
+      <w:lvlText w:val="%1.%2.%3.%4.%5.%6.%7."/>
+      <w:lvlJc w:val="left"/>
+      <w:pPr>
+        <w:ind w:left="3240" w:hanging="1080"/>
+      </w:pPr>
+    </w:lvl>
+    <w:lvl w:ilvl="7">
+      <w:start w:val="1"/>
+      <w:numFmt w:val="decimal"/>
+      <w:lvlText w:val="%1.%2.%3.%4.%5.%6.%7.%8."/>
+      <w:lvlJc w:val="left"/>
+      <w:pPr>
+        <w:ind w:left="3744" w:hanging="1224"/>
+      </w:pPr>
+    </w:lvl>
+    <w:lvl w:ilvl="8">
+      <w:start w:val="1"/>
+      <w:numFmt w:val="decimal"/>
+      <w:lvlText w:val="%1.%2.%3.%4.%5.%6.%7.%8.%9."/>
+      <w:lvlJc w:val="left"/>
+      <w:pPr>
+        <w:ind w:left="4320" w:hanging="1440"/>
+      </w:pPr>
+    </w:lvl>
+  </w:abstractNum>
+  <w:abstractNum w:abstractNumId="2" w15:restartNumberingAfterBreak="0">
+    <w:nsid w:val="056E0662"/>
+    <w:multiLevelType w:val="multilevel"/>
+    <w:tmpl w:val="41E68C54"/>
+    <w:lvl w:ilvl="0">
+      <w:start w:val="1"/>
+      <w:numFmt w:val="decimal"/>
+      <w:lvlText w:val="%1."/>
+      <w:lvlJc w:val="left"/>
+      <w:pPr>
+        <w:ind w:left="720" w:hanging="360"/>
+      </w:pPr>
+      <w:rPr>
+        <w:rFonts w:hint="default"/>
+      </w:rPr>
+    </w:lvl>
+    <w:lvl w:ilvl="1">
+      <w:start w:val="2"/>
+      <w:numFmt w:val="decimal"/>
+      <w:isLgl/>
+      <w:lvlText w:val="%1.%2"/>
+      <w:lvlJc w:val="left"/>
+      <w:pPr>
+        <w:ind w:left="1080" w:hanging="720"/>
+      </w:pPr>
+      <w:rPr>
+        <w:rFonts w:hint="default"/>
+      </w:rPr>
+    </w:lvl>
+    <w:lvl w:ilvl="2">
+      <w:start w:val="1"/>
+      <w:numFmt w:val="decimal"/>
+      <w:isLgl/>
+      <w:lvlText w:val="%1.%2.%3"/>
+      <w:lvlJc w:val="left"/>
+      <w:pPr>
+        <w:ind w:left="1080" w:hanging="720"/>
+      </w:pPr>
+      <w:rPr>
+        <w:rFonts w:hint="default"/>
+      </w:rPr>
+    </w:lvl>
+    <w:lvl w:ilvl="3">
+      <w:start w:val="1"/>
+      <w:numFmt w:val="decimal"/>
+      <w:isLgl/>
+      <w:lvlText w:val="%1.%2.%3.%4"/>
+      <w:lvlJc w:val="left"/>
+      <w:pPr>
+        <w:ind w:left="1440" w:hanging="1080"/>
+      </w:pPr>
+      <w:rPr>
+        <w:rFonts w:hint="default"/>
+      </w:rPr>
+    </w:lvl>
+    <w:lvl w:ilvl="4">
+      <w:start w:val="1"/>
+      <w:numFmt w:val="decimal"/>
+      <w:isLgl/>
+      <w:lvlText w:val="%1.%2.%3.%4.%5"/>
+      <w:lvlJc w:val="left"/>
+      <w:pPr>
+        <w:ind w:left="1440" w:hanging="1080"/>
+      </w:pPr>
+      <w:rPr>
+        <w:rFonts w:hint="default"/>
+      </w:rPr>
+    </w:lvl>
+    <w:lvl w:ilvl="5">
+      <w:start w:val="1"/>
+      <w:numFmt w:val="decimal"/>
+      <w:isLgl/>
+      <w:lvlText w:val="%1.%2.%3.%4.%5.%6"/>
+      <w:lvlJc w:val="left"/>
+      <w:pPr>
+        <w:ind w:left="1800" w:hanging="1440"/>
+      </w:pPr>
+      <w:rPr>
+        <w:rFonts w:hint="default"/>
+      </w:rPr>
+    </w:lvl>
+    <w:lvl w:ilvl="6">
+      <w:start w:val="1"/>
+      <w:numFmt w:val="decimal"/>
+      <w:isLgl/>
+      <w:lvlText w:val="%1.%2.%3.%4.%5.%6.%7"/>
+      <w:lvlJc w:val="left"/>
+      <w:pPr>
+        <w:ind w:left="2160" w:hanging="1800"/>
+      </w:pPr>
+      <w:rPr>
+        <w:rFonts w:hint="default"/>
+      </w:rPr>
+    </w:lvl>
+    <w:lvl w:ilvl="7">
+      <w:start w:val="1"/>
+      <w:numFmt w:val="decimal"/>
+      <w:isLgl/>
+      <w:lvlText w:val="%1.%2.%3.%4.%5.%6.%7.%8"/>
+      <w:lvlJc w:val="left"/>
+      <w:pPr>
+        <w:ind w:left="2160" w:hanging="1800"/>
+      </w:pPr>
+      <w:rPr>
+        <w:rFonts w:hint="default"/>
+      </w:rPr>
+    </w:lvl>
+    <w:lvl w:ilvl="8">
+      <w:start w:val="1"/>
+      <w:numFmt w:val="decimal"/>
+      <w:isLgl/>
+      <w:lvlText w:val="%1.%2.%3.%4.%5.%6.%7.%8.%9"/>
+      <w:lvlJc w:val="left"/>
+      <w:pPr>
+        <w:ind w:left="2520" w:hanging="2160"/>
+      </w:pPr>
+      <w:rPr>
+        <w:rFonts w:hint="default"/>
+      </w:rPr>
+    </w:lvl>
+  </w:abstractNum>
+  <w:abstractNum w:abstractNumId="3" w15:restartNumberingAfterBreak="0">
     <w:nsid w:val="057224DE"/>
     <w:multiLevelType w:val="hybridMultilevel"/>
     <w:tmpl w:val="4CC0CA12"/>
@@ -6305,7 +6331,1549 @@
       </w:rPr>
     </w:lvl>
   </w:abstractNum>
-  <w:abstractNum w:abstractNumId="1" w15:restartNumberingAfterBreak="0">
+  <w:abstractNum w:abstractNumId="4" w15:restartNumberingAfterBreak="0">
+    <w:nsid w:val="08F00279"/>
+    <w:multiLevelType w:val="multilevel"/>
+    <w:tmpl w:val="41E68C54"/>
+    <w:lvl w:ilvl="0">
+      <w:start w:val="1"/>
+      <w:numFmt w:val="decimal"/>
+      <w:lvlText w:val="%1."/>
+      <w:lvlJc w:val="left"/>
+      <w:pPr>
+        <w:ind w:left="720" w:hanging="360"/>
+      </w:pPr>
+      <w:rPr>
+        <w:rFonts w:hint="default"/>
+      </w:rPr>
+    </w:lvl>
+    <w:lvl w:ilvl="1">
+      <w:start w:val="2"/>
+      <w:numFmt w:val="decimal"/>
+      <w:isLgl/>
+      <w:lvlText w:val="%1.%2"/>
+      <w:lvlJc w:val="left"/>
+      <w:pPr>
+        <w:ind w:left="1080" w:hanging="720"/>
+      </w:pPr>
+      <w:rPr>
+        <w:rFonts w:hint="default"/>
+      </w:rPr>
+    </w:lvl>
+    <w:lvl w:ilvl="2">
+      <w:start w:val="1"/>
+      <w:numFmt w:val="decimal"/>
+      <w:isLgl/>
+      <w:lvlText w:val="%1.%2.%3"/>
+      <w:lvlJc w:val="left"/>
+      <w:pPr>
+        <w:ind w:left="1080" w:hanging="720"/>
+      </w:pPr>
+      <w:rPr>
+        <w:rFonts w:hint="default"/>
+      </w:rPr>
+    </w:lvl>
+    <w:lvl w:ilvl="3">
+      <w:start w:val="1"/>
+      <w:numFmt w:val="decimal"/>
+      <w:isLgl/>
+      <w:lvlText w:val="%1.%2.%3.%4"/>
+      <w:lvlJc w:val="left"/>
+      <w:pPr>
+        <w:ind w:left="1440" w:hanging="1080"/>
+      </w:pPr>
+      <w:rPr>
+        <w:rFonts w:hint="default"/>
+      </w:rPr>
+    </w:lvl>
+    <w:lvl w:ilvl="4">
+      <w:start w:val="1"/>
+      <w:numFmt w:val="decimal"/>
+      <w:isLgl/>
+      <w:lvlText w:val="%1.%2.%3.%4.%5"/>
+      <w:lvlJc w:val="left"/>
+      <w:pPr>
+        <w:ind w:left="1440" w:hanging="1080"/>
+      </w:pPr>
+      <w:rPr>
+        <w:rFonts w:hint="default"/>
+      </w:rPr>
+    </w:lvl>
+    <w:lvl w:ilvl="5">
+      <w:start w:val="1"/>
+      <w:numFmt w:val="decimal"/>
+      <w:isLgl/>
+      <w:lvlText w:val="%1.%2.%3.%4.%5.%6"/>
+      <w:lvlJc w:val="left"/>
+      <w:pPr>
+        <w:ind w:left="1800" w:hanging="1440"/>
+      </w:pPr>
+      <w:rPr>
+        <w:rFonts w:hint="default"/>
+      </w:rPr>
+    </w:lvl>
+    <w:lvl w:ilvl="6">
+      <w:start w:val="1"/>
+      <w:numFmt w:val="decimal"/>
+      <w:isLgl/>
+      <w:lvlText w:val="%1.%2.%3.%4.%5.%6.%7"/>
+      <w:lvlJc w:val="left"/>
+      <w:pPr>
+        <w:ind w:left="2160" w:hanging="1800"/>
+      </w:pPr>
+      <w:rPr>
+        <w:rFonts w:hint="default"/>
+      </w:rPr>
+    </w:lvl>
+    <w:lvl w:ilvl="7">
+      <w:start w:val="1"/>
+      <w:numFmt w:val="decimal"/>
+      <w:isLgl/>
+      <w:lvlText w:val="%1.%2.%3.%4.%5.%6.%7.%8"/>
+      <w:lvlJc w:val="left"/>
+      <w:pPr>
+        <w:ind w:left="2160" w:hanging="1800"/>
+      </w:pPr>
+      <w:rPr>
+        <w:rFonts w:hint="default"/>
+      </w:rPr>
+    </w:lvl>
+    <w:lvl w:ilvl="8">
+      <w:start w:val="1"/>
+      <w:numFmt w:val="decimal"/>
+      <w:isLgl/>
+      <w:lvlText w:val="%1.%2.%3.%4.%5.%6.%7.%8.%9"/>
+      <w:lvlJc w:val="left"/>
+      <w:pPr>
+        <w:ind w:left="2520" w:hanging="2160"/>
+      </w:pPr>
+      <w:rPr>
+        <w:rFonts w:hint="default"/>
+      </w:rPr>
+    </w:lvl>
+  </w:abstractNum>
+  <w:abstractNum w:abstractNumId="5" w15:restartNumberingAfterBreak="0">
+    <w:nsid w:val="10426983"/>
+    <w:multiLevelType w:val="hybridMultilevel"/>
+    <w:tmpl w:val="2794AA5A"/>
+    <w:lvl w:ilvl="0" w:tplc="04150001">
+      <w:start w:val="1"/>
+      <w:numFmt w:val="bullet"/>
+      <w:lvlText w:val=""/>
+      <w:lvlJc w:val="left"/>
+      <w:pPr>
+        <w:ind w:left="720" w:hanging="360"/>
+      </w:pPr>
+      <w:rPr>
+        <w:rFonts w:ascii="Symbol" w:hAnsi="Symbol" w:hint="default"/>
+      </w:rPr>
+    </w:lvl>
+    <w:lvl w:ilvl="1" w:tplc="04150003">
+      <w:start w:val="1"/>
+      <w:numFmt w:val="bullet"/>
+      <w:lvlText w:val="o"/>
+      <w:lvlJc w:val="left"/>
+      <w:pPr>
+        <w:ind w:left="1440" w:hanging="360"/>
+      </w:pPr>
+      <w:rPr>
+        <w:rFonts w:ascii="Courier New" w:hAnsi="Courier New" w:cs="Courier New" w:hint="default"/>
+      </w:rPr>
+    </w:lvl>
+    <w:lvl w:ilvl="2" w:tplc="04150005" w:tentative="1">
+      <w:start w:val="1"/>
+      <w:numFmt w:val="bullet"/>
+      <w:lvlText w:val=""/>
+      <w:lvlJc w:val="left"/>
+      <w:pPr>
+        <w:ind w:left="2160" w:hanging="360"/>
+      </w:pPr>
+      <w:rPr>
+        <w:rFonts w:ascii="Wingdings" w:hAnsi="Wingdings" w:hint="default"/>
+      </w:rPr>
+    </w:lvl>
+    <w:lvl w:ilvl="3" w:tplc="04150001" w:tentative="1">
+      <w:start w:val="1"/>
+      <w:numFmt w:val="bullet"/>
+      <w:lvlText w:val=""/>
+      <w:lvlJc w:val="left"/>
+      <w:pPr>
+        <w:ind w:left="2880" w:hanging="360"/>
+      </w:pPr>
+      <w:rPr>
+        <w:rFonts w:ascii="Symbol" w:hAnsi="Symbol" w:hint="default"/>
+      </w:rPr>
+    </w:lvl>
+    <w:lvl w:ilvl="4" w:tplc="04150003" w:tentative="1">
+      <w:start w:val="1"/>
+      <w:numFmt w:val="bullet"/>
+      <w:lvlText w:val="o"/>
+      <w:lvlJc w:val="left"/>
+      <w:pPr>
+        <w:ind w:left="3600" w:hanging="360"/>
+      </w:pPr>
+      <w:rPr>
+        <w:rFonts w:ascii="Courier New" w:hAnsi="Courier New" w:cs="Courier New" w:hint="default"/>
+      </w:rPr>
+    </w:lvl>
+    <w:lvl w:ilvl="5" w:tplc="04150005" w:tentative="1">
+      <w:start w:val="1"/>
+      <w:numFmt w:val="bullet"/>
+      <w:lvlText w:val=""/>
+      <w:lvlJc w:val="left"/>
+      <w:pPr>
+        <w:ind w:left="4320" w:hanging="360"/>
+      </w:pPr>
+      <w:rPr>
+        <w:rFonts w:ascii="Wingdings" w:hAnsi="Wingdings" w:hint="default"/>
+      </w:rPr>
+    </w:lvl>
+    <w:lvl w:ilvl="6" w:tplc="04150001" w:tentative="1">
+      <w:start w:val="1"/>
+      <w:numFmt w:val="bullet"/>
+      <w:lvlText w:val=""/>
+      <w:lvlJc w:val="left"/>
+      <w:pPr>
+        <w:ind w:left="5040" w:hanging="360"/>
+      </w:pPr>
+      <w:rPr>
+        <w:rFonts w:ascii="Symbol" w:hAnsi="Symbol" w:hint="default"/>
+      </w:rPr>
+    </w:lvl>
+    <w:lvl w:ilvl="7" w:tplc="04150003" w:tentative="1">
+      <w:start w:val="1"/>
+      <w:numFmt w:val="bullet"/>
+      <w:lvlText w:val="o"/>
+      <w:lvlJc w:val="left"/>
+      <w:pPr>
+        <w:ind w:left="5760" w:hanging="360"/>
+      </w:pPr>
+      <w:rPr>
+        <w:rFonts w:ascii="Courier New" w:hAnsi="Courier New" w:cs="Courier New" w:hint="default"/>
+      </w:rPr>
+    </w:lvl>
+    <w:lvl w:ilvl="8" w:tplc="04150005" w:tentative="1">
+      <w:start w:val="1"/>
+      <w:numFmt w:val="bullet"/>
+      <w:lvlText w:val=""/>
+      <w:lvlJc w:val="left"/>
+      <w:pPr>
+        <w:ind w:left="6480" w:hanging="360"/>
+      </w:pPr>
+      <w:rPr>
+        <w:rFonts w:ascii="Wingdings" w:hAnsi="Wingdings" w:hint="default"/>
+      </w:rPr>
+    </w:lvl>
+  </w:abstractNum>
+  <w:abstractNum w:abstractNumId="6" w15:restartNumberingAfterBreak="0">
+    <w:nsid w:val="17717F43"/>
+    <w:multiLevelType w:val="hybridMultilevel"/>
+    <w:tmpl w:val="0E508668"/>
+    <w:lvl w:ilvl="0" w:tplc="0415000F">
+      <w:start w:val="1"/>
+      <w:numFmt w:val="decimal"/>
+      <w:lvlText w:val="%1."/>
+      <w:lvlJc w:val="left"/>
+      <w:pPr>
+        <w:ind w:left="720" w:hanging="360"/>
+      </w:pPr>
+    </w:lvl>
+    <w:lvl w:ilvl="1" w:tplc="04150019" w:tentative="1">
+      <w:start w:val="1"/>
+      <w:numFmt w:val="lowerLetter"/>
+      <w:lvlText w:val="%2."/>
+      <w:lvlJc w:val="left"/>
+      <w:pPr>
+        <w:ind w:left="1440" w:hanging="360"/>
+      </w:pPr>
+    </w:lvl>
+    <w:lvl w:ilvl="2" w:tplc="0415001B" w:tentative="1">
+      <w:start w:val="1"/>
+      <w:numFmt w:val="lowerRoman"/>
+      <w:lvlText w:val="%3."/>
+      <w:lvlJc w:val="right"/>
+      <w:pPr>
+        <w:ind w:left="2160" w:hanging="180"/>
+      </w:pPr>
+    </w:lvl>
+    <w:lvl w:ilvl="3" w:tplc="0415000F" w:tentative="1">
+      <w:start w:val="1"/>
+      <w:numFmt w:val="decimal"/>
+      <w:lvlText w:val="%4."/>
+      <w:lvlJc w:val="left"/>
+      <w:pPr>
+        <w:ind w:left="2880" w:hanging="360"/>
+      </w:pPr>
+    </w:lvl>
+    <w:lvl w:ilvl="4" w:tplc="04150019" w:tentative="1">
+      <w:start w:val="1"/>
+      <w:numFmt w:val="lowerLetter"/>
+      <w:lvlText w:val="%5."/>
+      <w:lvlJc w:val="left"/>
+      <w:pPr>
+        <w:ind w:left="3600" w:hanging="360"/>
+      </w:pPr>
+    </w:lvl>
+    <w:lvl w:ilvl="5" w:tplc="0415001B" w:tentative="1">
+      <w:start w:val="1"/>
+      <w:numFmt w:val="lowerRoman"/>
+      <w:lvlText w:val="%6."/>
+      <w:lvlJc w:val="right"/>
+      <w:pPr>
+        <w:ind w:left="4320" w:hanging="180"/>
+      </w:pPr>
+    </w:lvl>
+    <w:lvl w:ilvl="6" w:tplc="0415000F" w:tentative="1">
+      <w:start w:val="1"/>
+      <w:numFmt w:val="decimal"/>
+      <w:lvlText w:val="%7."/>
+      <w:lvlJc w:val="left"/>
+      <w:pPr>
+        <w:ind w:left="5040" w:hanging="360"/>
+      </w:pPr>
+    </w:lvl>
+    <w:lvl w:ilvl="7" w:tplc="04150019" w:tentative="1">
+      <w:start w:val="1"/>
+      <w:numFmt w:val="lowerLetter"/>
+      <w:lvlText w:val="%8."/>
+      <w:lvlJc w:val="left"/>
+      <w:pPr>
+        <w:ind w:left="5760" w:hanging="360"/>
+      </w:pPr>
+    </w:lvl>
+    <w:lvl w:ilvl="8" w:tplc="0415001B" w:tentative="1">
+      <w:start w:val="1"/>
+      <w:numFmt w:val="lowerRoman"/>
+      <w:lvlText w:val="%9."/>
+      <w:lvlJc w:val="right"/>
+      <w:pPr>
+        <w:ind w:left="6480" w:hanging="180"/>
+      </w:pPr>
+    </w:lvl>
+  </w:abstractNum>
+  <w:abstractNum w:abstractNumId="7" w15:restartNumberingAfterBreak="0">
+    <w:nsid w:val="17AD70B9"/>
+    <w:multiLevelType w:val="multilevel"/>
+    <w:tmpl w:val="41E68C54"/>
+    <w:lvl w:ilvl="0">
+      <w:start w:val="1"/>
+      <w:numFmt w:val="decimal"/>
+      <w:lvlText w:val="%1."/>
+      <w:lvlJc w:val="left"/>
+      <w:pPr>
+        <w:ind w:left="720" w:hanging="360"/>
+      </w:pPr>
+      <w:rPr>
+        <w:rFonts w:hint="default"/>
+      </w:rPr>
+    </w:lvl>
+    <w:lvl w:ilvl="1">
+      <w:start w:val="2"/>
+      <w:numFmt w:val="decimal"/>
+      <w:isLgl/>
+      <w:lvlText w:val="%1.%2"/>
+      <w:lvlJc w:val="left"/>
+      <w:pPr>
+        <w:ind w:left="1080" w:hanging="720"/>
+      </w:pPr>
+      <w:rPr>
+        <w:rFonts w:hint="default"/>
+      </w:rPr>
+    </w:lvl>
+    <w:lvl w:ilvl="2">
+      <w:start w:val="1"/>
+      <w:numFmt w:val="decimal"/>
+      <w:isLgl/>
+      <w:lvlText w:val="%1.%2.%3"/>
+      <w:lvlJc w:val="left"/>
+      <w:pPr>
+        <w:ind w:left="1080" w:hanging="720"/>
+      </w:pPr>
+      <w:rPr>
+        <w:rFonts w:hint="default"/>
+      </w:rPr>
+    </w:lvl>
+    <w:lvl w:ilvl="3">
+      <w:start w:val="1"/>
+      <w:numFmt w:val="decimal"/>
+      <w:isLgl/>
+      <w:lvlText w:val="%1.%2.%3.%4"/>
+      <w:lvlJc w:val="left"/>
+      <w:pPr>
+        <w:ind w:left="1440" w:hanging="1080"/>
+      </w:pPr>
+      <w:rPr>
+        <w:rFonts w:hint="default"/>
+      </w:rPr>
+    </w:lvl>
+    <w:lvl w:ilvl="4">
+      <w:start w:val="1"/>
+      <w:numFmt w:val="decimal"/>
+      <w:isLgl/>
+      <w:lvlText w:val="%1.%2.%3.%4.%5"/>
+      <w:lvlJc w:val="left"/>
+      <w:pPr>
+        <w:ind w:left="1440" w:hanging="1080"/>
+      </w:pPr>
+      <w:rPr>
+        <w:rFonts w:hint="default"/>
+      </w:rPr>
+    </w:lvl>
+    <w:lvl w:ilvl="5">
+      <w:start w:val="1"/>
+      <w:numFmt w:val="decimal"/>
+      <w:isLgl/>
+      <w:lvlText w:val="%1.%2.%3.%4.%5.%6"/>
+      <w:lvlJc w:val="left"/>
+      <w:pPr>
+        <w:ind w:left="1800" w:hanging="1440"/>
+      </w:pPr>
+      <w:rPr>
+        <w:rFonts w:hint="default"/>
+      </w:rPr>
+    </w:lvl>
+    <w:lvl w:ilvl="6">
+      <w:start w:val="1"/>
+      <w:numFmt w:val="decimal"/>
+      <w:isLgl/>
+      <w:lvlText w:val="%1.%2.%3.%4.%5.%6.%7"/>
+      <w:lvlJc w:val="left"/>
+      <w:pPr>
+        <w:ind w:left="2160" w:hanging="1800"/>
+      </w:pPr>
+      <w:rPr>
+        <w:rFonts w:hint="default"/>
+      </w:rPr>
+    </w:lvl>
+    <w:lvl w:ilvl="7">
+      <w:start w:val="1"/>
+      <w:numFmt w:val="decimal"/>
+      <w:isLgl/>
+      <w:lvlText w:val="%1.%2.%3.%4.%5.%6.%7.%8"/>
+      <w:lvlJc w:val="left"/>
+      <w:pPr>
+        <w:ind w:left="2160" w:hanging="1800"/>
+      </w:pPr>
+      <w:rPr>
+        <w:rFonts w:hint="default"/>
+      </w:rPr>
+    </w:lvl>
+    <w:lvl w:ilvl="8">
+      <w:start w:val="1"/>
+      <w:numFmt w:val="decimal"/>
+      <w:isLgl/>
+      <w:lvlText w:val="%1.%2.%3.%4.%5.%6.%7.%8.%9"/>
+      <w:lvlJc w:val="left"/>
+      <w:pPr>
+        <w:ind w:left="2520" w:hanging="2160"/>
+      </w:pPr>
+      <w:rPr>
+        <w:rFonts w:hint="default"/>
+      </w:rPr>
+    </w:lvl>
+  </w:abstractNum>
+  <w:abstractNum w:abstractNumId="8" w15:restartNumberingAfterBreak="0">
+    <w:nsid w:val="1A1000F3"/>
+    <w:multiLevelType w:val="multilevel"/>
+    <w:tmpl w:val="41E68C54"/>
+    <w:lvl w:ilvl="0">
+      <w:start w:val="1"/>
+      <w:numFmt w:val="decimal"/>
+      <w:lvlText w:val="%1."/>
+      <w:lvlJc w:val="left"/>
+      <w:pPr>
+        <w:ind w:left="720" w:hanging="360"/>
+      </w:pPr>
+      <w:rPr>
+        <w:rFonts w:hint="default"/>
+      </w:rPr>
+    </w:lvl>
+    <w:lvl w:ilvl="1">
+      <w:start w:val="2"/>
+      <w:numFmt w:val="decimal"/>
+      <w:isLgl/>
+      <w:lvlText w:val="%1.%2"/>
+      <w:lvlJc w:val="left"/>
+      <w:pPr>
+        <w:ind w:left="1080" w:hanging="720"/>
+      </w:pPr>
+      <w:rPr>
+        <w:rFonts w:hint="default"/>
+      </w:rPr>
+    </w:lvl>
+    <w:lvl w:ilvl="2">
+      <w:start w:val="1"/>
+      <w:numFmt w:val="decimal"/>
+      <w:isLgl/>
+      <w:lvlText w:val="%1.%2.%3"/>
+      <w:lvlJc w:val="left"/>
+      <w:pPr>
+        <w:ind w:left="1080" w:hanging="720"/>
+      </w:pPr>
+      <w:rPr>
+        <w:rFonts w:hint="default"/>
+      </w:rPr>
+    </w:lvl>
+    <w:lvl w:ilvl="3">
+      <w:start w:val="1"/>
+      <w:numFmt w:val="decimal"/>
+      <w:isLgl/>
+      <w:lvlText w:val="%1.%2.%3.%4"/>
+      <w:lvlJc w:val="left"/>
+      <w:pPr>
+        <w:ind w:left="1440" w:hanging="1080"/>
+      </w:pPr>
+      <w:rPr>
+        <w:rFonts w:hint="default"/>
+      </w:rPr>
+    </w:lvl>
+    <w:lvl w:ilvl="4">
+      <w:start w:val="1"/>
+      <w:numFmt w:val="decimal"/>
+      <w:isLgl/>
+      <w:lvlText w:val="%1.%2.%3.%4.%5"/>
+      <w:lvlJc w:val="left"/>
+      <w:pPr>
+        <w:ind w:left="1440" w:hanging="1080"/>
+      </w:pPr>
+      <w:rPr>
+        <w:rFonts w:hint="default"/>
+      </w:rPr>
+    </w:lvl>
+    <w:lvl w:ilvl="5">
+      <w:start w:val="1"/>
+      <w:numFmt w:val="decimal"/>
+      <w:isLgl/>
+      <w:lvlText w:val="%1.%2.%3.%4.%5.%6"/>
+      <w:lvlJc w:val="left"/>
+      <w:pPr>
+        <w:ind w:left="1800" w:hanging="1440"/>
+      </w:pPr>
+      <w:rPr>
+        <w:rFonts w:hint="default"/>
+      </w:rPr>
+    </w:lvl>
+    <w:lvl w:ilvl="6">
+      <w:start w:val="1"/>
+      <w:numFmt w:val="decimal"/>
+      <w:isLgl/>
+      <w:lvlText w:val="%1.%2.%3.%4.%5.%6.%7"/>
+      <w:lvlJc w:val="left"/>
+      <w:pPr>
+        <w:ind w:left="2160" w:hanging="1800"/>
+      </w:pPr>
+      <w:rPr>
+        <w:rFonts w:hint="default"/>
+      </w:rPr>
+    </w:lvl>
+    <w:lvl w:ilvl="7">
+      <w:start w:val="1"/>
+      <w:numFmt w:val="decimal"/>
+      <w:isLgl/>
+      <w:lvlText w:val="%1.%2.%3.%4.%5.%6.%7.%8"/>
+      <w:lvlJc w:val="left"/>
+      <w:pPr>
+        <w:ind w:left="2160" w:hanging="1800"/>
+      </w:pPr>
+      <w:rPr>
+        <w:rFonts w:hint="default"/>
+      </w:rPr>
+    </w:lvl>
+    <w:lvl w:ilvl="8">
+      <w:start w:val="1"/>
+      <w:numFmt w:val="decimal"/>
+      <w:isLgl/>
+      <w:lvlText w:val="%1.%2.%3.%4.%5.%6.%7.%8.%9"/>
+      <w:lvlJc w:val="left"/>
+      <w:pPr>
+        <w:ind w:left="2520" w:hanging="2160"/>
+      </w:pPr>
+      <w:rPr>
+        <w:rFonts w:hint="default"/>
+      </w:rPr>
+    </w:lvl>
+  </w:abstractNum>
+  <w:abstractNum w:abstractNumId="9" w15:restartNumberingAfterBreak="0">
+    <w:nsid w:val="246A2CB1"/>
+    <w:multiLevelType w:val="multilevel"/>
+    <w:tmpl w:val="0415001F"/>
+    <w:lvl w:ilvl="0">
+      <w:start w:val="1"/>
+      <w:numFmt w:val="decimal"/>
+      <w:lvlText w:val="%1."/>
+      <w:lvlJc w:val="left"/>
+      <w:pPr>
+        <w:ind w:left="360" w:hanging="360"/>
+      </w:pPr>
+    </w:lvl>
+    <w:lvl w:ilvl="1">
+      <w:start w:val="1"/>
+      <w:numFmt w:val="decimal"/>
+      <w:lvlText w:val="%1.%2."/>
+      <w:lvlJc w:val="left"/>
+      <w:pPr>
+        <w:ind w:left="792" w:hanging="432"/>
+      </w:pPr>
+    </w:lvl>
+    <w:lvl w:ilvl="2">
+      <w:start w:val="1"/>
+      <w:numFmt w:val="decimal"/>
+      <w:lvlText w:val="%1.%2.%3."/>
+      <w:lvlJc w:val="left"/>
+      <w:pPr>
+        <w:ind w:left="1224" w:hanging="504"/>
+      </w:pPr>
+    </w:lvl>
+    <w:lvl w:ilvl="3">
+      <w:start w:val="1"/>
+      <w:numFmt w:val="decimal"/>
+      <w:lvlText w:val="%1.%2.%3.%4."/>
+      <w:lvlJc w:val="left"/>
+      <w:pPr>
+        <w:ind w:left="1728" w:hanging="648"/>
+      </w:pPr>
+    </w:lvl>
+    <w:lvl w:ilvl="4">
+      <w:start w:val="1"/>
+      <w:numFmt w:val="decimal"/>
+      <w:lvlText w:val="%1.%2.%3.%4.%5."/>
+      <w:lvlJc w:val="left"/>
+      <w:pPr>
+        <w:ind w:left="2232" w:hanging="792"/>
+      </w:pPr>
+    </w:lvl>
+    <w:lvl w:ilvl="5">
+      <w:start w:val="1"/>
+      <w:numFmt w:val="decimal"/>
+      <w:lvlText w:val="%1.%2.%3.%4.%5.%6."/>
+      <w:lvlJc w:val="left"/>
+      <w:pPr>
+        <w:ind w:left="2736" w:hanging="936"/>
+      </w:pPr>
+    </w:lvl>
+    <w:lvl w:ilvl="6">
+      <w:start w:val="1"/>
+      <w:numFmt w:val="decimal"/>
+      <w:lvlText w:val="%1.%2.%3.%4.%5.%6.%7."/>
+      <w:lvlJc w:val="left"/>
+      <w:pPr>
+        <w:ind w:left="3240" w:hanging="1080"/>
+      </w:pPr>
+    </w:lvl>
+    <w:lvl w:ilvl="7">
+      <w:start w:val="1"/>
+      <w:numFmt w:val="decimal"/>
+      <w:lvlText w:val="%1.%2.%3.%4.%5.%6.%7.%8."/>
+      <w:lvlJc w:val="left"/>
+      <w:pPr>
+        <w:ind w:left="3744" w:hanging="1224"/>
+      </w:pPr>
+    </w:lvl>
+    <w:lvl w:ilvl="8">
+      <w:start w:val="1"/>
+      <w:numFmt w:val="decimal"/>
+      <w:lvlText w:val="%1.%2.%3.%4.%5.%6.%7.%8.%9."/>
+      <w:lvlJc w:val="left"/>
+      <w:pPr>
+        <w:ind w:left="4320" w:hanging="1440"/>
+      </w:pPr>
+    </w:lvl>
+  </w:abstractNum>
+  <w:abstractNum w:abstractNumId="10" w15:restartNumberingAfterBreak="0">
+    <w:nsid w:val="25A26772"/>
+    <w:multiLevelType w:val="multilevel"/>
+    <w:tmpl w:val="04150025"/>
+    <w:lvl w:ilvl="0">
+      <w:start w:val="1"/>
+      <w:numFmt w:val="decimal"/>
+      <w:pStyle w:val="Nagwek1"/>
+      <w:lvlText w:val="%1"/>
+      <w:lvlJc w:val="left"/>
+      <w:pPr>
+        <w:ind w:left="432" w:hanging="432"/>
+      </w:pPr>
+    </w:lvl>
+    <w:lvl w:ilvl="1">
+      <w:start w:val="1"/>
+      <w:numFmt w:val="decimal"/>
+      <w:pStyle w:val="Nagwek2"/>
+      <w:lvlText w:val="%1.%2"/>
+      <w:lvlJc w:val="left"/>
+      <w:pPr>
+        <w:ind w:left="576" w:hanging="576"/>
+      </w:pPr>
+    </w:lvl>
+    <w:lvl w:ilvl="2">
+      <w:start w:val="1"/>
+      <w:numFmt w:val="decimal"/>
+      <w:pStyle w:val="Nagwek3"/>
+      <w:lvlText w:val="%1.%2.%3"/>
+      <w:lvlJc w:val="left"/>
+      <w:pPr>
+        <w:ind w:left="720" w:hanging="720"/>
+      </w:pPr>
+    </w:lvl>
+    <w:lvl w:ilvl="3">
+      <w:start w:val="1"/>
+      <w:numFmt w:val="decimal"/>
+      <w:pStyle w:val="Nagwek4"/>
+      <w:lvlText w:val="%1.%2.%3.%4"/>
+      <w:lvlJc w:val="left"/>
+      <w:pPr>
+        <w:ind w:left="864" w:hanging="864"/>
+      </w:pPr>
+    </w:lvl>
+    <w:lvl w:ilvl="4">
+      <w:start w:val="1"/>
+      <w:numFmt w:val="decimal"/>
+      <w:pStyle w:val="Nagwek5"/>
+      <w:lvlText w:val="%1.%2.%3.%4.%5"/>
+      <w:lvlJc w:val="left"/>
+      <w:pPr>
+        <w:ind w:left="1008" w:hanging="1008"/>
+      </w:pPr>
+    </w:lvl>
+    <w:lvl w:ilvl="5">
+      <w:start w:val="1"/>
+      <w:numFmt w:val="decimal"/>
+      <w:pStyle w:val="Nagwek6"/>
+      <w:lvlText w:val="%1.%2.%3.%4.%5.%6"/>
+      <w:lvlJc w:val="left"/>
+      <w:pPr>
+        <w:ind w:left="1152" w:hanging="1152"/>
+      </w:pPr>
+    </w:lvl>
+    <w:lvl w:ilvl="6">
+      <w:start w:val="1"/>
+      <w:numFmt w:val="decimal"/>
+      <w:pStyle w:val="Nagwek7"/>
+      <w:lvlText w:val="%1.%2.%3.%4.%5.%6.%7"/>
+      <w:lvlJc w:val="left"/>
+      <w:pPr>
+        <w:ind w:left="1296" w:hanging="1296"/>
+      </w:pPr>
+    </w:lvl>
+    <w:lvl w:ilvl="7">
+      <w:start w:val="1"/>
+      <w:numFmt w:val="decimal"/>
+      <w:pStyle w:val="Nagwek8"/>
+      <w:lvlText w:val="%1.%2.%3.%4.%5.%6.%7.%8"/>
+      <w:lvlJc w:val="left"/>
+      <w:pPr>
+        <w:ind w:left="1440" w:hanging="1440"/>
+      </w:pPr>
+    </w:lvl>
+    <w:lvl w:ilvl="8">
+      <w:start w:val="1"/>
+      <w:numFmt w:val="decimal"/>
+      <w:pStyle w:val="Nagwek9"/>
+      <w:lvlText w:val="%1.%2.%3.%4.%5.%6.%7.%8.%9"/>
+      <w:lvlJc w:val="left"/>
+      <w:pPr>
+        <w:ind w:left="1584" w:hanging="1584"/>
+      </w:pPr>
+    </w:lvl>
+  </w:abstractNum>
+  <w:abstractNum w:abstractNumId="11" w15:restartNumberingAfterBreak="0">
+    <w:nsid w:val="280C205B"/>
+    <w:multiLevelType w:val="multilevel"/>
+    <w:tmpl w:val="0415001F"/>
+    <w:lvl w:ilvl="0">
+      <w:start w:val="1"/>
+      <w:numFmt w:val="decimal"/>
+      <w:lvlText w:val="%1."/>
+      <w:lvlJc w:val="left"/>
+      <w:pPr>
+        <w:ind w:left="360" w:hanging="360"/>
+      </w:pPr>
+    </w:lvl>
+    <w:lvl w:ilvl="1">
+      <w:start w:val="1"/>
+      <w:numFmt w:val="decimal"/>
+      <w:lvlText w:val="%1.%2."/>
+      <w:lvlJc w:val="left"/>
+      <w:pPr>
+        <w:ind w:left="792" w:hanging="432"/>
+      </w:pPr>
+    </w:lvl>
+    <w:lvl w:ilvl="2">
+      <w:start w:val="1"/>
+      <w:numFmt w:val="decimal"/>
+      <w:lvlText w:val="%1.%2.%3."/>
+      <w:lvlJc w:val="left"/>
+      <w:pPr>
+        <w:ind w:left="1224" w:hanging="504"/>
+      </w:pPr>
+    </w:lvl>
+    <w:lvl w:ilvl="3">
+      <w:start w:val="1"/>
+      <w:numFmt w:val="decimal"/>
+      <w:lvlText w:val="%1.%2.%3.%4."/>
+      <w:lvlJc w:val="left"/>
+      <w:pPr>
+        <w:ind w:left="1728" w:hanging="648"/>
+      </w:pPr>
+    </w:lvl>
+    <w:lvl w:ilvl="4">
+      <w:start w:val="1"/>
+      <w:numFmt w:val="decimal"/>
+      <w:lvlText w:val="%1.%2.%3.%4.%5."/>
+      <w:lvlJc w:val="left"/>
+      <w:pPr>
+        <w:ind w:left="2232" w:hanging="792"/>
+      </w:pPr>
+    </w:lvl>
+    <w:lvl w:ilvl="5">
+      <w:start w:val="1"/>
+      <w:numFmt w:val="decimal"/>
+      <w:lvlText w:val="%1.%2.%3.%4.%5.%6."/>
+      <w:lvlJc w:val="left"/>
+      <w:pPr>
+        <w:ind w:left="2736" w:hanging="936"/>
+      </w:pPr>
+    </w:lvl>
+    <w:lvl w:ilvl="6">
+      <w:start w:val="1"/>
+      <w:numFmt w:val="decimal"/>
+      <w:lvlText w:val="%1.%2.%3.%4.%5.%6.%7."/>
+      <w:lvlJc w:val="left"/>
+      <w:pPr>
+        <w:ind w:left="3240" w:hanging="1080"/>
+      </w:pPr>
+    </w:lvl>
+    <w:lvl w:ilvl="7">
+      <w:start w:val="1"/>
+      <w:numFmt w:val="decimal"/>
+      <w:lvlText w:val="%1.%2.%3.%4.%5.%6.%7.%8."/>
+      <w:lvlJc w:val="left"/>
+      <w:pPr>
+        <w:ind w:left="3744" w:hanging="1224"/>
+      </w:pPr>
+    </w:lvl>
+    <w:lvl w:ilvl="8">
+      <w:start w:val="1"/>
+      <w:numFmt w:val="decimal"/>
+      <w:lvlText w:val="%1.%2.%3.%4.%5.%6.%7.%8.%9."/>
+      <w:lvlJc w:val="left"/>
+      <w:pPr>
+        <w:ind w:left="4320" w:hanging="1440"/>
+      </w:pPr>
+    </w:lvl>
+  </w:abstractNum>
+  <w:abstractNum w:abstractNumId="12" w15:restartNumberingAfterBreak="0">
+    <w:nsid w:val="291B2134"/>
+    <w:multiLevelType w:val="multilevel"/>
+    <w:tmpl w:val="AB241184"/>
+    <w:lvl w:ilvl="0">
+      <w:start w:val="1"/>
+      <w:numFmt w:val="bullet"/>
+      <w:lvlText w:val=""/>
+      <w:lvlJc w:val="left"/>
+      <w:pPr>
+        <w:ind w:left="720" w:hanging="360"/>
+      </w:pPr>
+      <w:rPr>
+        <w:rFonts w:ascii="Symbol" w:hAnsi="Symbol" w:hint="default"/>
+      </w:rPr>
+    </w:lvl>
+    <w:lvl w:ilvl="1">
+      <w:start w:val="1"/>
+      <w:numFmt w:val="decimal"/>
+      <w:isLgl/>
+      <w:lvlText w:val="%1.%2"/>
+      <w:lvlJc w:val="left"/>
+      <w:pPr>
+        <w:ind w:left="1080" w:hanging="720"/>
+      </w:pPr>
+      <w:rPr>
+        <w:rFonts w:hint="default"/>
+      </w:rPr>
+    </w:lvl>
+    <w:lvl w:ilvl="2">
+      <w:start w:val="1"/>
+      <w:numFmt w:val="decimal"/>
+      <w:isLgl/>
+      <w:lvlText w:val="%1.%2.%3"/>
+      <w:lvlJc w:val="left"/>
+      <w:pPr>
+        <w:ind w:left="1080" w:hanging="720"/>
+      </w:pPr>
+      <w:rPr>
+        <w:rFonts w:hint="default"/>
+      </w:rPr>
+    </w:lvl>
+    <w:lvl w:ilvl="3">
+      <w:start w:val="1"/>
+      <w:numFmt w:val="decimal"/>
+      <w:isLgl/>
+      <w:lvlText w:val="%1.%2.%3.%4"/>
+      <w:lvlJc w:val="left"/>
+      <w:pPr>
+        <w:ind w:left="1440" w:hanging="1080"/>
+      </w:pPr>
+      <w:rPr>
+        <w:rFonts w:hint="default"/>
+      </w:rPr>
+    </w:lvl>
+    <w:lvl w:ilvl="4">
+      <w:start w:val="1"/>
+      <w:numFmt w:val="decimal"/>
+      <w:isLgl/>
+      <w:lvlText w:val="%1.%2.%3.%4.%5"/>
+      <w:lvlJc w:val="left"/>
+      <w:pPr>
+        <w:ind w:left="1440" w:hanging="1080"/>
+      </w:pPr>
+      <w:rPr>
+        <w:rFonts w:hint="default"/>
+      </w:rPr>
+    </w:lvl>
+    <w:lvl w:ilvl="5">
+      <w:start w:val="1"/>
+      <w:numFmt w:val="decimal"/>
+      <w:isLgl/>
+      <w:lvlText w:val="%1.%2.%3.%4.%5.%6"/>
+      <w:lvlJc w:val="left"/>
+      <w:pPr>
+        <w:ind w:left="1800" w:hanging="1440"/>
+      </w:pPr>
+      <w:rPr>
+        <w:rFonts w:hint="default"/>
+      </w:rPr>
+    </w:lvl>
+    <w:lvl w:ilvl="6">
+      <w:start w:val="1"/>
+      <w:numFmt w:val="decimal"/>
+      <w:isLgl/>
+      <w:lvlText w:val="%1.%2.%3.%4.%5.%6.%7"/>
+      <w:lvlJc w:val="left"/>
+      <w:pPr>
+        <w:ind w:left="2160" w:hanging="1800"/>
+      </w:pPr>
+      <w:rPr>
+        <w:rFonts w:hint="default"/>
+      </w:rPr>
+    </w:lvl>
+    <w:lvl w:ilvl="7">
+      <w:start w:val="1"/>
+      <w:numFmt w:val="decimal"/>
+      <w:isLgl/>
+      <w:lvlText w:val="%1.%2.%3.%4.%5.%6.%7.%8"/>
+      <w:lvlJc w:val="left"/>
+      <w:pPr>
+        <w:ind w:left="2160" w:hanging="1800"/>
+      </w:pPr>
+      <w:rPr>
+        <w:rFonts w:hint="default"/>
+      </w:rPr>
+    </w:lvl>
+    <w:lvl w:ilvl="8">
+      <w:start w:val="1"/>
+      <w:numFmt w:val="decimal"/>
+      <w:isLgl/>
+      <w:lvlText w:val="%1.%2.%3.%4.%5.%6.%7.%8.%9"/>
+      <w:lvlJc w:val="left"/>
+      <w:pPr>
+        <w:ind w:left="2520" w:hanging="2160"/>
+      </w:pPr>
+      <w:rPr>
+        <w:rFonts w:hint="default"/>
+      </w:rPr>
+    </w:lvl>
+  </w:abstractNum>
+  <w:abstractNum w:abstractNumId="13" w15:restartNumberingAfterBreak="0">
+    <w:nsid w:val="3CE6119C"/>
+    <w:multiLevelType w:val="hybridMultilevel"/>
+    <w:tmpl w:val="F62EDD8C"/>
+    <w:lvl w:ilvl="0" w:tplc="0415000F">
+      <w:start w:val="1"/>
+      <w:numFmt w:val="decimal"/>
+      <w:lvlText w:val="%1."/>
+      <w:lvlJc w:val="left"/>
+      <w:pPr>
+        <w:ind w:left="720" w:hanging="360"/>
+      </w:pPr>
+      <w:rPr>
+        <w:rFonts w:hint="default"/>
+      </w:rPr>
+    </w:lvl>
+    <w:lvl w:ilvl="1" w:tplc="04150019" w:tentative="1">
+      <w:start w:val="1"/>
+      <w:numFmt w:val="lowerLetter"/>
+      <w:lvlText w:val="%2."/>
+      <w:lvlJc w:val="left"/>
+      <w:pPr>
+        <w:ind w:left="1440" w:hanging="360"/>
+      </w:pPr>
+    </w:lvl>
+    <w:lvl w:ilvl="2" w:tplc="0415001B" w:tentative="1">
+      <w:start w:val="1"/>
+      <w:numFmt w:val="lowerRoman"/>
+      <w:lvlText w:val="%3."/>
+      <w:lvlJc w:val="right"/>
+      <w:pPr>
+        <w:ind w:left="2160" w:hanging="180"/>
+      </w:pPr>
+    </w:lvl>
+    <w:lvl w:ilvl="3" w:tplc="0415000F" w:tentative="1">
+      <w:start w:val="1"/>
+      <w:numFmt w:val="decimal"/>
+      <w:lvlText w:val="%4."/>
+      <w:lvlJc w:val="left"/>
+      <w:pPr>
+        <w:ind w:left="2880" w:hanging="360"/>
+      </w:pPr>
+    </w:lvl>
+    <w:lvl w:ilvl="4" w:tplc="04150019" w:tentative="1">
+      <w:start w:val="1"/>
+      <w:numFmt w:val="lowerLetter"/>
+      <w:lvlText w:val="%5."/>
+      <w:lvlJc w:val="left"/>
+      <w:pPr>
+        <w:ind w:left="3600" w:hanging="360"/>
+      </w:pPr>
+    </w:lvl>
+    <w:lvl w:ilvl="5" w:tplc="0415001B" w:tentative="1">
+      <w:start w:val="1"/>
+      <w:numFmt w:val="lowerRoman"/>
+      <w:lvlText w:val="%6."/>
+      <w:lvlJc w:val="right"/>
+      <w:pPr>
+        <w:ind w:left="4320" w:hanging="180"/>
+      </w:pPr>
+    </w:lvl>
+    <w:lvl w:ilvl="6" w:tplc="0415000F" w:tentative="1">
+      <w:start w:val="1"/>
+      <w:numFmt w:val="decimal"/>
+      <w:lvlText w:val="%7."/>
+      <w:lvlJc w:val="left"/>
+      <w:pPr>
+        <w:ind w:left="5040" w:hanging="360"/>
+      </w:pPr>
+    </w:lvl>
+    <w:lvl w:ilvl="7" w:tplc="04150019" w:tentative="1">
+      <w:start w:val="1"/>
+      <w:numFmt w:val="lowerLetter"/>
+      <w:lvlText w:val="%8."/>
+      <w:lvlJc w:val="left"/>
+      <w:pPr>
+        <w:ind w:left="5760" w:hanging="360"/>
+      </w:pPr>
+    </w:lvl>
+    <w:lvl w:ilvl="8" w:tplc="0415001B" w:tentative="1">
+      <w:start w:val="1"/>
+      <w:numFmt w:val="lowerRoman"/>
+      <w:lvlText w:val="%9."/>
+      <w:lvlJc w:val="right"/>
+      <w:pPr>
+        <w:ind w:left="6480" w:hanging="180"/>
+      </w:pPr>
+    </w:lvl>
+  </w:abstractNum>
+  <w:abstractNum w:abstractNumId="14" w15:restartNumberingAfterBreak="0">
+    <w:nsid w:val="3EBB3E33"/>
+    <w:multiLevelType w:val="multilevel"/>
+    <w:tmpl w:val="7472A276"/>
+    <w:lvl w:ilvl="0">
+      <w:start w:val="1"/>
+      <w:numFmt w:val="decimal"/>
+      <w:lvlText w:val="%1."/>
+      <w:lvlJc w:val="left"/>
+      <w:pPr>
+        <w:ind w:left="360" w:hanging="360"/>
+      </w:pPr>
+    </w:lvl>
+    <w:lvl w:ilvl="1">
+      <w:start w:val="1"/>
+      <w:numFmt w:val="decimal"/>
+      <w:lvlText w:val="%1.%2."/>
+      <w:lvlJc w:val="left"/>
+      <w:pPr>
+        <w:ind w:left="792" w:hanging="432"/>
+      </w:pPr>
+    </w:lvl>
+    <w:lvl w:ilvl="2">
+      <w:start w:val="1"/>
+      <w:numFmt w:val="bullet"/>
+      <w:lvlText w:val=""/>
+      <w:lvlJc w:val="left"/>
+      <w:pPr>
+        <w:ind w:left="1224" w:hanging="504"/>
+      </w:pPr>
+      <w:rPr>
+        <w:rFonts w:ascii="Symbol" w:hAnsi="Symbol" w:hint="default"/>
+      </w:rPr>
+    </w:lvl>
+    <w:lvl w:ilvl="3">
+      <w:start w:val="1"/>
+      <w:numFmt w:val="decimal"/>
+      <w:lvlText w:val="%1.%2.%3.%4."/>
+      <w:lvlJc w:val="left"/>
+      <w:pPr>
+        <w:ind w:left="1728" w:hanging="648"/>
+      </w:pPr>
+    </w:lvl>
+    <w:lvl w:ilvl="4">
+      <w:start w:val="1"/>
+      <w:numFmt w:val="decimal"/>
+      <w:lvlText w:val="%1.%2.%3.%4.%5."/>
+      <w:lvlJc w:val="left"/>
+      <w:pPr>
+        <w:ind w:left="2232" w:hanging="792"/>
+      </w:pPr>
+    </w:lvl>
+    <w:lvl w:ilvl="5">
+      <w:start w:val="1"/>
+      <w:numFmt w:val="decimal"/>
+      <w:lvlText w:val="%1.%2.%3.%4.%5.%6."/>
+      <w:lvlJc w:val="left"/>
+      <w:pPr>
+        <w:ind w:left="2736" w:hanging="936"/>
+      </w:pPr>
+    </w:lvl>
+    <w:lvl w:ilvl="6">
+      <w:start w:val="1"/>
+      <w:numFmt w:val="decimal"/>
+      <w:lvlText w:val="%1.%2.%3.%4.%5.%6.%7."/>
+      <w:lvlJc w:val="left"/>
+      <w:pPr>
+        <w:ind w:left="3240" w:hanging="1080"/>
+      </w:pPr>
+    </w:lvl>
+    <w:lvl w:ilvl="7">
+      <w:start w:val="1"/>
+      <w:numFmt w:val="decimal"/>
+      <w:lvlText w:val="%1.%2.%3.%4.%5.%6.%7.%8."/>
+      <w:lvlJc w:val="left"/>
+      <w:pPr>
+        <w:ind w:left="3744" w:hanging="1224"/>
+      </w:pPr>
+    </w:lvl>
+    <w:lvl w:ilvl="8">
+      <w:start w:val="1"/>
+      <w:numFmt w:val="decimal"/>
+      <w:lvlText w:val="%1.%2.%3.%4.%5.%6.%7.%8.%9."/>
+      <w:lvlJc w:val="left"/>
+      <w:pPr>
+        <w:ind w:left="4320" w:hanging="1440"/>
+      </w:pPr>
+    </w:lvl>
+  </w:abstractNum>
+  <w:abstractNum w:abstractNumId="15" w15:restartNumberingAfterBreak="0">
+    <w:nsid w:val="3FFE3125"/>
+    <w:multiLevelType w:val="hybridMultilevel"/>
+    <w:tmpl w:val="07A82FC4"/>
+    <w:lvl w:ilvl="0" w:tplc="04150019">
+      <w:start w:val="1"/>
+      <w:numFmt w:val="lowerLetter"/>
+      <w:lvlText w:val="%1."/>
+      <w:lvlJc w:val="left"/>
+      <w:pPr>
+        <w:ind w:left="720" w:hanging="360"/>
+      </w:pPr>
+    </w:lvl>
+    <w:lvl w:ilvl="1" w:tplc="04150019" w:tentative="1">
+      <w:start w:val="1"/>
+      <w:numFmt w:val="lowerLetter"/>
+      <w:lvlText w:val="%2."/>
+      <w:lvlJc w:val="left"/>
+      <w:pPr>
+        <w:ind w:left="1440" w:hanging="360"/>
+      </w:pPr>
+    </w:lvl>
+    <w:lvl w:ilvl="2" w:tplc="0415001B" w:tentative="1">
+      <w:start w:val="1"/>
+      <w:numFmt w:val="lowerRoman"/>
+      <w:lvlText w:val="%3."/>
+      <w:lvlJc w:val="right"/>
+      <w:pPr>
+        <w:ind w:left="2160" w:hanging="180"/>
+      </w:pPr>
+    </w:lvl>
+    <w:lvl w:ilvl="3" w:tplc="0415000F" w:tentative="1">
+      <w:start w:val="1"/>
+      <w:numFmt w:val="decimal"/>
+      <w:lvlText w:val="%4."/>
+      <w:lvlJc w:val="left"/>
+      <w:pPr>
+        <w:ind w:left="2880" w:hanging="360"/>
+      </w:pPr>
+    </w:lvl>
+    <w:lvl w:ilvl="4" w:tplc="04150019" w:tentative="1">
+      <w:start w:val="1"/>
+      <w:numFmt w:val="lowerLetter"/>
+      <w:lvlText w:val="%5."/>
+      <w:lvlJc w:val="left"/>
+      <w:pPr>
+        <w:ind w:left="3600" w:hanging="360"/>
+      </w:pPr>
+    </w:lvl>
+    <w:lvl w:ilvl="5" w:tplc="0415001B" w:tentative="1">
+      <w:start w:val="1"/>
+      <w:numFmt w:val="lowerRoman"/>
+      <w:lvlText w:val="%6."/>
+      <w:lvlJc w:val="right"/>
+      <w:pPr>
+        <w:ind w:left="4320" w:hanging="180"/>
+      </w:pPr>
+    </w:lvl>
+    <w:lvl w:ilvl="6" w:tplc="0415000F" w:tentative="1">
+      <w:start w:val="1"/>
+      <w:numFmt w:val="decimal"/>
+      <w:lvlText w:val="%7."/>
+      <w:lvlJc w:val="left"/>
+      <w:pPr>
+        <w:ind w:left="5040" w:hanging="360"/>
+      </w:pPr>
+    </w:lvl>
+    <w:lvl w:ilvl="7" w:tplc="04150019" w:tentative="1">
+      <w:start w:val="1"/>
+      <w:numFmt w:val="lowerLetter"/>
+      <w:lvlText w:val="%8."/>
+      <w:lvlJc w:val="left"/>
+      <w:pPr>
+        <w:ind w:left="5760" w:hanging="360"/>
+      </w:pPr>
+    </w:lvl>
+    <w:lvl w:ilvl="8" w:tplc="0415001B" w:tentative="1">
+      <w:start w:val="1"/>
+      <w:numFmt w:val="lowerRoman"/>
+      <w:lvlText w:val="%9."/>
+      <w:lvlJc w:val="right"/>
+      <w:pPr>
+        <w:ind w:left="6480" w:hanging="180"/>
+      </w:pPr>
+    </w:lvl>
+  </w:abstractNum>
+  <w:abstractNum w:abstractNumId="16" w15:restartNumberingAfterBreak="0">
+    <w:nsid w:val="4031571A"/>
+    <w:multiLevelType w:val="multilevel"/>
+    <w:tmpl w:val="AB241184"/>
+    <w:lvl w:ilvl="0">
+      <w:start w:val="1"/>
+      <w:numFmt w:val="bullet"/>
+      <w:lvlText w:val=""/>
+      <w:lvlJc w:val="left"/>
+      <w:pPr>
+        <w:ind w:left="720" w:hanging="360"/>
+      </w:pPr>
+      <w:rPr>
+        <w:rFonts w:ascii="Symbol" w:hAnsi="Symbol" w:hint="default"/>
+      </w:rPr>
+    </w:lvl>
+    <w:lvl w:ilvl="1">
+      <w:start w:val="1"/>
+      <w:numFmt w:val="decimal"/>
+      <w:isLgl/>
+      <w:lvlText w:val="%1.%2"/>
+      <w:lvlJc w:val="left"/>
+      <w:pPr>
+        <w:ind w:left="1080" w:hanging="720"/>
+      </w:pPr>
+      <w:rPr>
+        <w:rFonts w:hint="default"/>
+      </w:rPr>
+    </w:lvl>
+    <w:lvl w:ilvl="2">
+      <w:start w:val="1"/>
+      <w:numFmt w:val="decimal"/>
+      <w:isLgl/>
+      <w:lvlText w:val="%1.%2.%3"/>
+      <w:lvlJc w:val="left"/>
+      <w:pPr>
+        <w:ind w:left="1080" w:hanging="720"/>
+      </w:pPr>
+      <w:rPr>
+        <w:rFonts w:hint="default"/>
+      </w:rPr>
+    </w:lvl>
+    <w:lvl w:ilvl="3">
+      <w:start w:val="1"/>
+      <w:numFmt w:val="decimal"/>
+      <w:isLgl/>
+      <w:lvlText w:val="%1.%2.%3.%4"/>
+      <w:lvlJc w:val="left"/>
+      <w:pPr>
+        <w:ind w:left="1440" w:hanging="1080"/>
+      </w:pPr>
+      <w:rPr>
+        <w:rFonts w:hint="default"/>
+      </w:rPr>
+    </w:lvl>
+    <w:lvl w:ilvl="4">
+      <w:start w:val="1"/>
+      <w:numFmt w:val="decimal"/>
+      <w:isLgl/>
+      <w:lvlText w:val="%1.%2.%3.%4.%5"/>
+      <w:lvlJc w:val="left"/>
+      <w:pPr>
+        <w:ind w:left="1440" w:hanging="1080"/>
+      </w:pPr>
+      <w:rPr>
+        <w:rFonts w:hint="default"/>
+      </w:rPr>
+    </w:lvl>
+    <w:lvl w:ilvl="5">
+      <w:start w:val="1"/>
+      <w:numFmt w:val="decimal"/>
+      <w:isLgl/>
+      <w:lvlText w:val="%1.%2.%3.%4.%5.%6"/>
+      <w:lvlJc w:val="left"/>
+      <w:pPr>
+        <w:ind w:left="1800" w:hanging="1440"/>
+      </w:pPr>
+      <w:rPr>
+        <w:rFonts w:hint="default"/>
+      </w:rPr>
+    </w:lvl>
+    <w:lvl w:ilvl="6">
+      <w:start w:val="1"/>
+      <w:numFmt w:val="decimal"/>
+      <w:isLgl/>
+      <w:lvlText w:val="%1.%2.%3.%4.%5.%6.%7"/>
+      <w:lvlJc w:val="left"/>
+      <w:pPr>
+        <w:ind w:left="2160" w:hanging="1800"/>
+      </w:pPr>
+      <w:rPr>
+        <w:rFonts w:hint="default"/>
+      </w:rPr>
+    </w:lvl>
+    <w:lvl w:ilvl="7">
+      <w:start w:val="1"/>
+      <w:numFmt w:val="decimal"/>
+      <w:isLgl/>
+      <w:lvlText w:val="%1.%2.%3.%4.%5.%6.%7.%8"/>
+      <w:lvlJc w:val="left"/>
+      <w:pPr>
+        <w:ind w:left="2160" w:hanging="1800"/>
+      </w:pPr>
+      <w:rPr>
+        <w:rFonts w:hint="default"/>
+      </w:rPr>
+    </w:lvl>
+    <w:lvl w:ilvl="8">
+      <w:start w:val="1"/>
+      <w:numFmt w:val="decimal"/>
+      <w:isLgl/>
+      <w:lvlText w:val="%1.%2.%3.%4.%5.%6.%7.%8.%9"/>
+      <w:lvlJc w:val="left"/>
+      <w:pPr>
+        <w:ind w:left="2520" w:hanging="2160"/>
+      </w:pPr>
+      <w:rPr>
+        <w:rFonts w:hint="default"/>
+      </w:rPr>
+    </w:lvl>
+  </w:abstractNum>
+  <w:abstractNum w:abstractNumId="17" w15:restartNumberingAfterBreak="0">
+    <w:nsid w:val="4B6D58CC"/>
+    <w:multiLevelType w:val="multilevel"/>
+    <w:tmpl w:val="EA707A6A"/>
+    <w:lvl w:ilvl="0">
+      <w:start w:val="2"/>
+      <w:numFmt w:val="decimal"/>
+      <w:lvlText w:val="%1."/>
+      <w:lvlJc w:val="left"/>
+      <w:pPr>
+        <w:ind w:left="720" w:hanging="360"/>
+      </w:pPr>
+      <w:rPr>
+        <w:rFonts w:hint="default"/>
+      </w:rPr>
+    </w:lvl>
+    <w:lvl w:ilvl="1">
+      <w:start w:val="1"/>
+      <w:numFmt w:val="decimal"/>
+      <w:isLgl/>
+      <w:lvlText w:val="%1.%2"/>
+      <w:lvlJc w:val="left"/>
+      <w:pPr>
+        <w:ind w:left="1080" w:hanging="720"/>
+      </w:pPr>
+      <w:rPr>
+        <w:rFonts w:hint="default"/>
+      </w:rPr>
+    </w:lvl>
+    <w:lvl w:ilvl="2">
+      <w:start w:val="1"/>
+      <w:numFmt w:val="decimal"/>
+      <w:isLgl/>
+      <w:lvlText w:val="%1.%2.%3"/>
+      <w:lvlJc w:val="left"/>
+      <w:pPr>
+        <w:ind w:left="1080" w:hanging="720"/>
+      </w:pPr>
+      <w:rPr>
+        <w:rFonts w:hint="default"/>
+      </w:rPr>
+    </w:lvl>
+    <w:lvl w:ilvl="3">
+      <w:start w:val="1"/>
+      <w:numFmt w:val="decimal"/>
+      <w:isLgl/>
+      <w:lvlText w:val="%1.%2.%3.%4"/>
+      <w:lvlJc w:val="left"/>
+      <w:pPr>
+        <w:ind w:left="1440" w:hanging="1080"/>
+      </w:pPr>
+      <w:rPr>
+        <w:rFonts w:hint="default"/>
+      </w:rPr>
+    </w:lvl>
+    <w:lvl w:ilvl="4">
+      <w:start w:val="1"/>
+      <w:numFmt w:val="decimal"/>
+      <w:isLgl/>
+      <w:lvlText w:val="%1.%2.%3.%4.%5"/>
+      <w:lvlJc w:val="left"/>
+      <w:pPr>
+        <w:ind w:left="1440" w:hanging="1080"/>
+      </w:pPr>
+      <w:rPr>
+        <w:rFonts w:hint="default"/>
+      </w:rPr>
+    </w:lvl>
+    <w:lvl w:ilvl="5">
+      <w:start w:val="1"/>
+      <w:numFmt w:val="decimal"/>
+      <w:isLgl/>
+      <w:lvlText w:val="%1.%2.%3.%4.%5.%6"/>
+      <w:lvlJc w:val="left"/>
+      <w:pPr>
+        <w:ind w:left="1800" w:hanging="1440"/>
+      </w:pPr>
+      <w:rPr>
+        <w:rFonts w:hint="default"/>
+      </w:rPr>
+    </w:lvl>
+    <w:lvl w:ilvl="6">
+      <w:start w:val="1"/>
+      <w:numFmt w:val="decimal"/>
+      <w:isLgl/>
+      <w:lvlText w:val="%1.%2.%3.%4.%5.%6.%7"/>
+      <w:lvlJc w:val="left"/>
+      <w:pPr>
+        <w:ind w:left="2160" w:hanging="1800"/>
+      </w:pPr>
+      <w:rPr>
+        <w:rFonts w:hint="default"/>
+      </w:rPr>
+    </w:lvl>
+    <w:lvl w:ilvl="7">
+      <w:start w:val="1"/>
+      <w:numFmt w:val="decimal"/>
+      <w:isLgl/>
+      <w:lvlText w:val="%1.%2.%3.%4.%5.%6.%7.%8"/>
+      <w:lvlJc w:val="left"/>
+      <w:pPr>
+        <w:ind w:left="2160" w:hanging="1800"/>
+      </w:pPr>
+      <w:rPr>
+        <w:rFonts w:hint="default"/>
+      </w:rPr>
+    </w:lvl>
+    <w:lvl w:ilvl="8">
+      <w:start w:val="1"/>
+      <w:numFmt w:val="decimal"/>
+      <w:isLgl/>
+      <w:lvlText w:val="%1.%2.%3.%4.%5.%6.%7.%8.%9"/>
+      <w:lvlJc w:val="left"/>
+      <w:pPr>
+        <w:ind w:left="2520" w:hanging="2160"/>
+      </w:pPr>
+      <w:rPr>
+        <w:rFonts w:hint="default"/>
+      </w:rPr>
+    </w:lvl>
+  </w:abstractNum>
+  <w:abstractNum w:abstractNumId="18" w15:restartNumberingAfterBreak="0">
+    <w:nsid w:val="4E84678A"/>
+    <w:multiLevelType w:val="multilevel"/>
+    <w:tmpl w:val="0415001F"/>
+    <w:lvl w:ilvl="0">
+      <w:start w:val="1"/>
+      <w:numFmt w:val="decimal"/>
+      <w:lvlText w:val="%1."/>
+      <w:lvlJc w:val="left"/>
+      <w:pPr>
+        <w:ind w:left="360" w:hanging="360"/>
+      </w:pPr>
+    </w:lvl>
+    <w:lvl w:ilvl="1">
+      <w:start w:val="1"/>
+      <w:numFmt w:val="decimal"/>
+      <w:lvlText w:val="%1.%2."/>
+      <w:lvlJc w:val="left"/>
+      <w:pPr>
+        <w:ind w:left="792" w:hanging="432"/>
+      </w:pPr>
+    </w:lvl>
+    <w:lvl w:ilvl="2">
+      <w:start w:val="1"/>
+      <w:numFmt w:val="decimal"/>
+      <w:lvlText w:val="%1.%2.%3."/>
+      <w:lvlJc w:val="left"/>
+      <w:pPr>
+        <w:ind w:left="1224" w:hanging="504"/>
+      </w:pPr>
+    </w:lvl>
+    <w:lvl w:ilvl="3">
+      <w:start w:val="1"/>
+      <w:numFmt w:val="decimal"/>
+      <w:lvlText w:val="%1.%2.%3.%4."/>
+      <w:lvlJc w:val="left"/>
+      <w:pPr>
+        <w:ind w:left="1728" w:hanging="648"/>
+      </w:pPr>
+    </w:lvl>
+    <w:lvl w:ilvl="4">
+      <w:start w:val="1"/>
+      <w:numFmt w:val="decimal"/>
+      <w:lvlText w:val="%1.%2.%3.%4.%5."/>
+      <w:lvlJc w:val="left"/>
+      <w:pPr>
+        <w:ind w:left="2232" w:hanging="792"/>
+      </w:pPr>
+    </w:lvl>
+    <w:lvl w:ilvl="5">
+      <w:start w:val="1"/>
+      <w:numFmt w:val="decimal"/>
+      <w:lvlText w:val="%1.%2.%3.%4.%5.%6."/>
+      <w:lvlJc w:val="left"/>
+      <w:pPr>
+        <w:ind w:left="2736" w:hanging="936"/>
+      </w:pPr>
+    </w:lvl>
+    <w:lvl w:ilvl="6">
+      <w:start w:val="1"/>
+      <w:numFmt w:val="decimal"/>
+      <w:lvlText w:val="%1.%2.%3.%4.%5.%6.%7."/>
+      <w:lvlJc w:val="left"/>
+      <w:pPr>
+        <w:ind w:left="3240" w:hanging="1080"/>
+      </w:pPr>
+    </w:lvl>
+    <w:lvl w:ilvl="7">
+      <w:start w:val="1"/>
+      <w:numFmt w:val="decimal"/>
+      <w:lvlText w:val="%1.%2.%3.%4.%5.%6.%7.%8."/>
+      <w:lvlJc w:val="left"/>
+      <w:pPr>
+        <w:ind w:left="3744" w:hanging="1224"/>
+      </w:pPr>
+    </w:lvl>
+    <w:lvl w:ilvl="8">
+      <w:start w:val="1"/>
+      <w:numFmt w:val="decimal"/>
+      <w:lvlText w:val="%1.%2.%3.%4.%5.%6.%7.%8.%9."/>
+      <w:lvlJc w:val="left"/>
+      <w:pPr>
+        <w:ind w:left="4320" w:hanging="1440"/>
+      </w:pPr>
+    </w:lvl>
+  </w:abstractNum>
+  <w:abstractNum w:abstractNumId="19" w15:restartNumberingAfterBreak="0">
     <w:nsid w:val="63586C66"/>
     <w:multiLevelType w:val="hybridMultilevel"/>
     <w:tmpl w:val="0ED8B970"/>
@@ -6418,7 +7986,292 @@
       </w:rPr>
     </w:lvl>
   </w:abstractNum>
-  <w:abstractNum w:abstractNumId="2" w15:restartNumberingAfterBreak="0">
+  <w:abstractNum w:abstractNumId="20" w15:restartNumberingAfterBreak="0">
+    <w:nsid w:val="65B53013"/>
+    <w:multiLevelType w:val="multilevel"/>
+    <w:tmpl w:val="0415001F"/>
+    <w:lvl w:ilvl="0">
+      <w:start w:val="1"/>
+      <w:numFmt w:val="decimal"/>
+      <w:lvlText w:val="%1."/>
+      <w:lvlJc w:val="left"/>
+      <w:pPr>
+        <w:ind w:left="360" w:hanging="360"/>
+      </w:pPr>
+    </w:lvl>
+    <w:lvl w:ilvl="1">
+      <w:start w:val="1"/>
+      <w:numFmt w:val="decimal"/>
+      <w:lvlText w:val="%1.%2."/>
+      <w:lvlJc w:val="left"/>
+      <w:pPr>
+        <w:ind w:left="792" w:hanging="432"/>
+      </w:pPr>
+    </w:lvl>
+    <w:lvl w:ilvl="2">
+      <w:start w:val="1"/>
+      <w:numFmt w:val="decimal"/>
+      <w:lvlText w:val="%1.%2.%3."/>
+      <w:lvlJc w:val="left"/>
+      <w:pPr>
+        <w:ind w:left="1224" w:hanging="504"/>
+      </w:pPr>
+    </w:lvl>
+    <w:lvl w:ilvl="3">
+      <w:start w:val="1"/>
+      <w:numFmt w:val="decimal"/>
+      <w:lvlText w:val="%1.%2.%3.%4."/>
+      <w:lvlJc w:val="left"/>
+      <w:pPr>
+        <w:ind w:left="1728" w:hanging="648"/>
+      </w:pPr>
+    </w:lvl>
+    <w:lvl w:ilvl="4">
+      <w:start w:val="1"/>
+      <w:numFmt w:val="decimal"/>
+      <w:lvlText w:val="%1.%2.%3.%4.%5."/>
+      <w:lvlJc w:val="left"/>
+      <w:pPr>
+        <w:ind w:left="2232" w:hanging="792"/>
+      </w:pPr>
+    </w:lvl>
+    <w:lvl w:ilvl="5">
+      <w:start w:val="1"/>
+      <w:numFmt w:val="decimal"/>
+      <w:lvlText w:val="%1.%2.%3.%4.%5.%6."/>
+      <w:lvlJc w:val="left"/>
+      <w:pPr>
+        <w:ind w:left="2736" w:hanging="936"/>
+      </w:pPr>
+    </w:lvl>
+    <w:lvl w:ilvl="6">
+      <w:start w:val="1"/>
+      <w:numFmt w:val="decimal"/>
+      <w:lvlText w:val="%1.%2.%3.%4.%5.%6.%7."/>
+      <w:lvlJc w:val="left"/>
+      <w:pPr>
+        <w:ind w:left="3240" w:hanging="1080"/>
+      </w:pPr>
+    </w:lvl>
+    <w:lvl w:ilvl="7">
+      <w:start w:val="1"/>
+      <w:numFmt w:val="decimal"/>
+      <w:lvlText w:val="%1.%2.%3.%4.%5.%6.%7.%8."/>
+      <w:lvlJc w:val="left"/>
+      <w:pPr>
+        <w:ind w:left="3744" w:hanging="1224"/>
+      </w:pPr>
+    </w:lvl>
+    <w:lvl w:ilvl="8">
+      <w:start w:val="1"/>
+      <w:numFmt w:val="decimal"/>
+      <w:lvlText w:val="%1.%2.%3.%4.%5.%6.%7.%8.%9."/>
+      <w:lvlJc w:val="left"/>
+      <w:pPr>
+        <w:ind w:left="4320" w:hanging="1440"/>
+      </w:pPr>
+    </w:lvl>
+  </w:abstractNum>
+  <w:abstractNum w:abstractNumId="21" w15:restartNumberingAfterBreak="0">
+    <w:nsid w:val="71010FB3"/>
+    <w:multiLevelType w:val="hybridMultilevel"/>
+    <w:tmpl w:val="075EF3B8"/>
+    <w:lvl w:ilvl="0" w:tplc="0415000F">
+      <w:start w:val="1"/>
+      <w:numFmt w:val="decimal"/>
+      <w:lvlText w:val="%1."/>
+      <w:lvlJc w:val="left"/>
+      <w:pPr>
+        <w:ind w:left="720" w:hanging="360"/>
+      </w:pPr>
+    </w:lvl>
+    <w:lvl w:ilvl="1" w:tplc="04150019" w:tentative="1">
+      <w:start w:val="1"/>
+      <w:numFmt w:val="lowerLetter"/>
+      <w:lvlText w:val="%2."/>
+      <w:lvlJc w:val="left"/>
+      <w:pPr>
+        <w:ind w:left="1440" w:hanging="360"/>
+      </w:pPr>
+    </w:lvl>
+    <w:lvl w:ilvl="2" w:tplc="0415001B" w:tentative="1">
+      <w:start w:val="1"/>
+      <w:numFmt w:val="lowerRoman"/>
+      <w:lvlText w:val="%3."/>
+      <w:lvlJc w:val="right"/>
+      <w:pPr>
+        <w:ind w:left="2160" w:hanging="180"/>
+      </w:pPr>
+    </w:lvl>
+    <w:lvl w:ilvl="3" w:tplc="0415000F" w:tentative="1">
+      <w:start w:val="1"/>
+      <w:numFmt w:val="decimal"/>
+      <w:lvlText w:val="%4."/>
+      <w:lvlJc w:val="left"/>
+      <w:pPr>
+        <w:ind w:left="2880" w:hanging="360"/>
+      </w:pPr>
+    </w:lvl>
+    <w:lvl w:ilvl="4" w:tplc="04150019" w:tentative="1">
+      <w:start w:val="1"/>
+      <w:numFmt w:val="lowerLetter"/>
+      <w:lvlText w:val="%5."/>
+      <w:lvlJc w:val="left"/>
+      <w:pPr>
+        <w:ind w:left="3600" w:hanging="360"/>
+      </w:pPr>
+    </w:lvl>
+    <w:lvl w:ilvl="5" w:tplc="0415001B" w:tentative="1">
+      <w:start w:val="1"/>
+      <w:numFmt w:val="lowerRoman"/>
+      <w:lvlText w:val="%6."/>
+      <w:lvlJc w:val="right"/>
+      <w:pPr>
+        <w:ind w:left="4320" w:hanging="180"/>
+      </w:pPr>
+    </w:lvl>
+    <w:lvl w:ilvl="6" w:tplc="0415000F" w:tentative="1">
+      <w:start w:val="1"/>
+      <w:numFmt w:val="decimal"/>
+      <w:lvlText w:val="%7."/>
+      <w:lvlJc w:val="left"/>
+      <w:pPr>
+        <w:ind w:left="5040" w:hanging="360"/>
+      </w:pPr>
+    </w:lvl>
+    <w:lvl w:ilvl="7" w:tplc="04150019" w:tentative="1">
+      <w:start w:val="1"/>
+      <w:numFmt w:val="lowerLetter"/>
+      <w:lvlText w:val="%8."/>
+      <w:lvlJc w:val="left"/>
+      <w:pPr>
+        <w:ind w:left="5760" w:hanging="360"/>
+      </w:pPr>
+    </w:lvl>
+    <w:lvl w:ilvl="8" w:tplc="0415001B" w:tentative="1">
+      <w:start w:val="1"/>
+      <w:numFmt w:val="lowerRoman"/>
+      <w:lvlText w:val="%9."/>
+      <w:lvlJc w:val="right"/>
+      <w:pPr>
+        <w:ind w:left="6480" w:hanging="180"/>
+      </w:pPr>
+    </w:lvl>
+  </w:abstractNum>
+  <w:abstractNum w:abstractNumId="22" w15:restartNumberingAfterBreak="0">
+    <w:nsid w:val="71F75169"/>
+    <w:multiLevelType w:val="hybridMultilevel"/>
+    <w:tmpl w:val="BB36AC7C"/>
+    <w:lvl w:ilvl="0" w:tplc="04150001">
+      <w:start w:val="1"/>
+      <w:numFmt w:val="bullet"/>
+      <w:lvlText w:val=""/>
+      <w:lvlJc w:val="left"/>
+      <w:pPr>
+        <w:ind w:left="720" w:hanging="360"/>
+      </w:pPr>
+      <w:rPr>
+        <w:rFonts w:ascii="Symbol" w:hAnsi="Symbol" w:hint="default"/>
+      </w:rPr>
+    </w:lvl>
+    <w:lvl w:ilvl="1" w:tplc="04150003">
+      <w:start w:val="1"/>
+      <w:numFmt w:val="bullet"/>
+      <w:lvlText w:val="o"/>
+      <w:lvlJc w:val="left"/>
+      <w:pPr>
+        <w:ind w:left="1440" w:hanging="360"/>
+      </w:pPr>
+      <w:rPr>
+        <w:rFonts w:ascii="Courier New" w:hAnsi="Courier New" w:cs="Courier New" w:hint="default"/>
+      </w:rPr>
+    </w:lvl>
+    <w:lvl w:ilvl="2" w:tplc="04150005" w:tentative="1">
+      <w:start w:val="1"/>
+      <w:numFmt w:val="bullet"/>
+      <w:lvlText w:val=""/>
+      <w:lvlJc w:val="left"/>
+      <w:pPr>
+        <w:ind w:left="2160" w:hanging="360"/>
+      </w:pPr>
+      <w:rPr>
+        <w:rFonts w:ascii="Wingdings" w:hAnsi="Wingdings" w:hint="default"/>
+      </w:rPr>
+    </w:lvl>
+    <w:lvl w:ilvl="3" w:tplc="04150001" w:tentative="1">
+      <w:start w:val="1"/>
+      <w:numFmt w:val="bullet"/>
+      <w:lvlText w:val=""/>
+      <w:lvlJc w:val="left"/>
+      <w:pPr>
+        <w:ind w:left="2880" w:hanging="360"/>
+      </w:pPr>
+      <w:rPr>
+        <w:rFonts w:ascii="Symbol" w:hAnsi="Symbol" w:hint="default"/>
+      </w:rPr>
+    </w:lvl>
+    <w:lvl w:ilvl="4" w:tplc="04150003" w:tentative="1">
+      <w:start w:val="1"/>
+      <w:numFmt w:val="bullet"/>
+      <w:lvlText w:val="o"/>
+      <w:lvlJc w:val="left"/>
+      <w:pPr>
+        <w:ind w:left="3600" w:hanging="360"/>
+      </w:pPr>
+      <w:rPr>
+        <w:rFonts w:ascii="Courier New" w:hAnsi="Courier New" w:cs="Courier New" w:hint="default"/>
+      </w:rPr>
+    </w:lvl>
+    <w:lvl w:ilvl="5" w:tplc="04150005" w:tentative="1">
+      <w:start w:val="1"/>
+      <w:numFmt w:val="bullet"/>
+      <w:lvlText w:val=""/>
+      <w:lvlJc w:val="left"/>
+      <w:pPr>
+        <w:ind w:left="4320" w:hanging="360"/>
+      </w:pPr>
+      <w:rPr>
+        <w:rFonts w:ascii="Wingdings" w:hAnsi="Wingdings" w:hint="default"/>
+      </w:rPr>
+    </w:lvl>
+    <w:lvl w:ilvl="6" w:tplc="04150001" w:tentative="1">
+      <w:start w:val="1"/>
+      <w:numFmt w:val="bullet"/>
+      <w:lvlText w:val=""/>
+      <w:lvlJc w:val="left"/>
+      <w:pPr>
+        <w:ind w:left="5040" w:hanging="360"/>
+      </w:pPr>
+      <w:rPr>
+        <w:rFonts w:ascii="Symbol" w:hAnsi="Symbol" w:hint="default"/>
+      </w:rPr>
+    </w:lvl>
+    <w:lvl w:ilvl="7" w:tplc="04150003" w:tentative="1">
+      <w:start w:val="1"/>
+      <w:numFmt w:val="bullet"/>
+      <w:lvlText w:val="o"/>
+      <w:lvlJc w:val="left"/>
+      <w:pPr>
+        <w:ind w:left="5760" w:hanging="360"/>
+      </w:pPr>
+      <w:rPr>
+        <w:rFonts w:ascii="Courier New" w:hAnsi="Courier New" w:cs="Courier New" w:hint="default"/>
+      </w:rPr>
+    </w:lvl>
+    <w:lvl w:ilvl="8" w:tplc="04150005" w:tentative="1">
+      <w:start w:val="1"/>
+      <w:numFmt w:val="bullet"/>
+      <w:lvlText w:val=""/>
+      <w:lvlJc w:val="left"/>
+      <w:pPr>
+        <w:ind w:left="6480" w:hanging="360"/>
+      </w:pPr>
+      <w:rPr>
+        <w:rFonts w:ascii="Wingdings" w:hAnsi="Wingdings" w:hint="default"/>
+      </w:rPr>
+    </w:lvl>
+  </w:abstractNum>
+  <w:abstractNum w:abstractNumId="23" w15:restartNumberingAfterBreak="0">
     <w:nsid w:val="77DE5F46"/>
     <w:multiLevelType w:val="hybridMultilevel"/>
     <w:tmpl w:val="A66CED7A"/>
@@ -6532,13 +8385,76 @@
     </w:lvl>
   </w:abstractNum>
   <w:num w:numId="1">
+    <w:abstractNumId w:val="3"/>
+  </w:num>
+  <w:num w:numId="2">
+    <w:abstractNumId w:val="19"/>
+  </w:num>
+  <w:num w:numId="3">
+    <w:abstractNumId w:val="23"/>
+  </w:num>
+  <w:num w:numId="4">
+    <w:abstractNumId w:val="21"/>
+  </w:num>
+  <w:num w:numId="5">
+    <w:abstractNumId w:val="13"/>
+  </w:num>
+  <w:num w:numId="6">
+    <w:abstractNumId w:val="8"/>
+  </w:num>
+  <w:num w:numId="7">
+    <w:abstractNumId w:val="7"/>
+  </w:num>
+  <w:num w:numId="8">
+    <w:abstractNumId w:val="17"/>
+  </w:num>
+  <w:num w:numId="9">
+    <w:abstractNumId w:val="22"/>
+  </w:num>
+  <w:num w:numId="10">
+    <w:abstractNumId w:val="5"/>
+  </w:num>
+  <w:num w:numId="11">
+    <w:abstractNumId w:val="16"/>
+  </w:num>
+  <w:num w:numId="12">
     <w:abstractNumId w:val="0"/>
   </w:num>
-  <w:num w:numId="2">
+  <w:num w:numId="13">
+    <w:abstractNumId w:val="11"/>
+  </w:num>
+  <w:num w:numId="14">
+    <w:abstractNumId w:val="4"/>
+  </w:num>
+  <w:num w:numId="15">
     <w:abstractNumId w:val="1"/>
   </w:num>
-  <w:num w:numId="3">
+  <w:num w:numId="16">
+    <w:abstractNumId w:val="18"/>
+  </w:num>
+  <w:num w:numId="17">
+    <w:abstractNumId w:val="20"/>
+  </w:num>
+  <w:num w:numId="18">
+    <w:abstractNumId w:val="6"/>
+  </w:num>
+  <w:num w:numId="19">
     <w:abstractNumId w:val="2"/>
+  </w:num>
+  <w:num w:numId="20">
+    <w:abstractNumId w:val="14"/>
+  </w:num>
+  <w:num w:numId="21">
+    <w:abstractNumId w:val="12"/>
+  </w:num>
+  <w:num w:numId="22">
+    <w:abstractNumId w:val="9"/>
+  </w:num>
+  <w:num w:numId="23">
+    <w:abstractNumId w:val="10"/>
+  </w:num>
+  <w:num w:numId="24">
+    <w:abstractNumId w:val="15"/>
   </w:num>
 </w:numbering>
 </file>
@@ -6666,6 +8582,7 @@
     <w:lsdException w:name="HTML Sample" w:semiHidden="1" w:unhideWhenUsed="1"/>
     <w:lsdException w:name="HTML Typewriter" w:semiHidden="1" w:unhideWhenUsed="1"/>
     <w:lsdException w:name="HTML Variable" w:semiHidden="1" w:unhideWhenUsed="1"/>
+    <w:lsdException w:name="Normal Table" w:semiHidden="1" w:unhideWhenUsed="1"/>
     <w:lsdException w:name="annotation subject" w:semiHidden="1" w:unhideWhenUsed="1"/>
     <w:lsdException w:name="No List" w:semiHidden="1" w:unhideWhenUsed="1"/>
     <w:lsdException w:name="Outline List 1" w:semiHidden="1" w:unhideWhenUsed="1"/>
@@ -6712,8 +8629,10 @@
     <w:lsdException w:name="Table Subtle 2" w:semiHidden="1" w:unhideWhenUsed="1"/>
     <w:lsdException w:name="Table Web 1" w:semiHidden="1" w:unhideWhenUsed="1"/>
     <w:lsdException w:name="Table Web 2" w:semiHidden="1" w:unhideWhenUsed="1"/>
+    <w:lsdException w:name="Table Web 3" w:semiHidden="1" w:unhideWhenUsed="1"/>
     <w:lsdException w:name="Balloon Text" w:semiHidden="1" w:unhideWhenUsed="1"/>
     <w:lsdException w:name="Table Grid" w:uiPriority="59"/>
+    <w:lsdException w:name="Table Theme" w:semiHidden="1" w:unhideWhenUsed="1"/>
     <w:lsdException w:name="Placeholder Text" w:semiHidden="1"/>
     <w:lsdException w:name="No Spacing" w:uiPriority="1" w:qFormat="1"/>
     <w:lsdException w:name="Light Shading" w:uiPriority="60"/>
@@ -6951,6 +8870,9 @@
     <w:pPr>
       <w:keepNext/>
       <w:keepLines/>
+      <w:numPr>
+        <w:numId w:val="23"/>
+      </w:numPr>
       <w:spacing w:before="480" w:after="0"/>
       <w:outlineLvl w:val="0"/>
     </w:pPr>
@@ -6961,6 +8883,216 @@
       <w:color w:val="000000" w:themeColor="text1"/>
       <w:sz w:val="32"/>
       <w:szCs w:val="28"/>
+    </w:rPr>
+  </w:style>
+  <w:style w:type="paragraph" w:styleId="Nagwek2">
+    <w:name w:val="heading 2"/>
+    <w:basedOn w:val="Normalny"/>
+    <w:next w:val="Normalny"/>
+    <w:link w:val="Nagwek2Znak"/>
+    <w:uiPriority w:val="9"/>
+    <w:unhideWhenUsed/>
+    <w:qFormat/>
+    <w:rsid w:val="00E35670"/>
+    <w:pPr>
+      <w:keepNext/>
+      <w:keepLines/>
+      <w:numPr>
+        <w:ilvl w:val="1"/>
+        <w:numId w:val="23"/>
+      </w:numPr>
+      <w:spacing w:before="40" w:after="0"/>
+      <w:outlineLvl w:val="1"/>
+    </w:pPr>
+    <w:rPr>
+      <w:rFonts w:asciiTheme="majorHAnsi" w:eastAsiaTheme="majorEastAsia" w:hAnsiTheme="majorHAnsi" w:cstheme="majorBidi"/>
+      <w:sz w:val="26"/>
+      <w:szCs w:val="26"/>
+    </w:rPr>
+  </w:style>
+  <w:style w:type="paragraph" w:styleId="Nagwek3">
+    <w:name w:val="heading 3"/>
+    <w:basedOn w:val="Normalny"/>
+    <w:next w:val="Normalny"/>
+    <w:link w:val="Nagwek3Znak"/>
+    <w:uiPriority w:val="9"/>
+    <w:unhideWhenUsed/>
+    <w:qFormat/>
+    <w:rsid w:val="00E35670"/>
+    <w:pPr>
+      <w:keepNext/>
+      <w:keepLines/>
+      <w:numPr>
+        <w:ilvl w:val="2"/>
+        <w:numId w:val="23"/>
+      </w:numPr>
+      <w:spacing w:before="40" w:after="0"/>
+      <w:outlineLvl w:val="2"/>
+    </w:pPr>
+    <w:rPr>
+      <w:rFonts w:asciiTheme="majorHAnsi" w:eastAsiaTheme="majorEastAsia" w:hAnsiTheme="majorHAnsi" w:cstheme="majorBidi"/>
+      <w:sz w:val="24"/>
+      <w:szCs w:val="24"/>
+    </w:rPr>
+  </w:style>
+  <w:style w:type="paragraph" w:styleId="Nagwek4">
+    <w:name w:val="heading 4"/>
+    <w:basedOn w:val="Normalny"/>
+    <w:next w:val="Normalny"/>
+    <w:link w:val="Nagwek4Znak"/>
+    <w:uiPriority w:val="9"/>
+    <w:semiHidden/>
+    <w:unhideWhenUsed/>
+    <w:qFormat/>
+    <w:rsid w:val="004F1F8E"/>
+    <w:pPr>
+      <w:keepNext/>
+      <w:keepLines/>
+      <w:numPr>
+        <w:ilvl w:val="3"/>
+        <w:numId w:val="23"/>
+      </w:numPr>
+      <w:spacing w:before="40" w:after="0"/>
+      <w:outlineLvl w:val="3"/>
+    </w:pPr>
+    <w:rPr>
+      <w:rFonts w:asciiTheme="majorHAnsi" w:eastAsiaTheme="majorEastAsia" w:hAnsiTheme="majorHAnsi" w:cstheme="majorBidi"/>
+      <w:i/>
+      <w:iCs/>
+      <w:color w:val="365F91" w:themeColor="accent1" w:themeShade="BF"/>
+    </w:rPr>
+  </w:style>
+  <w:style w:type="paragraph" w:styleId="Nagwek5">
+    <w:name w:val="heading 5"/>
+    <w:basedOn w:val="Normalny"/>
+    <w:next w:val="Normalny"/>
+    <w:link w:val="Nagwek5Znak"/>
+    <w:uiPriority w:val="9"/>
+    <w:semiHidden/>
+    <w:unhideWhenUsed/>
+    <w:qFormat/>
+    <w:rsid w:val="004F1F8E"/>
+    <w:pPr>
+      <w:keepNext/>
+      <w:keepLines/>
+      <w:numPr>
+        <w:ilvl w:val="4"/>
+        <w:numId w:val="23"/>
+      </w:numPr>
+      <w:spacing w:before="40" w:after="0"/>
+      <w:outlineLvl w:val="4"/>
+    </w:pPr>
+    <w:rPr>
+      <w:rFonts w:asciiTheme="majorHAnsi" w:eastAsiaTheme="majorEastAsia" w:hAnsiTheme="majorHAnsi" w:cstheme="majorBidi"/>
+      <w:color w:val="365F91" w:themeColor="accent1" w:themeShade="BF"/>
+    </w:rPr>
+  </w:style>
+  <w:style w:type="paragraph" w:styleId="Nagwek6">
+    <w:name w:val="heading 6"/>
+    <w:basedOn w:val="Normalny"/>
+    <w:next w:val="Normalny"/>
+    <w:link w:val="Nagwek6Znak"/>
+    <w:uiPriority w:val="9"/>
+    <w:semiHidden/>
+    <w:unhideWhenUsed/>
+    <w:qFormat/>
+    <w:rsid w:val="004F1F8E"/>
+    <w:pPr>
+      <w:keepNext/>
+      <w:keepLines/>
+      <w:numPr>
+        <w:ilvl w:val="5"/>
+        <w:numId w:val="23"/>
+      </w:numPr>
+      <w:spacing w:before="40" w:after="0"/>
+      <w:outlineLvl w:val="5"/>
+    </w:pPr>
+    <w:rPr>
+      <w:rFonts w:asciiTheme="majorHAnsi" w:eastAsiaTheme="majorEastAsia" w:hAnsiTheme="majorHAnsi" w:cstheme="majorBidi"/>
+      <w:color w:val="243F60" w:themeColor="accent1" w:themeShade="7F"/>
+    </w:rPr>
+  </w:style>
+  <w:style w:type="paragraph" w:styleId="Nagwek7">
+    <w:name w:val="heading 7"/>
+    <w:basedOn w:val="Normalny"/>
+    <w:next w:val="Normalny"/>
+    <w:link w:val="Nagwek7Znak"/>
+    <w:uiPriority w:val="9"/>
+    <w:semiHidden/>
+    <w:unhideWhenUsed/>
+    <w:qFormat/>
+    <w:rsid w:val="004F1F8E"/>
+    <w:pPr>
+      <w:keepNext/>
+      <w:keepLines/>
+      <w:numPr>
+        <w:ilvl w:val="6"/>
+        <w:numId w:val="23"/>
+      </w:numPr>
+      <w:spacing w:before="40" w:after="0"/>
+      <w:outlineLvl w:val="6"/>
+    </w:pPr>
+    <w:rPr>
+      <w:rFonts w:asciiTheme="majorHAnsi" w:eastAsiaTheme="majorEastAsia" w:hAnsiTheme="majorHAnsi" w:cstheme="majorBidi"/>
+      <w:i/>
+      <w:iCs/>
+      <w:color w:val="243F60" w:themeColor="accent1" w:themeShade="7F"/>
+    </w:rPr>
+  </w:style>
+  <w:style w:type="paragraph" w:styleId="Nagwek8">
+    <w:name w:val="heading 8"/>
+    <w:basedOn w:val="Normalny"/>
+    <w:next w:val="Normalny"/>
+    <w:link w:val="Nagwek8Znak"/>
+    <w:uiPriority w:val="9"/>
+    <w:semiHidden/>
+    <w:unhideWhenUsed/>
+    <w:qFormat/>
+    <w:rsid w:val="004F1F8E"/>
+    <w:pPr>
+      <w:keepNext/>
+      <w:keepLines/>
+      <w:numPr>
+        <w:ilvl w:val="7"/>
+        <w:numId w:val="23"/>
+      </w:numPr>
+      <w:spacing w:before="40" w:after="0"/>
+      <w:outlineLvl w:val="7"/>
+    </w:pPr>
+    <w:rPr>
+      <w:rFonts w:asciiTheme="majorHAnsi" w:eastAsiaTheme="majorEastAsia" w:hAnsiTheme="majorHAnsi" w:cstheme="majorBidi"/>
+      <w:color w:val="272727" w:themeColor="text1" w:themeTint="D8"/>
+      <w:sz w:val="21"/>
+      <w:szCs w:val="21"/>
+    </w:rPr>
+  </w:style>
+  <w:style w:type="paragraph" w:styleId="Nagwek9">
+    <w:name w:val="heading 9"/>
+    <w:basedOn w:val="Normalny"/>
+    <w:next w:val="Normalny"/>
+    <w:link w:val="Nagwek9Znak"/>
+    <w:uiPriority w:val="9"/>
+    <w:semiHidden/>
+    <w:unhideWhenUsed/>
+    <w:qFormat/>
+    <w:rsid w:val="004F1F8E"/>
+    <w:pPr>
+      <w:keepNext/>
+      <w:keepLines/>
+      <w:numPr>
+        <w:ilvl w:val="8"/>
+        <w:numId w:val="23"/>
+      </w:numPr>
+      <w:spacing w:before="40" w:after="0"/>
+      <w:outlineLvl w:val="8"/>
+    </w:pPr>
+    <w:rPr>
+      <w:rFonts w:asciiTheme="majorHAnsi" w:eastAsiaTheme="majorEastAsia" w:hAnsiTheme="majorHAnsi" w:cstheme="majorBidi"/>
+      <w:i/>
+      <w:iCs/>
+      <w:color w:val="272727" w:themeColor="text1" w:themeTint="D8"/>
+      <w:sz w:val="21"/>
+      <w:szCs w:val="21"/>
     </w:rPr>
   </w:style>
   <w:style w:type="character" w:default="1" w:styleId="Domylnaczcionkaakapitu">
@@ -7034,6 +9166,112 @@
         <w:insideV w:val="single" w:sz="4" w:space="0" w:color="auto"/>
       </w:tblBorders>
     </w:tblPr>
+  </w:style>
+  <w:style w:type="character" w:customStyle="1" w:styleId="Nagwek2Znak">
+    <w:name w:val="Nagłówek 2 Znak"/>
+    <w:basedOn w:val="Domylnaczcionkaakapitu"/>
+    <w:link w:val="Nagwek2"/>
+    <w:uiPriority w:val="9"/>
+    <w:rsid w:val="00E35670"/>
+    <w:rPr>
+      <w:rFonts w:asciiTheme="majorHAnsi" w:eastAsiaTheme="majorEastAsia" w:hAnsiTheme="majorHAnsi" w:cstheme="majorBidi"/>
+      <w:sz w:val="26"/>
+      <w:szCs w:val="26"/>
+    </w:rPr>
+  </w:style>
+  <w:style w:type="character" w:customStyle="1" w:styleId="Nagwek3Znak">
+    <w:name w:val="Nagłówek 3 Znak"/>
+    <w:basedOn w:val="Domylnaczcionkaakapitu"/>
+    <w:link w:val="Nagwek3"/>
+    <w:uiPriority w:val="9"/>
+    <w:rsid w:val="00E35670"/>
+    <w:rPr>
+      <w:rFonts w:asciiTheme="majorHAnsi" w:eastAsiaTheme="majorEastAsia" w:hAnsiTheme="majorHAnsi" w:cstheme="majorBidi"/>
+      <w:sz w:val="24"/>
+      <w:szCs w:val="24"/>
+    </w:rPr>
+  </w:style>
+  <w:style w:type="character" w:customStyle="1" w:styleId="Nagwek4Znak">
+    <w:name w:val="Nagłówek 4 Znak"/>
+    <w:basedOn w:val="Domylnaczcionkaakapitu"/>
+    <w:link w:val="Nagwek4"/>
+    <w:uiPriority w:val="9"/>
+    <w:semiHidden/>
+    <w:rsid w:val="004F1F8E"/>
+    <w:rPr>
+      <w:rFonts w:asciiTheme="majorHAnsi" w:eastAsiaTheme="majorEastAsia" w:hAnsiTheme="majorHAnsi" w:cstheme="majorBidi"/>
+      <w:i/>
+      <w:iCs/>
+      <w:color w:val="365F91" w:themeColor="accent1" w:themeShade="BF"/>
+    </w:rPr>
+  </w:style>
+  <w:style w:type="character" w:customStyle="1" w:styleId="Nagwek5Znak">
+    <w:name w:val="Nagłówek 5 Znak"/>
+    <w:basedOn w:val="Domylnaczcionkaakapitu"/>
+    <w:link w:val="Nagwek5"/>
+    <w:uiPriority w:val="9"/>
+    <w:semiHidden/>
+    <w:rsid w:val="004F1F8E"/>
+    <w:rPr>
+      <w:rFonts w:asciiTheme="majorHAnsi" w:eastAsiaTheme="majorEastAsia" w:hAnsiTheme="majorHAnsi" w:cstheme="majorBidi"/>
+      <w:color w:val="365F91" w:themeColor="accent1" w:themeShade="BF"/>
+    </w:rPr>
+  </w:style>
+  <w:style w:type="character" w:customStyle="1" w:styleId="Nagwek6Znak">
+    <w:name w:val="Nagłówek 6 Znak"/>
+    <w:basedOn w:val="Domylnaczcionkaakapitu"/>
+    <w:link w:val="Nagwek6"/>
+    <w:uiPriority w:val="9"/>
+    <w:semiHidden/>
+    <w:rsid w:val="004F1F8E"/>
+    <w:rPr>
+      <w:rFonts w:asciiTheme="majorHAnsi" w:eastAsiaTheme="majorEastAsia" w:hAnsiTheme="majorHAnsi" w:cstheme="majorBidi"/>
+      <w:color w:val="243F60" w:themeColor="accent1" w:themeShade="7F"/>
+    </w:rPr>
+  </w:style>
+  <w:style w:type="character" w:customStyle="1" w:styleId="Nagwek7Znak">
+    <w:name w:val="Nagłówek 7 Znak"/>
+    <w:basedOn w:val="Domylnaczcionkaakapitu"/>
+    <w:link w:val="Nagwek7"/>
+    <w:uiPriority w:val="9"/>
+    <w:semiHidden/>
+    <w:rsid w:val="004F1F8E"/>
+    <w:rPr>
+      <w:rFonts w:asciiTheme="majorHAnsi" w:eastAsiaTheme="majorEastAsia" w:hAnsiTheme="majorHAnsi" w:cstheme="majorBidi"/>
+      <w:i/>
+      <w:iCs/>
+      <w:color w:val="243F60" w:themeColor="accent1" w:themeShade="7F"/>
+    </w:rPr>
+  </w:style>
+  <w:style w:type="character" w:customStyle="1" w:styleId="Nagwek8Znak">
+    <w:name w:val="Nagłówek 8 Znak"/>
+    <w:basedOn w:val="Domylnaczcionkaakapitu"/>
+    <w:link w:val="Nagwek8"/>
+    <w:uiPriority w:val="9"/>
+    <w:semiHidden/>
+    <w:rsid w:val="004F1F8E"/>
+    <w:rPr>
+      <w:rFonts w:asciiTheme="majorHAnsi" w:eastAsiaTheme="majorEastAsia" w:hAnsiTheme="majorHAnsi" w:cstheme="majorBidi"/>
+      <w:color w:val="272727" w:themeColor="text1" w:themeTint="D8"/>
+      <w:sz w:val="21"/>
+      <w:szCs w:val="21"/>
+    </w:rPr>
+  </w:style>
+  <w:style w:type="character" w:customStyle="1" w:styleId="Nagwek9Znak">
+    <w:name w:val="Nagłówek 9 Znak"/>
+    <w:basedOn w:val="Domylnaczcionkaakapitu"/>
+    <w:link w:val="Nagwek9"/>
+    <w:uiPriority w:val="9"/>
+    <w:semiHidden/>
+    <w:rsid w:val="004F1F8E"/>
+    <w:rPr>
+      <w:rFonts w:asciiTheme="majorHAnsi" w:eastAsiaTheme="majorEastAsia" w:hAnsiTheme="majorHAnsi" w:cstheme="majorBidi"/>
+      <w:i/>
+      <w:iCs/>
+      <w:color w:val="272727" w:themeColor="text1" w:themeTint="D8"/>
+      <w:sz w:val="21"/>
+      <w:szCs w:val="21"/>
+    </w:rPr>
   </w:style>
 </w:styles>
 </file>
